--- a/Manuscript/Manuscript_LV_DK051017.docx
+++ b/Manuscript/Manuscript_LV_DK051017.docx
@@ -1232,17 +1232,7 @@
           <w:sz w:val="24"/>
           <w:szCs w:val="24"/>
         </w:rPr>
-        <w:t xml:space="preserve"> ma</w:t>
-      </w:r>
-      <w:bookmarkStart w:id="0" w:name="_GoBack"/>
-      <w:bookmarkEnd w:id="0"/>
-      <w:r>
-        <w:rPr>
-          <w:rFonts w:cs="Times New Roman"/>
-          <w:sz w:val="24"/>
-          <w:szCs w:val="24"/>
-        </w:rPr>
-        <w:t>inly from</w:t>
+        <w:t xml:space="preserve"> mainly from</w:t>
       </w:r>
       <w:r>
         <w:rPr>
@@ -1432,27 +1422,57 @@
           <w:sz w:val="24"/>
           <w:szCs w:val="24"/>
         </w:rPr>
-        <w:t>Life expectancy is commonly used to measure the overall health status of a population</w:t>
-      </w:r>
-      <w:ins w:id="1" w:author="Rune Lindahl-Jacobsen" w:date="2017-10-04T08:23:00Z">
-        <w:r>
-          <w:rPr>
-            <w:rFonts w:cs="Times New Roman"/>
-            <w:sz w:val="24"/>
-            <w:szCs w:val="24"/>
-          </w:rPr>
-          <w:t xml:space="preserve"> (reference: WHO</w:t>
-        </w:r>
-        <w:commentRangeStart w:id="2"/>
-        <w:r>
-          <w:rPr>
-            <w:rFonts w:cs="Times New Roman"/>
-            <w:sz w:val="24"/>
-            <w:szCs w:val="24"/>
-          </w:rPr>
-          <w:t>)</w:t>
-        </w:r>
-      </w:ins>
+        <w:t>Life expectancy is commonly used to measure the health status of a population</w:t>
+      </w:r>
+      <w:r>
+        <w:rPr>
+          <w:rFonts w:cs="Times New Roman"/>
+          <w:sz w:val="24"/>
+          <w:szCs w:val="24"/>
+        </w:rPr>
+        <w:t xml:space="preserve"> </w:t>
+      </w:r>
+      <w:r>
+        <w:rPr>
+          <w:rFonts w:cs="Times New Roman"/>
+          <w:sz w:val="24"/>
+          <w:szCs w:val="24"/>
+        </w:rPr>
+        <w:fldChar w:fldCharType="begin"/>
+      </w:r>
+      <w:r>
+        <w:rPr>
+          <w:rFonts w:cs="Times New Roman"/>
+          <w:sz w:val="24"/>
+          <w:szCs w:val="24"/>
+        </w:rPr>
+        <w:instrText xml:space="preserve"> ADDIN EN.CITE &lt;EndNote&gt;&lt;Cite&gt;&lt;Author&gt;Organization&lt;/Author&gt;&lt;Year&gt;2016&lt;/Year&gt;&lt;RecNum&gt;127&lt;/RecNum&gt;&lt;DisplayText&gt;(4)&lt;/DisplayText&gt;&lt;record&gt;&lt;rec-number&gt;127&lt;/rec-number&gt;&lt;foreign-keys&gt;&lt;key app="EN" db-id="pdtewsetrssszaepssypw0pjxx5d29tdt2d9" timestamp="1507196958"&gt;127&lt;/key&gt;&lt;/foreign-keys&gt;&lt;ref-type name="Book"&gt;6&lt;/ref-type&gt;&lt;contributors&gt;&lt;authors&gt;&lt;author&gt;World Health Organization&lt;/author&gt;&lt;/authors&gt;&lt;/contributors&gt;&lt;titles&gt;&lt;title&gt;World Health Statistics 2016: Monitoring Health for the SDGs Sustainable Development Goals&lt;/title&gt;&lt;/titles&gt;&lt;dates&gt;&lt;year&gt;2016&lt;/year&gt;&lt;/dates&gt;&lt;publisher&gt;World Health Organization&lt;/publisher&gt;&lt;isbn&gt;9241565268&lt;/isbn&gt;&lt;urls&gt;&lt;/urls&gt;&lt;/record&gt;&lt;/Cite&gt;&lt;/EndNote&gt;</w:instrText>
+      </w:r>
+      <w:r>
+        <w:rPr>
+          <w:rFonts w:cs="Times New Roman"/>
+          <w:sz w:val="24"/>
+          <w:szCs w:val="24"/>
+        </w:rPr>
+        <w:fldChar w:fldCharType="separate"/>
+      </w:r>
+      <w:r>
+        <w:rPr>
+          <w:rFonts w:cs="Times New Roman"/>
+          <w:noProof/>
+          <w:sz w:val="24"/>
+          <w:szCs w:val="24"/>
+        </w:rPr>
+        <w:t>(4)</w:t>
+      </w:r>
+      <w:r>
+        <w:rPr>
+          <w:rFonts w:cs="Times New Roman"/>
+          <w:sz w:val="24"/>
+          <w:szCs w:val="24"/>
+        </w:rPr>
+        <w:fldChar w:fldCharType="end"/>
+      </w:r>
       <w:r>
         <w:rPr>
           <w:rFonts w:cs="Times New Roman"/>
@@ -1468,6 +1488,484 @@
           <w:szCs w:val="24"/>
         </w:rPr>
         <w:t xml:space="preserve">It </w:t>
+      </w:r>
+      <w:r>
+        <w:rPr>
+          <w:rFonts w:cs="Times New Roman"/>
+          <w:sz w:val="24"/>
+          <w:szCs w:val="24"/>
+        </w:rPr>
+        <w:t xml:space="preserve">reflects the overall mortality level of a population as the mean years a cohort of newborns are expected to live if </w:t>
+      </w:r>
+      <w:r>
+        <w:rPr>
+          <w:rFonts w:cs="Times New Roman"/>
+          <w:sz w:val="24"/>
+          <w:szCs w:val="24"/>
+        </w:rPr>
+        <w:t xml:space="preserve">current mortality rates continue to apply. </w:t>
+      </w:r>
+      <w:r>
+        <w:rPr>
+          <w:rFonts w:cs="Times New Roman"/>
+          <w:sz w:val="24"/>
+          <w:szCs w:val="24"/>
+        </w:rPr>
+        <w:t xml:space="preserve">However, life expectancy </w:t>
+      </w:r>
+      <w:r>
+        <w:rPr>
+          <w:rFonts w:cs="Times New Roman"/>
+          <w:sz w:val="24"/>
+          <w:szCs w:val="24"/>
+        </w:rPr>
+        <w:t>overlooks</w:t>
+      </w:r>
+      <w:r>
+        <w:rPr>
+          <w:rFonts w:cs="Times New Roman"/>
+          <w:sz w:val="24"/>
+          <w:szCs w:val="24"/>
+        </w:rPr>
+        <w:t xml:space="preserve"> </w:t>
+      </w:r>
+      <w:r>
+        <w:rPr>
+          <w:rFonts w:cs="Times New Roman"/>
+          <w:sz w:val="24"/>
+          <w:szCs w:val="24"/>
+        </w:rPr>
+        <w:t>lifespan inequality , which describes</w:t>
+      </w:r>
+      <w:r>
+        <w:rPr>
+          <w:rFonts w:cs="Times New Roman"/>
+          <w:sz w:val="24"/>
+          <w:szCs w:val="24"/>
+        </w:rPr>
+        <w:t xml:space="preserve"> the extent of inequality in the age at death as a primary health outcome</w:t>
+      </w:r>
+      <w:r>
+        <w:rPr>
+          <w:rFonts w:cs="Times New Roman"/>
+          <w:sz w:val="24"/>
+          <w:szCs w:val="24"/>
+        </w:rPr>
+        <w:t xml:space="preserve"> </w:t>
+      </w:r>
+      <w:r>
+        <w:rPr>
+          <w:rFonts w:cs="Times New Roman"/>
+          <w:sz w:val="24"/>
+          <w:szCs w:val="24"/>
+        </w:rPr>
+        <w:fldChar w:fldCharType="begin"/>
+      </w:r>
+      <w:r>
+        <w:rPr>
+          <w:rFonts w:cs="Times New Roman"/>
+          <w:sz w:val="24"/>
+          <w:szCs w:val="24"/>
+        </w:rPr>
+        <w:instrText xml:space="preserve"> ADDIN EN.CITE &lt;EndNote&gt;&lt;Cite&gt;&lt;Author&gt;Tuljapurkar&lt;/Author&gt;&lt;Year&gt;2011&lt;/Year&gt;&lt;RecNum&gt;111&lt;/RecNum&gt;&lt;DisplayText&gt;(5)&lt;/DisplayText&gt;&lt;record&gt;&lt;rec-number&gt;111&lt;/rec-number&gt;&lt;foreign-keys&gt;&lt;key app="EN" db-id="pdtewsetrssszaepssypw0pjxx5d29tdt2d9" timestamp="1499088978"&gt;111&lt;/key&gt;&lt;/foreign-keys&gt;&lt;ref-type name="Journal Article"&gt;17&lt;/ref-type&gt;&lt;contributors&gt;&lt;authors&gt;&lt;author&gt;Tuljapurkar, Shripad&lt;/author&gt;&lt;/authors&gt;&lt;/contributors&gt;&lt;titles&gt;&lt;title&gt;The final inequality&lt;/title&gt;&lt;secondary-title&gt;Demography and the Economy&lt;/secondary-title&gt;&lt;/titles&gt;&lt;periodical&gt;&lt;full-title&gt;Demography and the Economy&lt;/full-title&gt;&lt;/periodical&gt;&lt;pages&gt;209&lt;/pages&gt;&lt;dates&gt;&lt;year&gt;2011&lt;/year&gt;&lt;/dates&gt;&lt;isbn&gt;0226754723&lt;/isbn&gt;&lt;urls&gt;&lt;/urls&gt;&lt;/record&gt;&lt;/Cite&gt;&lt;/EndNote&gt;</w:instrText>
+      </w:r>
+      <w:r>
+        <w:rPr>
+          <w:rFonts w:cs="Times New Roman"/>
+          <w:sz w:val="24"/>
+          <w:szCs w:val="24"/>
+        </w:rPr>
+        <w:fldChar w:fldCharType="separate"/>
+      </w:r>
+      <w:r>
+        <w:rPr>
+          <w:rFonts w:cs="Times New Roman"/>
+          <w:noProof/>
+          <w:sz w:val="24"/>
+          <w:szCs w:val="24"/>
+        </w:rPr>
+        <w:t>(5)</w:t>
+      </w:r>
+      <w:r>
+        <w:rPr>
+          <w:rFonts w:cs="Times New Roman"/>
+          <w:sz w:val="24"/>
+          <w:szCs w:val="24"/>
+        </w:rPr>
+        <w:fldChar w:fldCharType="end"/>
+      </w:r>
+      <w:r>
+        <w:rPr>
+          <w:rFonts w:cs="Times New Roman"/>
+          <w:sz w:val="24"/>
+          <w:szCs w:val="24"/>
+        </w:rPr>
+        <w:t>. Lifespan inequality</w:t>
+      </w:r>
+      <w:r>
+        <w:rPr>
+          <w:rFonts w:cs="Times New Roman"/>
+          <w:sz w:val="24"/>
+          <w:szCs w:val="24"/>
+        </w:rPr>
+        <w:t xml:space="preserve"> has become relevant for policy ma</w:t>
+      </w:r>
+      <w:bookmarkStart w:id="0" w:name="_GoBack"/>
+      <w:bookmarkEnd w:id="0"/>
+      <w:r>
+        <w:rPr>
+          <w:rFonts w:cs="Times New Roman"/>
+          <w:sz w:val="24"/>
+          <w:szCs w:val="24"/>
+        </w:rPr>
+        <w:t xml:space="preserve">kers with the growing interest in reducing health inequalities </w:t>
+      </w:r>
+      <w:r>
+        <w:rPr>
+          <w:rFonts w:cs="Times New Roman"/>
+          <w:sz w:val="24"/>
+          <w:szCs w:val="24"/>
+        </w:rPr>
+        <w:fldChar w:fldCharType="begin"/>
+      </w:r>
+      <w:r>
+        <w:rPr>
+          <w:rFonts w:cs="Times New Roman"/>
+          <w:sz w:val="24"/>
+          <w:szCs w:val="24"/>
+        </w:rPr>
+        <w:instrText xml:space="preserve"> ADDIN EN.CITE &lt;EndNote&gt;&lt;Cite&gt;&lt;Author&gt;Marmot&lt;/Author&gt;&lt;Year&gt;2001&lt;/Year&gt;&lt;RecNum&gt;69&lt;/RecNum&gt;&lt;DisplayText&gt;(6)&lt;/DisplayText&gt;&lt;record&gt;&lt;rec-number&gt;69&lt;/rec-number&gt;&lt;foreign-keys&gt;&lt;key app="EN" db-id="pdtewsetrssszaepssypw0pjxx5d29tdt2d9" timestamp="1478184138"&gt;69&lt;/key&gt;&lt;/foreign-keys&gt;&lt;ref-type name="Journal Article"&gt;17&lt;/ref-type&gt;&lt;contributors&gt;&lt;authors&gt;&lt;author&gt;Marmot, Michael&lt;/author&gt;&lt;/authors&gt;&lt;/contributors&gt;&lt;titles&gt;&lt;title&gt;Inequalities in health&lt;/title&gt;&lt;secondary-title&gt;New England Journal of Medicine&lt;/secondary-title&gt;&lt;/titles&gt;&lt;periodical&gt;&lt;full-title&gt;New England Journal of Medicine&lt;/full-title&gt;&lt;/periodical&gt;&lt;pages&gt;134-135&lt;/pages&gt;&lt;volume&gt;345&lt;/volume&gt;&lt;number&gt;2&lt;/number&gt;&lt;dates&gt;&lt;year&gt;2001&lt;/year&gt;&lt;/dates&gt;&lt;isbn&gt;0028-4793&lt;/isbn&gt;&lt;urls&gt;&lt;/urls&gt;&lt;/record&gt;&lt;/Cite&gt;&lt;/EndNote&gt;</w:instrText>
+      </w:r>
+      <w:r>
+        <w:rPr>
+          <w:rFonts w:cs="Times New Roman"/>
+          <w:sz w:val="24"/>
+          <w:szCs w:val="24"/>
+        </w:rPr>
+        <w:fldChar w:fldCharType="separate"/>
+      </w:r>
+      <w:r>
+        <w:rPr>
+          <w:rFonts w:cs="Times New Roman"/>
+          <w:noProof/>
+          <w:sz w:val="24"/>
+          <w:szCs w:val="24"/>
+        </w:rPr>
+        <w:t>(6)</w:t>
+      </w:r>
+      <w:r>
+        <w:rPr>
+          <w:rFonts w:cs="Times New Roman"/>
+          <w:sz w:val="24"/>
+          <w:szCs w:val="24"/>
+        </w:rPr>
+        <w:fldChar w:fldCharType="end"/>
+      </w:r>
+      <w:r>
+        <w:rPr>
+          <w:rFonts w:cs="Times New Roman"/>
+          <w:sz w:val="24"/>
+          <w:szCs w:val="24"/>
+        </w:rPr>
+        <w:t xml:space="preserve">, and </w:t>
+      </w:r>
+      <w:r>
+        <w:rPr>
+          <w:rFonts w:cs="Times New Roman"/>
+          <w:sz w:val="24"/>
+          <w:szCs w:val="24"/>
+        </w:rPr>
+        <w:t>is</w:t>
+      </w:r>
+      <w:r>
+        <w:rPr>
+          <w:rFonts w:cs="Times New Roman"/>
+          <w:sz w:val="24"/>
+          <w:szCs w:val="24"/>
+        </w:rPr>
+        <w:t xml:space="preserve"> negatively associated with life expectancy </w:t>
+      </w:r>
+      <w:r>
+        <w:rPr>
+          <w:rFonts w:cs="Times New Roman"/>
+          <w:sz w:val="24"/>
+          <w:szCs w:val="24"/>
+        </w:rPr>
+        <w:fldChar w:fldCharType="begin"/>
+      </w:r>
+      <w:r>
+        <w:rPr>
+          <w:rFonts w:cs="Times New Roman"/>
+          <w:sz w:val="24"/>
+          <w:szCs w:val="24"/>
+        </w:rPr>
+        <w:instrText xml:space="preserve"> ADDIN EN.CITE &lt;EndNote&gt;&lt;Cite&gt;&lt;Author&gt;Vaupel&lt;/Author&gt;&lt;Year&gt;2011&lt;/Year&gt;&lt;RecNum&gt;4&lt;/RecNum&gt;&lt;DisplayText&gt;(7)&lt;/DisplayText&gt;&lt;record&gt;&lt;rec-number&gt;4&lt;/rec-number&gt;&lt;foreign-keys&gt;&lt;key app="EN" db-id="pdtewsetrssszaepssypw0pjxx5d29tdt2d9" timestamp="1478167841"&gt;4&lt;/key&gt;&lt;/foreign-keys&gt;&lt;ref-type name="Journal Article"&gt;17&lt;/ref-type&gt;&lt;contributors&gt;&lt;authors&gt;&lt;author&gt;Vaupel, James W&lt;/author&gt;&lt;author&gt;Zhang, Zhen&lt;/author&gt;&lt;author&gt;van Raalte, Alyson A&lt;/author&gt;&lt;/authors&gt;&lt;/contributors&gt;&lt;titles&gt;&lt;title&gt;Life expectancy and disparity: an international comparison of life table data&lt;/title&gt;&lt;secondary-title&gt;BMJ open&lt;/secondary-title&gt;&lt;/titles&gt;&lt;periodical&gt;&lt;full-title&gt;BMJ open&lt;/full-title&gt;&lt;/periodical&gt;&lt;pages&gt;e000128&lt;/pages&gt;&lt;volume&gt;1&lt;/volume&gt;&lt;number&gt;1&lt;/number&gt;&lt;dates&gt;&lt;year&gt;2011&lt;/year&gt;&lt;/dates&gt;&lt;publisher&gt;British Medical Journal Publishing Group&lt;/publisher&gt;&lt;label&gt;vaupel2011life&lt;/label&gt;&lt;urls&gt;&lt;/urls&gt;&lt;/record&gt;&lt;/Cite&gt;&lt;/EndNote&gt;</w:instrText>
+      </w:r>
+      <w:r>
+        <w:rPr>
+          <w:rFonts w:cs="Times New Roman"/>
+          <w:sz w:val="24"/>
+          <w:szCs w:val="24"/>
+        </w:rPr>
+        <w:fldChar w:fldCharType="separate"/>
+      </w:r>
+      <w:r>
+        <w:rPr>
+          <w:rFonts w:cs="Times New Roman"/>
+          <w:noProof/>
+          <w:sz w:val="24"/>
+          <w:szCs w:val="24"/>
+        </w:rPr>
+        <w:t>(7)</w:t>
+      </w:r>
+      <w:r>
+        <w:rPr>
+          <w:rFonts w:cs="Times New Roman"/>
+          <w:sz w:val="24"/>
+          <w:szCs w:val="24"/>
+        </w:rPr>
+        <w:fldChar w:fldCharType="end"/>
+      </w:r>
+      <w:r>
+        <w:rPr>
+          <w:rFonts w:cs="Times New Roman"/>
+          <w:sz w:val="24"/>
+          <w:szCs w:val="24"/>
+        </w:rPr>
+        <w:t xml:space="preserve">. </w:t>
+      </w:r>
+      <w:commentRangeStart w:id="1"/>
+      <w:r>
+        <w:rPr>
+          <w:rFonts w:cs="Times New Roman"/>
+          <w:sz w:val="24"/>
+          <w:szCs w:val="24"/>
+        </w:rPr>
+        <w:t>S</w:t>
+      </w:r>
+      <w:r>
+        <w:rPr>
+          <w:rFonts w:cs="Times New Roman"/>
+          <w:sz w:val="24"/>
+          <w:szCs w:val="24"/>
+        </w:rPr>
+        <w:t xml:space="preserve">tudying lifespan inequality alongside life expectancy adds an important dimension to the study of population health because </w:t>
+      </w:r>
+      <w:r>
+        <w:rPr>
+          <w:rFonts w:cs="Times New Roman"/>
+          <w:sz w:val="24"/>
+          <w:szCs w:val="24"/>
+        </w:rPr>
+        <w:t>both indicators</w:t>
+      </w:r>
+      <w:r>
+        <w:rPr>
+          <w:rFonts w:cs="Times New Roman"/>
+          <w:sz w:val="24"/>
+          <w:szCs w:val="24"/>
+        </w:rPr>
+        <w:t xml:space="preserve"> </w:t>
+      </w:r>
+      <w:commentRangeStart w:id="2"/>
+      <w:r>
+        <w:rPr>
+          <w:rFonts w:cs="Times New Roman"/>
+          <w:sz w:val="24"/>
+          <w:szCs w:val="24"/>
+        </w:rPr>
+        <w:t>may affect</w:t>
+      </w:r>
+      <w:r>
+        <w:rPr>
+          <w:rFonts w:cs="Times New Roman"/>
+          <w:sz w:val="24"/>
+          <w:szCs w:val="24"/>
+        </w:rPr>
+        <w:t xml:space="preserve"> individuals’ decisions</w:t>
+      </w:r>
+      <w:commentRangeEnd w:id="2"/>
+      <w:r>
+        <w:rPr>
+          <w:rStyle w:val="CommentReference"/>
+        </w:rPr>
+        <w:commentReference w:id="2"/>
+      </w:r>
+      <w:r>
+        <w:rPr>
+          <w:rFonts w:cs="Times New Roman"/>
+          <w:sz w:val="24"/>
+          <w:szCs w:val="24"/>
+        </w:rPr>
+        <w:t xml:space="preserve">. For instance, </w:t>
+      </w:r>
+      <w:r>
+        <w:rPr>
+          <w:rFonts w:cs="Times New Roman"/>
+          <w:sz w:val="24"/>
+          <w:szCs w:val="24"/>
+        </w:rPr>
+        <w:t xml:space="preserve">individuals </w:t>
+      </w:r>
+      <w:r>
+        <w:rPr>
+          <w:rFonts w:cs="Times New Roman"/>
+          <w:sz w:val="24"/>
+          <w:szCs w:val="24"/>
+        </w:rPr>
+        <w:t>may decide</w:t>
+      </w:r>
+      <w:r>
+        <w:rPr>
+          <w:rFonts w:cs="Times New Roman"/>
+          <w:sz w:val="24"/>
+          <w:szCs w:val="24"/>
+        </w:rPr>
+        <w:t xml:space="preserve"> when to invest</w:t>
+      </w:r>
+      <w:r>
+        <w:rPr>
+          <w:rFonts w:cs="Times New Roman"/>
+          <w:sz w:val="24"/>
+          <w:szCs w:val="24"/>
+        </w:rPr>
+        <w:t xml:space="preserve"> in education or when to retire</w:t>
+      </w:r>
+      <w:r>
+        <w:rPr>
+          <w:rFonts w:cs="Times New Roman"/>
+          <w:sz w:val="24"/>
+          <w:szCs w:val="24"/>
+        </w:rPr>
+        <w:t xml:space="preserve"> based in </w:t>
+      </w:r>
+      <w:commentRangeStart w:id="3"/>
+      <w:r>
+        <w:rPr>
+          <w:rFonts w:cs="Times New Roman"/>
+          <w:sz w:val="24"/>
+          <w:szCs w:val="24"/>
+        </w:rPr>
+        <w:t>their expected longevity</w:t>
+      </w:r>
+      <w:commentRangeEnd w:id="3"/>
+      <w:r>
+        <w:rPr>
+          <w:rStyle w:val="CommentReference"/>
+        </w:rPr>
+        <w:commentReference w:id="3"/>
+      </w:r>
+      <w:r>
+        <w:rPr>
+          <w:rFonts w:cs="Times New Roman"/>
+          <w:sz w:val="24"/>
+          <w:szCs w:val="24"/>
+        </w:rPr>
+        <w:t xml:space="preserve">, but also in the uncertainty surrounding their eventual time of death </w:t>
+      </w:r>
+      <w:r>
+        <w:rPr>
+          <w:rFonts w:cs="Times New Roman"/>
+          <w:sz w:val="24"/>
+          <w:szCs w:val="24"/>
+        </w:rPr>
+        <w:fldChar w:fldCharType="begin"/>
+      </w:r>
+      <w:r>
+        <w:rPr>
+          <w:rFonts w:cs="Times New Roman"/>
+          <w:sz w:val="24"/>
+          <w:szCs w:val="24"/>
+        </w:rPr>
+        <w:instrText xml:space="preserve"> ADDIN EN.CITE &lt;EndNote&gt;&lt;Cite&gt;&lt;Author&gt;van Raalte&lt;/Author&gt;&lt;Year&gt;2011&lt;/Year&gt;&lt;RecNum&gt;88&lt;/RecNum&gt;&lt;DisplayText&gt;(8)&lt;/DisplayText&gt;&lt;record&gt;&lt;rec-number&gt;88&lt;/rec-number&gt;&lt;foreign-keys&gt;&lt;key app="EN" db-id="pdtewsetrssszaepssypw0pjxx5d29tdt2d9" timestamp="1481625465"&gt;88&lt;/key&gt;&lt;/foreign-keys&gt;&lt;ref-type name="Journal Article"&gt;17&lt;/ref-type&gt;&lt;contributors&gt;&lt;authors&gt;&lt;author&gt;van Raalte, Alyson A&lt;/author&gt;&lt;author&gt;Kunst, Anton E&lt;/author&gt;&lt;author&gt;Deboosere, Patrick&lt;/author&gt;&lt;author&gt;Leinsalu, Mall&lt;/author&gt;&lt;author&gt;Lundberg, Olle&lt;/author&gt;&lt;author&gt;Martikainen, Pekka&lt;/author&gt;&lt;author&gt;Strand, Bjørn Heine&lt;/author&gt;&lt;author&gt;Artnik, Barbara&lt;/author&gt;&lt;author&gt;Wojtyniak, Bogdan&lt;/author&gt;&lt;author&gt;Mackenbach, Johan P&lt;/author&gt;&lt;/authors&gt;&lt;/contributors&gt;&lt;titles&gt;&lt;title&gt;More variation in lifespan in lower educated groups: evidence from 10 European countries&lt;/title&gt;&lt;secondary-title&gt;International Journal of Epidemiology&lt;/secondary-title&gt;&lt;/titles&gt;&lt;periodical&gt;&lt;full-title&gt;International Journal of Epidemiology&lt;/full-title&gt;&lt;/periodical&gt;&lt;pages&gt;dyr146&lt;/pages&gt;&lt;dates&gt;&lt;year&gt;2011&lt;/year&gt;&lt;/dates&gt;&lt;isbn&gt;0300-5771&lt;/isbn&gt;&lt;urls&gt;&lt;/urls&gt;&lt;/record&gt;&lt;/Cite&gt;&lt;/EndNote&gt;</w:instrText>
+      </w:r>
+      <w:r>
+        <w:rPr>
+          <w:rFonts w:cs="Times New Roman"/>
+          <w:sz w:val="24"/>
+          <w:szCs w:val="24"/>
+        </w:rPr>
+        <w:fldChar w:fldCharType="separate"/>
+      </w:r>
+      <w:r>
+        <w:rPr>
+          <w:rFonts w:cs="Times New Roman"/>
+          <w:noProof/>
+          <w:sz w:val="24"/>
+          <w:szCs w:val="24"/>
+        </w:rPr>
+        <w:t>(8)</w:t>
+      </w:r>
+      <w:r>
+        <w:rPr>
+          <w:rFonts w:cs="Times New Roman"/>
+          <w:sz w:val="24"/>
+          <w:szCs w:val="24"/>
+        </w:rPr>
+        <w:fldChar w:fldCharType="end"/>
+      </w:r>
+      <w:r>
+        <w:rPr>
+          <w:rFonts w:cs="Times New Roman"/>
+          <w:sz w:val="24"/>
+          <w:szCs w:val="24"/>
+        </w:rPr>
+        <w:t>.</w:t>
+      </w:r>
+      <w:r>
+        <w:rPr>
+          <w:rFonts w:cs="Times New Roman"/>
+          <w:sz w:val="24"/>
+          <w:szCs w:val="24"/>
+        </w:rPr>
+        <w:t xml:space="preserve"> This is particularly relevant for countries that have experienced a relative low level of life expectancy and a slow progress in reducing premature mortality</w:t>
+      </w:r>
+      <w:r>
+        <w:rPr>
+          <w:rFonts w:cs="Times New Roman"/>
+          <w:sz w:val="24"/>
+          <w:szCs w:val="24"/>
+        </w:rPr>
+        <w:t xml:space="preserve"> like Denmark</w:t>
+      </w:r>
+      <w:r>
+        <w:rPr>
+          <w:rFonts w:cs="Times New Roman"/>
+          <w:sz w:val="24"/>
+          <w:szCs w:val="24"/>
+        </w:rPr>
+        <w:t xml:space="preserve"> compared t</w:t>
+      </w:r>
+      <w:r>
+        <w:rPr>
+          <w:rFonts w:cs="Times New Roman"/>
+          <w:sz w:val="24"/>
+          <w:szCs w:val="24"/>
+        </w:rPr>
+        <w:t>o other countries in the region</w:t>
+      </w:r>
+      <w:r>
+        <w:rPr>
+          <w:rFonts w:cs="Times New Roman"/>
+          <w:sz w:val="24"/>
+          <w:szCs w:val="24"/>
+        </w:rPr>
+        <w:t xml:space="preserve"> such as Norway and Sweden</w:t>
+      </w:r>
+      <w:r>
+        <w:rPr>
+          <w:rFonts w:cs="Times New Roman"/>
+          <w:sz w:val="24"/>
+          <w:szCs w:val="24"/>
+        </w:rPr>
+        <w:t>.</w:t>
+      </w:r>
+      <w:commentRangeEnd w:id="1"/>
+      <w:r>
+        <w:rPr>
+          <w:rStyle w:val="CommentReference"/>
+        </w:rPr>
+        <w:commentReference w:id="1"/>
       </w:r>
     </w:p>
     <w:p>
@@ -1487,260 +1985,44 @@
           <w:sz w:val="24"/>
           <w:szCs w:val="24"/>
         </w:rPr>
-        <w:t xml:space="preserve">However, life expectancy conceals </w:t>
-      </w:r>
-      <w:r>
-        <w:rPr>
-          <w:rFonts w:cs="Times New Roman"/>
-          <w:sz w:val="24"/>
-          <w:szCs w:val="24"/>
-        </w:rPr>
-        <w:t xml:space="preserve">lifespan inequality, </w:t>
-      </w:r>
-      <w:r>
-        <w:rPr>
-          <w:rFonts w:cs="Times New Roman"/>
-          <w:sz w:val="24"/>
-          <w:szCs w:val="24"/>
-        </w:rPr>
-        <w:t>the variation in age at death in a population</w:t>
-      </w:r>
-      <w:r>
-        <w:rPr>
-          <w:rFonts w:cs="Times New Roman"/>
-          <w:sz w:val="24"/>
-          <w:szCs w:val="24"/>
-        </w:rPr>
-        <w:t xml:space="preserve"> </w:t>
-      </w:r>
-      <w:r>
-        <w:rPr>
-          <w:rFonts w:cs="Times New Roman"/>
-          <w:sz w:val="24"/>
-          <w:szCs w:val="24"/>
-        </w:rPr>
-        <w:fldChar w:fldCharType="begin"/>
-      </w:r>
-      <w:r>
-        <w:rPr>
-          <w:rFonts w:cs="Times New Roman"/>
-          <w:sz w:val="24"/>
-          <w:szCs w:val="24"/>
-        </w:rPr>
-        <w:instrText xml:space="preserve"> ADDIN EN.CITE &lt;EndNote&gt;&lt;Cite&gt;&lt;Author&gt;Edwards&lt;/Author&gt;&lt;Year&gt;2005&lt;/Year&gt;&lt;RecNum&gt;103&lt;/RecNum&gt;&lt;DisplayText&gt;(4)&lt;/DisplayText&gt;&lt;record&gt;&lt;rec-number&gt;103&lt;/rec-number&gt;&lt;foreign-keys&gt;&lt;key app="EN" db-id="xwts0fz21atwpxe2avovtpe5rz9v2fw0dtxf" timestamp="1500887500"&gt;103&lt;/key&gt;&lt;/foreign-keys&gt;&lt;ref-type name="Journal Article"&gt;17&lt;/ref-type&gt;&lt;contributors&gt;&lt;authors&gt;&lt;author&gt;Edwards, Ryan D&lt;/author&gt;&lt;author&gt;Tuljapurkar, Shripad&lt;/author&gt;&lt;/authors&gt;&lt;/contributors&gt;&lt;titles&gt;&lt;title&gt;Inequality in life spans and a new perspective on mortality convergence across industrialized countries&lt;/title&gt;&lt;secondary-title&gt;Population and Development Review&lt;/secondary-title&gt;&lt;/titles&gt;&lt;periodical&gt;&lt;full-title&gt;Population and Development Review&lt;/full-title&gt;&lt;/periodical&gt;&lt;pages&gt;645-674&lt;/pages&gt;&lt;volume&gt;31&lt;/volume&gt;&lt;number&gt;4&lt;/number&gt;&lt;dates&gt;&lt;year&gt;2005&lt;/year&gt;&lt;/dates&gt;&lt;isbn&gt;1728-4457&lt;/isbn&gt;&lt;urls&gt;&lt;/urls&gt;&lt;/record&gt;&lt;/Cite&gt;&lt;/EndNote&gt;</w:instrText>
-      </w:r>
-      <w:r>
-        <w:rPr>
-          <w:rFonts w:cs="Times New Roman"/>
-          <w:sz w:val="24"/>
-          <w:szCs w:val="24"/>
-        </w:rPr>
-        <w:fldChar w:fldCharType="separate"/>
-      </w:r>
-      <w:r>
-        <w:rPr>
-          <w:rFonts w:cs="Times New Roman"/>
-          <w:noProof/>
-          <w:sz w:val="24"/>
-          <w:szCs w:val="24"/>
-        </w:rPr>
-        <w:t>(4)</w:t>
-      </w:r>
-      <w:r>
-        <w:rPr>
-          <w:rFonts w:cs="Times New Roman"/>
-          <w:sz w:val="24"/>
-          <w:szCs w:val="24"/>
-        </w:rPr>
-        <w:fldChar w:fldCharType="end"/>
-      </w:r>
-      <w:r>
-        <w:rPr>
-          <w:rFonts w:cs="Times New Roman"/>
-          <w:sz w:val="24"/>
-          <w:szCs w:val="24"/>
-        </w:rPr>
-        <w:t xml:space="preserve">, </w:t>
-      </w:r>
-      <w:commentRangeEnd w:id="2"/>
-      <w:r>
-        <w:rPr>
-          <w:rStyle w:val="CommentReference"/>
-        </w:rPr>
-        <w:commentReference w:id="2"/>
-      </w:r>
-      <w:commentRangeStart w:id="3"/>
-      <w:r>
-        <w:rPr>
-          <w:rFonts w:cs="Times New Roman"/>
-          <w:sz w:val="24"/>
-          <w:szCs w:val="24"/>
-        </w:rPr>
-        <w:t>which</w:t>
-      </w:r>
-      <w:r>
-        <w:rPr>
-          <w:rFonts w:cs="Times New Roman"/>
-          <w:sz w:val="24"/>
-          <w:szCs w:val="24"/>
-        </w:rPr>
-        <w:t xml:space="preserve"> expresses fundamental difference</w:t>
-      </w:r>
-      <w:r>
-        <w:rPr>
-          <w:rFonts w:cs="Times New Roman"/>
-          <w:sz w:val="24"/>
-          <w:szCs w:val="24"/>
-        </w:rPr>
-        <w:t>s</w:t>
-      </w:r>
-      <w:r>
-        <w:rPr>
-          <w:rFonts w:cs="Times New Roman"/>
-          <w:sz w:val="24"/>
-          <w:szCs w:val="24"/>
-        </w:rPr>
-        <w:t xml:space="preserve"> among individuals</w:t>
-      </w:r>
-      <w:commentRangeEnd w:id="3"/>
-      <w:r>
-        <w:rPr>
-          <w:rStyle w:val="CommentReference"/>
-        </w:rPr>
-        <w:commentReference w:id="3"/>
-      </w:r>
-      <w:r>
-        <w:rPr>
-          <w:rFonts w:cs="Times New Roman"/>
-          <w:sz w:val="24"/>
-          <w:szCs w:val="24"/>
-        </w:rPr>
-        <w:t xml:space="preserve"> </w:t>
-      </w:r>
-      <w:r>
-        <w:rPr>
-          <w:rFonts w:cs="Times New Roman"/>
-          <w:sz w:val="24"/>
-          <w:szCs w:val="24"/>
-        </w:rPr>
-        <w:fldChar w:fldCharType="begin"/>
-      </w:r>
-      <w:r>
-        <w:rPr>
-          <w:rFonts w:cs="Times New Roman"/>
-          <w:sz w:val="24"/>
-          <w:szCs w:val="24"/>
-        </w:rPr>
-        <w:instrText xml:space="preserve"> ADDIN EN.CITE &lt;EndNote&gt;&lt;Cite&gt;&lt;Author&gt;Tuljapurkar&lt;/Author&gt;&lt;Year&gt;2010&lt;/Year&gt;&lt;RecNum&gt;104&lt;/RecNum&gt;&lt;DisplayText&gt;(5)&lt;/DisplayText&gt;&lt;record&gt;&lt;rec-number&gt;104&lt;/rec-number&gt;&lt;foreign-keys&gt;&lt;key app="EN" db-id="xwts0fz21atwpxe2avovtpe5rz9v2fw0dtxf" timestamp="1500887985"&gt;104&lt;/key&gt;&lt;/foreign-keys&gt;&lt;ref-type name="Book Section"&gt;5&lt;/ref-type&gt;&lt;contributors&gt;&lt;authors&gt;&lt;author&gt;Tuljapurkar, Shripad&lt;/author&gt;&lt;/authors&gt;&lt;/contributors&gt;&lt;titles&gt;&lt;title&gt;The final inequality: variance in age at death&lt;/title&gt;&lt;secondary-title&gt;Demography and the Economy&lt;/secondary-title&gt;&lt;/titles&gt;&lt;pages&gt;209-221&lt;/pages&gt;&lt;dates&gt;&lt;year&gt;2010&lt;/year&gt;&lt;/dates&gt;&lt;publisher&gt;University of Chicago Press&lt;/publisher&gt;&lt;urls&gt;&lt;/urls&gt;&lt;/record&gt;&lt;/Cite&gt;&lt;/EndNote&gt;</w:instrText>
-      </w:r>
-      <w:r>
-        <w:rPr>
-          <w:rFonts w:cs="Times New Roman"/>
-          <w:sz w:val="24"/>
-          <w:szCs w:val="24"/>
-        </w:rPr>
-        <w:fldChar w:fldCharType="separate"/>
-      </w:r>
-      <w:r>
-        <w:rPr>
-          <w:rFonts w:cs="Times New Roman"/>
-          <w:noProof/>
-          <w:sz w:val="24"/>
-          <w:szCs w:val="24"/>
-        </w:rPr>
-        <w:t>(5)</w:t>
-      </w:r>
-      <w:r>
-        <w:rPr>
-          <w:rFonts w:cs="Times New Roman"/>
-          <w:sz w:val="24"/>
-          <w:szCs w:val="24"/>
-        </w:rPr>
-        <w:fldChar w:fldCharType="end"/>
-      </w:r>
-      <w:r>
-        <w:rPr>
-          <w:rFonts w:cs="Times New Roman"/>
-          <w:sz w:val="24"/>
-          <w:szCs w:val="24"/>
-        </w:rPr>
-        <w:t>. Lifespan inequality</w:t>
-      </w:r>
-      <w:r>
-        <w:rPr>
-          <w:rFonts w:cs="Times New Roman"/>
-          <w:sz w:val="24"/>
-          <w:szCs w:val="24"/>
-        </w:rPr>
-        <w:t xml:space="preserve"> has become relevant for policy makers with the growing interest in reducing health inequalities </w:t>
-      </w:r>
-      <w:r>
-        <w:rPr>
-          <w:rFonts w:cs="Times New Roman"/>
-          <w:sz w:val="24"/>
-          <w:szCs w:val="24"/>
-        </w:rPr>
-        <w:fldChar w:fldCharType="begin"/>
-      </w:r>
-      <w:r>
-        <w:rPr>
-          <w:rFonts w:cs="Times New Roman"/>
-          <w:sz w:val="24"/>
-          <w:szCs w:val="24"/>
-        </w:rPr>
-        <w:instrText xml:space="preserve"> ADDIN EN.CITE &lt;EndNote&gt;&lt;Cite&gt;&lt;Author&gt;Marmot&lt;/Author&gt;&lt;Year&gt;2001&lt;/Year&gt;&lt;RecNum&gt;69&lt;/RecNum&gt;&lt;DisplayText&gt;(6)&lt;/DisplayText&gt;&lt;record&gt;&lt;rec-number&gt;69&lt;/rec-number&gt;&lt;foreign-keys&gt;&lt;key app="EN" db-id="pdtewsetrssszaepssypw0pjxx5d29tdt2d9" timestamp="1478184138"&gt;69&lt;/key&gt;&lt;/foreign-keys&gt;&lt;ref-type name="Journal Article"&gt;17&lt;/ref-type&gt;&lt;contributors&gt;&lt;authors&gt;&lt;author&gt;Marmot, Michael&lt;/author&gt;&lt;/authors&gt;&lt;/contributors&gt;&lt;titles&gt;&lt;title&gt;Inequalities in health&lt;/title&gt;&lt;secondary-title&gt;New England Journal of Medicine&lt;/secondary-title&gt;&lt;/titles&gt;&lt;periodical&gt;&lt;full-title&gt;New England Journal of Medicine&lt;/full-title&gt;&lt;/periodical&gt;&lt;pages&gt;134-135&lt;/pages&gt;&lt;volume&gt;345&lt;/volume&gt;&lt;number&gt;2&lt;/number&gt;&lt;dates&gt;&lt;year&gt;2001&lt;/year&gt;&lt;/dates&gt;&lt;isbn&gt;0028-4793&lt;/isbn&gt;&lt;urls&gt;&lt;/urls&gt;&lt;/record&gt;&lt;/Cite&gt;&lt;/EndNote&gt;</w:instrText>
-      </w:r>
-      <w:r>
-        <w:rPr>
-          <w:rFonts w:cs="Times New Roman"/>
-          <w:sz w:val="24"/>
-          <w:szCs w:val="24"/>
-        </w:rPr>
-        <w:fldChar w:fldCharType="separate"/>
-      </w:r>
-      <w:r>
-        <w:rPr>
-          <w:rFonts w:cs="Times New Roman"/>
-          <w:noProof/>
-          <w:sz w:val="24"/>
-          <w:szCs w:val="24"/>
-        </w:rPr>
-        <w:t>(6)</w:t>
-      </w:r>
-      <w:r>
-        <w:rPr>
-          <w:rFonts w:cs="Times New Roman"/>
-          <w:sz w:val="24"/>
-          <w:szCs w:val="24"/>
-        </w:rPr>
-        <w:fldChar w:fldCharType="end"/>
-      </w:r>
-      <w:r>
-        <w:rPr>
-          <w:rFonts w:cs="Times New Roman"/>
-          <w:sz w:val="24"/>
-          <w:szCs w:val="24"/>
-        </w:rPr>
-        <w:t xml:space="preserve">, and </w:t>
-      </w:r>
-      <w:del w:id="4" w:author="Rune Lindahl-Jacobsen" w:date="2017-10-04T08:29:00Z">
+        <w:lastRenderedPageBreak/>
+        <w:t>Here we test the hypotheses that 1) Denmark has higher life</w:t>
+      </w:r>
+      <w:r>
+        <w:rPr>
+          <w:rFonts w:cs="Times New Roman"/>
+          <w:sz w:val="24"/>
+          <w:szCs w:val="24"/>
+        </w:rPr>
+        <w:t>span</w:t>
+      </w:r>
+      <w:r>
+        <w:rPr>
+          <w:rFonts w:cs="Times New Roman"/>
+          <w:sz w:val="24"/>
+          <w:szCs w:val="24"/>
+        </w:rPr>
+        <w:t xml:space="preserve"> inequality relative to Sweden and Norway, and 2) that the period of stagnation in life expectancy of Danish women was accompanied by an </w:t>
+      </w:r>
+      <w:commentRangeStart w:id="4"/>
+      <w:del w:id="5" w:author="Rune Lindahl-Jacobsen" w:date="2017-10-04T08:35:00Z">
         <w:r>
           <w:rPr>
             <w:rFonts w:cs="Times New Roman"/>
             <w:sz w:val="24"/>
             <w:szCs w:val="24"/>
           </w:rPr>
-          <w:delText>has been found</w:delText>
+          <w:delText xml:space="preserve">increase </w:delText>
         </w:r>
       </w:del>
-      <w:ins w:id="5" w:author="Rune Lindahl-Jacobsen" w:date="2017-10-04T08:29:00Z">
+      <w:ins w:id="6" w:author="Rune Lindahl-Jacobsen" w:date="2017-10-04T08:35:00Z">
         <w:r>
           <w:rPr>
             <w:rFonts w:cs="Times New Roman"/>
             <w:sz w:val="24"/>
             <w:szCs w:val="24"/>
           </w:rPr>
-          <w:t>is</w:t>
+          <w:t xml:space="preserve">stagnation </w:t>
         </w:r>
       </w:ins>
       <w:r>
@@ -1749,289 +2031,32 @@
           <w:sz w:val="24"/>
           <w:szCs w:val="24"/>
         </w:rPr>
-        <w:t xml:space="preserve"> negatively associated with life expectancy </w:t>
-      </w:r>
-      <w:r>
-        <w:rPr>
-          <w:rFonts w:cs="Times New Roman"/>
-          <w:sz w:val="24"/>
-          <w:szCs w:val="24"/>
-        </w:rPr>
-        <w:fldChar w:fldCharType="begin"/>
-      </w:r>
-      <w:r>
-        <w:rPr>
-          <w:rFonts w:cs="Times New Roman"/>
-          <w:sz w:val="24"/>
-          <w:szCs w:val="24"/>
-        </w:rPr>
-        <w:instrText xml:space="preserve"> ADDIN EN.CITE &lt;EndNote&gt;&lt;Cite&gt;&lt;Author&gt;Vaupel&lt;/Author&gt;&lt;Year&gt;2011&lt;/Year&gt;&lt;RecNum&gt;4&lt;/RecNum&gt;&lt;DisplayText&gt;(7)&lt;/DisplayText&gt;&lt;record&gt;&lt;rec-number&gt;4&lt;/rec-number&gt;&lt;foreign-keys&gt;&lt;key app="EN" db-id="pdtewsetrssszaepssypw0pjxx5d29tdt2d9" timestamp="1478167841"&gt;4&lt;/key&gt;&lt;/foreign-keys&gt;&lt;ref-type name="Journal Article"&gt;17&lt;/ref-type&gt;&lt;contributors&gt;&lt;authors&gt;&lt;author&gt;Vaupel, James W&lt;/author&gt;&lt;author&gt;Zhang, Zhen&lt;/author&gt;&lt;author&gt;van Raalte, Alyson A&lt;/author&gt;&lt;/authors&gt;&lt;/contributors&gt;&lt;titles&gt;&lt;title&gt;Life expectancy and disparity: an international comparison of life table data&lt;/title&gt;&lt;secondary-title&gt;BMJ open&lt;/secondary-title&gt;&lt;/titles&gt;&lt;periodical&gt;&lt;full-title&gt;BMJ open&lt;/full-title&gt;&lt;/periodical&gt;&lt;pages&gt;e000128&lt;/pages&gt;&lt;volume&gt;1&lt;/volume&gt;&lt;number&gt;1&lt;/number&gt;&lt;dates&gt;&lt;year&gt;2011&lt;/year&gt;&lt;/dates&gt;&lt;publisher&gt;British Medical Journal Publishing Group&lt;/publisher&gt;&lt;label&gt;vaupel2011life&lt;/label&gt;&lt;urls&gt;&lt;/urls&gt;&lt;/record&gt;&lt;/Cite&gt;&lt;/EndNote&gt;</w:instrText>
-      </w:r>
-      <w:r>
-        <w:rPr>
-          <w:rFonts w:cs="Times New Roman"/>
-          <w:sz w:val="24"/>
-          <w:szCs w:val="24"/>
-        </w:rPr>
-        <w:fldChar w:fldCharType="separate"/>
-      </w:r>
-      <w:r>
-        <w:rPr>
-          <w:rFonts w:cs="Times New Roman"/>
-          <w:noProof/>
-          <w:sz w:val="24"/>
-          <w:szCs w:val="24"/>
-        </w:rPr>
-        <w:t>(7)</w:t>
-      </w:r>
-      <w:r>
-        <w:rPr>
-          <w:rFonts w:cs="Times New Roman"/>
-          <w:sz w:val="24"/>
-          <w:szCs w:val="24"/>
-        </w:rPr>
-        <w:fldChar w:fldCharType="end"/>
-      </w:r>
-      <w:r>
-        <w:rPr>
-          <w:rFonts w:cs="Times New Roman"/>
-          <w:sz w:val="24"/>
-          <w:szCs w:val="24"/>
-        </w:rPr>
-        <w:t xml:space="preserve">. </w:t>
-      </w:r>
-      <w:commentRangeStart w:id="6"/>
-      <w:r>
-        <w:rPr>
-          <w:rFonts w:cs="Times New Roman"/>
-          <w:sz w:val="24"/>
-          <w:szCs w:val="24"/>
-        </w:rPr>
-        <w:t>S</w:t>
-      </w:r>
-      <w:r>
-        <w:rPr>
-          <w:rFonts w:cs="Times New Roman"/>
-          <w:sz w:val="24"/>
-          <w:szCs w:val="24"/>
-        </w:rPr>
-        <w:t xml:space="preserve">tudying lifespan inequality alongside life expectancy adds an important dimension to the study of population health because </w:t>
-      </w:r>
-      <w:r>
-        <w:rPr>
-          <w:rFonts w:cs="Times New Roman"/>
-          <w:sz w:val="24"/>
-          <w:szCs w:val="24"/>
-        </w:rPr>
-        <w:t>both indicators</w:t>
-      </w:r>
-      <w:r>
-        <w:rPr>
-          <w:rFonts w:cs="Times New Roman"/>
-          <w:sz w:val="24"/>
-          <w:szCs w:val="24"/>
-        </w:rPr>
-        <w:t xml:space="preserve"> </w:t>
-      </w:r>
-      <w:commentRangeStart w:id="7"/>
-      <w:r>
-        <w:rPr>
-          <w:rFonts w:cs="Times New Roman"/>
-          <w:sz w:val="24"/>
-          <w:szCs w:val="24"/>
-        </w:rPr>
-        <w:t>may affect</w:t>
-      </w:r>
-      <w:r>
-        <w:rPr>
-          <w:rFonts w:cs="Times New Roman"/>
-          <w:sz w:val="24"/>
-          <w:szCs w:val="24"/>
-        </w:rPr>
-        <w:t xml:space="preserve"> individuals’ decisions</w:t>
-      </w:r>
-      <w:commentRangeEnd w:id="7"/>
-      <w:r>
-        <w:rPr>
-          <w:rStyle w:val="CommentReference"/>
-        </w:rPr>
-        <w:commentReference w:id="7"/>
-      </w:r>
-      <w:r>
-        <w:rPr>
-          <w:rFonts w:cs="Times New Roman"/>
-          <w:sz w:val="24"/>
-          <w:szCs w:val="24"/>
-        </w:rPr>
-        <w:t xml:space="preserve">. For instance, </w:t>
-      </w:r>
-      <w:r>
-        <w:rPr>
-          <w:rFonts w:cs="Times New Roman"/>
-          <w:sz w:val="24"/>
-          <w:szCs w:val="24"/>
-        </w:rPr>
-        <w:t xml:space="preserve">individuals </w:t>
-      </w:r>
-      <w:r>
-        <w:rPr>
-          <w:rFonts w:cs="Times New Roman"/>
-          <w:sz w:val="24"/>
-          <w:szCs w:val="24"/>
-        </w:rPr>
-        <w:t>may decide</w:t>
-      </w:r>
-      <w:r>
-        <w:rPr>
-          <w:rFonts w:cs="Times New Roman"/>
-          <w:sz w:val="24"/>
-          <w:szCs w:val="24"/>
-        </w:rPr>
-        <w:t xml:space="preserve"> when to invest</w:t>
-      </w:r>
-      <w:r>
-        <w:rPr>
-          <w:rFonts w:cs="Times New Roman"/>
-          <w:sz w:val="24"/>
-          <w:szCs w:val="24"/>
-        </w:rPr>
-        <w:t xml:space="preserve"> in education or when to retire</w:t>
-      </w:r>
-      <w:r>
-        <w:rPr>
-          <w:rFonts w:cs="Times New Roman"/>
-          <w:sz w:val="24"/>
-          <w:szCs w:val="24"/>
-        </w:rPr>
-        <w:t xml:space="preserve"> based in </w:t>
-      </w:r>
-      <w:commentRangeStart w:id="8"/>
-      <w:r>
-        <w:rPr>
-          <w:rFonts w:cs="Times New Roman"/>
-          <w:sz w:val="24"/>
-          <w:szCs w:val="24"/>
-        </w:rPr>
-        <w:t>their expected longevity</w:t>
-      </w:r>
-      <w:commentRangeEnd w:id="8"/>
-      <w:r>
-        <w:rPr>
-          <w:rStyle w:val="CommentReference"/>
-        </w:rPr>
-        <w:commentReference w:id="8"/>
-      </w:r>
-      <w:r>
-        <w:rPr>
-          <w:rFonts w:cs="Times New Roman"/>
-          <w:sz w:val="24"/>
-          <w:szCs w:val="24"/>
-        </w:rPr>
-        <w:t xml:space="preserve">, but also in the uncertainty surrounding their eventual time of death </w:t>
-      </w:r>
-      <w:r>
-        <w:rPr>
-          <w:rFonts w:cs="Times New Roman"/>
-          <w:sz w:val="24"/>
-          <w:szCs w:val="24"/>
-        </w:rPr>
-        <w:fldChar w:fldCharType="begin"/>
-      </w:r>
-      <w:r>
-        <w:rPr>
-          <w:rFonts w:cs="Times New Roman"/>
-          <w:sz w:val="24"/>
-          <w:szCs w:val="24"/>
-        </w:rPr>
-        <w:instrText xml:space="preserve"> ADDIN EN.CITE &lt;EndNote&gt;&lt;Cite&gt;&lt;Author&gt;van Raalte&lt;/Author&gt;&lt;Year&gt;2011&lt;/Year&gt;&lt;RecNum&gt;88&lt;/RecNum&gt;&lt;DisplayText&gt;(8)&lt;/DisplayText&gt;&lt;record&gt;&lt;rec-number&gt;88&lt;/rec-number&gt;&lt;foreign-keys&gt;&lt;key app="EN" db-id="pdtewsetrssszaepssypw0pjxx5d29tdt2d9" timestamp="1481625465"&gt;88&lt;/key&gt;&lt;/foreign-keys&gt;&lt;ref-type name="Journal Article"&gt;17&lt;/ref-type&gt;&lt;contributors&gt;&lt;authors&gt;&lt;author&gt;van Raalte, Alyson A&lt;/author&gt;&lt;author&gt;Kunst, Anton E&lt;/author&gt;&lt;author&gt;Deboosere, Patrick&lt;/author&gt;&lt;author&gt;Leinsalu, Mall&lt;/author&gt;&lt;author&gt;Lundberg, Olle&lt;/author&gt;&lt;author&gt;Martikainen, Pekka&lt;/author&gt;&lt;author&gt;Strand, Bjørn Heine&lt;/author&gt;&lt;author&gt;Artnik, Barbara&lt;/author&gt;&lt;author&gt;Wojtyniak, Bogdan&lt;/author&gt;&lt;author&gt;Mackenbach, Johan P&lt;/author&gt;&lt;/authors&gt;&lt;/contributors&gt;&lt;titles&gt;&lt;title&gt;More variation in lifespan in lower educated groups: evidence from 10 European countries&lt;/title&gt;&lt;secondary-title&gt;International Journal of Epidemiology&lt;/secondary-title&gt;&lt;/titles&gt;&lt;periodical&gt;&lt;full-title&gt;International Journal of Epidemiology&lt;/full-title&gt;&lt;/periodical&gt;&lt;pages&gt;dyr146&lt;/pages&gt;&lt;dates&gt;&lt;year&gt;2011&lt;/year&gt;&lt;/dates&gt;&lt;isbn&gt;0300-5771&lt;/isbn&gt;&lt;urls&gt;&lt;/urls&gt;&lt;/record&gt;&lt;/Cite&gt;&lt;/EndNote&gt;</w:instrText>
-      </w:r>
-      <w:r>
-        <w:rPr>
-          <w:rFonts w:cs="Times New Roman"/>
-          <w:sz w:val="24"/>
-          <w:szCs w:val="24"/>
-        </w:rPr>
-        <w:fldChar w:fldCharType="separate"/>
-      </w:r>
-      <w:r>
-        <w:rPr>
-          <w:rFonts w:cs="Times New Roman"/>
-          <w:noProof/>
-          <w:sz w:val="24"/>
-          <w:szCs w:val="24"/>
-        </w:rPr>
-        <w:t>(8)</w:t>
-      </w:r>
-      <w:r>
-        <w:rPr>
-          <w:rFonts w:cs="Times New Roman"/>
-          <w:sz w:val="24"/>
-          <w:szCs w:val="24"/>
-        </w:rPr>
-        <w:fldChar w:fldCharType="end"/>
-      </w:r>
-      <w:r>
-        <w:rPr>
-          <w:rFonts w:cs="Times New Roman"/>
-          <w:sz w:val="24"/>
-          <w:szCs w:val="24"/>
-        </w:rPr>
-        <w:t>.</w:t>
-      </w:r>
-      <w:r>
-        <w:rPr>
-          <w:rFonts w:cs="Times New Roman"/>
-          <w:sz w:val="24"/>
-          <w:szCs w:val="24"/>
-        </w:rPr>
-        <w:t xml:space="preserve"> This is particularly relevant for countries that have experienced a relative low level of life expectancy and a slow progress in reducing premature mortality</w:t>
-      </w:r>
-      <w:r>
-        <w:rPr>
-          <w:rFonts w:cs="Times New Roman"/>
-          <w:sz w:val="24"/>
-          <w:szCs w:val="24"/>
-        </w:rPr>
-        <w:t xml:space="preserve"> like Denmark</w:t>
-      </w:r>
-      <w:r>
-        <w:rPr>
-          <w:rFonts w:cs="Times New Roman"/>
-          <w:sz w:val="24"/>
-          <w:szCs w:val="24"/>
-        </w:rPr>
-        <w:t xml:space="preserve"> compared t</w:t>
-      </w:r>
-      <w:r>
-        <w:rPr>
-          <w:rFonts w:cs="Times New Roman"/>
-          <w:sz w:val="24"/>
-          <w:szCs w:val="24"/>
-        </w:rPr>
-        <w:t>o other countries in the region</w:t>
-      </w:r>
-      <w:r>
-        <w:rPr>
-          <w:rFonts w:cs="Times New Roman"/>
-          <w:sz w:val="24"/>
-          <w:szCs w:val="24"/>
-        </w:rPr>
-        <w:t xml:space="preserve"> such as Norway and Sweden</w:t>
-      </w:r>
-      <w:r>
-        <w:rPr>
-          <w:rFonts w:cs="Times New Roman"/>
-          <w:sz w:val="24"/>
-          <w:szCs w:val="24"/>
-        </w:rPr>
-        <w:t>.</w:t>
-      </w:r>
-      <w:commentRangeEnd w:id="6"/>
-      <w:r>
-        <w:rPr>
-          <w:rStyle w:val="CommentReference"/>
-        </w:rPr>
-        <w:commentReference w:id="6"/>
+        <w:t xml:space="preserve">in </w:t>
+      </w:r>
+      <w:ins w:id="7" w:author="Rune Lindahl-Jacobsen" w:date="2017-10-04T08:36:00Z">
+        <w:r>
+          <w:rPr>
+            <w:rFonts w:cs="Times New Roman"/>
+            <w:sz w:val="24"/>
+            <w:szCs w:val="24"/>
+          </w:rPr>
+          <w:t xml:space="preserve">the decrease in </w:t>
+        </w:r>
+        <w:commentRangeEnd w:id="4"/>
+        <w:r>
+          <w:rPr>
+            <w:rStyle w:val="CommentReference"/>
+          </w:rPr>
+          <w:commentReference w:id="4"/>
+        </w:r>
+      </w:ins>
+      <w:r>
+        <w:rPr>
+          <w:rFonts w:cs="Times New Roman"/>
+          <w:sz w:val="24"/>
+          <w:szCs w:val="24"/>
+        </w:rPr>
+        <w:t>lifespan inequality.</w:t>
       </w:r>
     </w:p>
     <w:p>
@@ -2045,98 +2070,7 @@
           <w:szCs w:val="24"/>
         </w:rPr>
       </w:pPr>
-      <w:r>
-        <w:rPr>
-          <w:rFonts w:cs="Times New Roman"/>
-          <w:sz w:val="24"/>
-          <w:szCs w:val="24"/>
-        </w:rPr>
-        <w:lastRenderedPageBreak/>
-        <w:t>Here we test the hypotheses that 1) Denmark has higher life</w:t>
-      </w:r>
-      <w:r>
-        <w:rPr>
-          <w:rFonts w:cs="Times New Roman"/>
-          <w:sz w:val="24"/>
-          <w:szCs w:val="24"/>
-        </w:rPr>
-        <w:t>span</w:t>
-      </w:r>
-      <w:r>
-        <w:rPr>
-          <w:rFonts w:cs="Times New Roman"/>
-          <w:sz w:val="24"/>
-          <w:szCs w:val="24"/>
-        </w:rPr>
-        <w:t xml:space="preserve"> inequality relative to Sweden and Norway, and 2) that the period of stagnation in life expectancy of Danish women was accompanied by an </w:t>
-      </w:r>
-      <w:commentRangeStart w:id="9"/>
-      <w:del w:id="10" w:author="Rune Lindahl-Jacobsen" w:date="2017-10-04T08:35:00Z">
-        <w:r>
-          <w:rPr>
-            <w:rFonts w:cs="Times New Roman"/>
-            <w:sz w:val="24"/>
-            <w:szCs w:val="24"/>
-          </w:rPr>
-          <w:delText xml:space="preserve">increase </w:delText>
-        </w:r>
-      </w:del>
-      <w:ins w:id="11" w:author="Rune Lindahl-Jacobsen" w:date="2017-10-04T08:35:00Z">
-        <w:r>
-          <w:rPr>
-            <w:rFonts w:cs="Times New Roman"/>
-            <w:sz w:val="24"/>
-            <w:szCs w:val="24"/>
-          </w:rPr>
-          <w:t xml:space="preserve">stagnation </w:t>
-        </w:r>
-      </w:ins>
-      <w:r>
-        <w:rPr>
-          <w:rFonts w:cs="Times New Roman"/>
-          <w:sz w:val="24"/>
-          <w:szCs w:val="24"/>
-        </w:rPr>
-        <w:t xml:space="preserve">in </w:t>
-      </w:r>
-      <w:ins w:id="12" w:author="Rune Lindahl-Jacobsen" w:date="2017-10-04T08:36:00Z">
-        <w:r>
-          <w:rPr>
-            <w:rFonts w:cs="Times New Roman"/>
-            <w:sz w:val="24"/>
-            <w:szCs w:val="24"/>
-          </w:rPr>
-          <w:t xml:space="preserve">the decrease in </w:t>
-        </w:r>
-        <w:commentRangeEnd w:id="9"/>
-        <w:r>
-          <w:rPr>
-            <w:rStyle w:val="CommentReference"/>
-          </w:rPr>
-          <w:commentReference w:id="9"/>
-        </w:r>
-      </w:ins>
-      <w:r>
-        <w:rPr>
-          <w:rFonts w:cs="Times New Roman"/>
-          <w:sz w:val="24"/>
-          <w:szCs w:val="24"/>
-        </w:rPr>
-        <w:t>lifespan inequality.</w:t>
-      </w:r>
-    </w:p>
-    <w:p>
-      <w:pPr>
-        <w:spacing w:line="480" w:lineRule="auto"/>
-        <w:ind w:firstLine="720"/>
-        <w:jc w:val="both"/>
-        <w:rPr>
-          <w:rFonts w:cs="Times New Roman"/>
-          <w:sz w:val="24"/>
-          <w:szCs w:val="24"/>
-        </w:rPr>
-      </w:pPr>
-      <w:commentRangeStart w:id="13"/>
+      <w:commentRangeStart w:id="8"/>
       <w:r>
         <w:rPr>
           <w:rFonts w:cs="Times New Roman"/>
@@ -2241,12 +2175,12 @@
         </w:rPr>
         <w:t>in the Scandinavian region and suggests scope of improvement for Denmark.</w:t>
       </w:r>
-      <w:commentRangeEnd w:id="13"/>
+      <w:commentRangeEnd w:id="8"/>
       <w:r>
         <w:rPr>
           <w:rStyle w:val="CommentReference"/>
         </w:rPr>
-        <w:commentReference w:id="13"/>
+        <w:commentReference w:id="8"/>
       </w:r>
     </w:p>
     <w:p>
@@ -2305,7 +2239,7 @@
           <w:szCs w:val="24"/>
         </w:rPr>
       </w:pPr>
-      <w:del w:id="14" w:author="Rune Lindahl-Jacobsen" w:date="2017-10-04T08:39:00Z">
+      <w:del w:id="9" w:author="Rune Lindahl-Jacobsen" w:date="2017-10-04T08:39:00Z">
         <w:r>
           <w:rPr>
             <w:rFonts w:cs="Times New Roman"/>
@@ -2315,7 +2249,7 @@
           <w:delText>We use public</w:delText>
         </w:r>
       </w:del>
-      <w:del w:id="15" w:author="Rune Lindahl-Jacobsen" w:date="2017-10-04T08:38:00Z">
+      <w:del w:id="10" w:author="Rune Lindahl-Jacobsen" w:date="2017-10-04T08:38:00Z">
         <w:r>
           <w:rPr>
             <w:rFonts w:cs="Times New Roman"/>
@@ -2325,7 +2259,7 @@
           <w:delText xml:space="preserve">ly </w:delText>
         </w:r>
       </w:del>
-      <w:del w:id="16" w:author="Rune Lindahl-Jacobsen" w:date="2017-10-04T08:39:00Z">
+      <w:del w:id="11" w:author="Rune Lindahl-Jacobsen" w:date="2017-10-04T08:39:00Z">
         <w:r>
           <w:rPr>
             <w:rFonts w:cs="Times New Roman"/>
@@ -2335,7 +2269,7 @@
           <w:delText>available p</w:delText>
         </w:r>
       </w:del>
-      <w:ins w:id="17" w:author="Rune Lindahl-Jacobsen" w:date="2017-10-04T08:39:00Z">
+      <w:ins w:id="12" w:author="Rune Lindahl-Jacobsen" w:date="2017-10-04T08:39:00Z">
         <w:r>
           <w:rPr>
             <w:rFonts w:cs="Times New Roman"/>
@@ -2353,6 +2287,64 @@
         </w:rPr>
         <w:t>eriod life</w:t>
       </w:r>
+      <w:ins w:id="13" w:author="Rune Lindahl-Jacobsen" w:date="2017-10-04T08:39:00Z">
+        <w:r>
+          <w:rPr>
+            <w:rFonts w:cs="Times New Roman"/>
+            <w:sz w:val="24"/>
+            <w:szCs w:val="24"/>
+          </w:rPr>
+          <w:t xml:space="preserve"> </w:t>
+        </w:r>
+      </w:ins>
+      <w:r>
+        <w:rPr>
+          <w:rFonts w:cs="Times New Roman"/>
+          <w:sz w:val="24"/>
+          <w:szCs w:val="24"/>
+        </w:rPr>
+        <w:t>tables</w:t>
+      </w:r>
+      <w:ins w:id="14" w:author="Rune Lindahl-Jacobsen" w:date="2017-10-04T08:39:00Z">
+        <w:r>
+          <w:rPr>
+            <w:rFonts w:cs="Times New Roman"/>
+            <w:sz w:val="24"/>
+            <w:szCs w:val="24"/>
+          </w:rPr>
+          <w:t xml:space="preserve"> </w:t>
+        </w:r>
+      </w:ins>
+      <w:ins w:id="15" w:author="Rune Lindahl-Jacobsen" w:date="2017-10-04T08:40:00Z">
+        <w:r>
+          <w:rPr>
+            <w:rFonts w:cs="Times New Roman"/>
+            <w:sz w:val="24"/>
+            <w:szCs w:val="24"/>
+          </w:rPr>
+          <w:t xml:space="preserve">with one year age intervals </w:t>
+        </w:r>
+      </w:ins>
+      <w:ins w:id="16" w:author="Rune Lindahl-Jacobsen" w:date="2017-10-04T08:39:00Z">
+        <w:r>
+          <w:rPr>
+            <w:rFonts w:cs="Times New Roman"/>
+            <w:sz w:val="24"/>
+            <w:szCs w:val="24"/>
+          </w:rPr>
+          <w:t>w</w:t>
+        </w:r>
+      </w:ins>
+      <w:ins w:id="17" w:author="Rune Lindahl-Jacobsen" w:date="2017-10-04T08:40:00Z">
+        <w:r>
+          <w:rPr>
+            <w:rFonts w:cs="Times New Roman"/>
+            <w:sz w:val="24"/>
+            <w:szCs w:val="24"/>
+          </w:rPr>
+          <w:t>ere</w:t>
+        </w:r>
+      </w:ins>
       <w:ins w:id="18" w:author="Rune Lindahl-Jacobsen" w:date="2017-10-04T08:39:00Z">
         <w:r>
           <w:rPr>
@@ -2360,6 +2352,125 @@
             <w:sz w:val="24"/>
             <w:szCs w:val="24"/>
           </w:rPr>
+          <w:t xml:space="preserve"> retrieved</w:t>
+        </w:r>
+      </w:ins>
+      <w:r>
+        <w:rPr>
+          <w:rFonts w:cs="Times New Roman"/>
+          <w:sz w:val="24"/>
+          <w:szCs w:val="24"/>
+        </w:rPr>
+        <w:t xml:space="preserve"> from the Human Mortality Database</w:t>
+      </w:r>
+      <w:r>
+        <w:rPr>
+          <w:rFonts w:cs="Times New Roman"/>
+          <w:sz w:val="24"/>
+          <w:szCs w:val="24"/>
+        </w:rPr>
+        <w:t xml:space="preserve"> </w:t>
+      </w:r>
+      <w:r>
+        <w:rPr>
+          <w:rFonts w:cs="Times New Roman"/>
+          <w:sz w:val="24"/>
+          <w:szCs w:val="24"/>
+        </w:rPr>
+        <w:fldChar w:fldCharType="begin"/>
+      </w:r>
+      <w:r>
+        <w:rPr>
+          <w:rFonts w:cs="Times New Roman"/>
+          <w:sz w:val="24"/>
+          <w:szCs w:val="24"/>
+        </w:rPr>
+        <w:instrText xml:space="preserve"> ADDIN EN.CITE &lt;EndNote&gt;&lt;Cite&gt;&lt;Author&gt;Human Mortality Database. University of California&lt;/Author&gt;&lt;Year&gt;2017&lt;/Year&gt;&lt;RecNum&gt;13&lt;/RecNum&gt;&lt;DisplayText&gt;(9)&lt;/DisplayText&gt;&lt;record&gt;&lt;rec-number&gt;13&lt;/rec-number&gt;&lt;foreign-keys&gt;&lt;key app="EN" db-id="pdtewsetrssszaepssypw0pjxx5d29tdt2d9" timestamp="1478167841"&gt;13&lt;/key&gt;&lt;/foreign-keys&gt;&lt;ref-type name="Dataset"&gt;59&lt;/ref-type&gt;&lt;contributors&gt;&lt;authors&gt;&lt;author&gt;Human Mortality Database. University of California, Berkeley (USA), and Max Planck Institute for Demographic Research (Germany)&lt;/author&gt;&lt;/authors&gt;&lt;/contributors&gt;&lt;titles&gt;&lt;title&gt;Human Mortality Database&lt;/title&gt;&lt;/titles&gt;&lt;dates&gt;&lt;year&gt;2017&lt;/year&gt;&lt;/dates&gt;&lt;label&gt;HMD&lt;/label&gt;&lt;urls&gt;&lt;/urls&gt;&lt;/record&gt;&lt;/Cite&gt;&lt;/EndNote&gt;</w:instrText>
+      </w:r>
+      <w:r>
+        <w:rPr>
+          <w:rFonts w:cs="Times New Roman"/>
+          <w:sz w:val="24"/>
+          <w:szCs w:val="24"/>
+        </w:rPr>
+        <w:fldChar w:fldCharType="separate"/>
+      </w:r>
+      <w:r>
+        <w:rPr>
+          <w:rFonts w:cs="Times New Roman"/>
+          <w:noProof/>
+          <w:sz w:val="24"/>
+          <w:szCs w:val="24"/>
+        </w:rPr>
+        <w:t>(9)</w:t>
+      </w:r>
+      <w:r>
+        <w:rPr>
+          <w:rFonts w:cs="Times New Roman"/>
+          <w:sz w:val="24"/>
+          <w:szCs w:val="24"/>
+        </w:rPr>
+        <w:fldChar w:fldCharType="end"/>
+      </w:r>
+      <w:r>
+        <w:rPr>
+          <w:rFonts w:cs="Times New Roman"/>
+          <w:sz w:val="24"/>
+          <w:szCs w:val="24"/>
+        </w:rPr>
+        <w:t xml:space="preserve"> for Denmark</w:t>
+      </w:r>
+      <w:r>
+        <w:rPr>
+          <w:rFonts w:cs="Times New Roman"/>
+          <w:sz w:val="24"/>
+          <w:szCs w:val="24"/>
+        </w:rPr>
+        <w:t>, Sweden and Norway</w:t>
+      </w:r>
+      <w:r>
+        <w:rPr>
+          <w:rFonts w:cs="Times New Roman"/>
+          <w:sz w:val="24"/>
+          <w:szCs w:val="24"/>
+        </w:rPr>
+        <w:t xml:space="preserve"> </w:t>
+      </w:r>
+      <w:del w:id="19" w:author="Rune Lindahl-Jacobsen" w:date="2017-10-04T08:40:00Z">
+        <w:r>
+          <w:rPr>
+            <w:rFonts w:cs="Times New Roman"/>
+            <w:sz w:val="24"/>
+            <w:szCs w:val="24"/>
+          </w:rPr>
+          <w:delText>from</w:delText>
+        </w:r>
+        <w:r>
+          <w:rPr>
+            <w:rFonts w:cs="Times New Roman"/>
+            <w:sz w:val="24"/>
+            <w:szCs w:val="24"/>
+          </w:rPr>
+          <w:delText xml:space="preserve"> </w:delText>
+        </w:r>
+      </w:del>
+      <w:ins w:id="20" w:author="Rune Lindahl-Jacobsen" w:date="2017-10-04T08:41:00Z">
+        <w:r>
+          <w:rPr>
+            <w:rFonts w:cs="Times New Roman"/>
+            <w:sz w:val="24"/>
+            <w:szCs w:val="24"/>
+          </w:rPr>
+          <w:t>from</w:t>
+        </w:r>
+      </w:ins>
+      <w:ins w:id="21" w:author="Rune Lindahl-Jacobsen" w:date="2017-10-04T08:40:00Z">
+        <w:r>
+          <w:rPr>
+            <w:rFonts w:cs="Times New Roman"/>
+            <w:sz w:val="24"/>
+            <w:szCs w:val="24"/>
+          </w:rPr>
           <w:t xml:space="preserve"> </w:t>
         </w:r>
       </w:ins>
@@ -2369,741 +2480,564 @@
           <w:sz w:val="24"/>
           <w:szCs w:val="24"/>
         </w:rPr>
-        <w:t>tables</w:t>
-      </w:r>
-      <w:ins w:id="19" w:author="Rune Lindahl-Jacobsen" w:date="2017-10-04T08:39:00Z">
+        <w:t>1960</w:t>
+      </w:r>
+      <w:r>
+        <w:rPr>
+          <w:rFonts w:cs="Times New Roman"/>
+          <w:sz w:val="24"/>
+          <w:szCs w:val="24"/>
+        </w:rPr>
+        <w:t xml:space="preserve"> to 2014</w:t>
+      </w:r>
+      <w:r>
+        <w:rPr>
+          <w:rFonts w:cs="Times New Roman"/>
+          <w:sz w:val="24"/>
+          <w:szCs w:val="24"/>
+        </w:rPr>
+        <w:t xml:space="preserve">. These data contain </w:t>
+      </w:r>
+      <w:r>
+        <w:rPr>
+          <w:rFonts w:cs="Times New Roman"/>
+          <w:sz w:val="24"/>
+          <w:szCs w:val="24"/>
+        </w:rPr>
+        <w:t xml:space="preserve">high quality </w:t>
+      </w:r>
+      <w:r>
+        <w:rPr>
+          <w:rFonts w:cs="Times New Roman"/>
+          <w:sz w:val="24"/>
+          <w:szCs w:val="24"/>
+        </w:rPr>
+        <w:t xml:space="preserve">information </w:t>
+      </w:r>
+      <w:r>
+        <w:rPr>
+          <w:rFonts w:cs="Times New Roman"/>
+          <w:sz w:val="24"/>
+          <w:szCs w:val="24"/>
+        </w:rPr>
+        <w:t>on</w:t>
+      </w:r>
+      <w:r>
+        <w:rPr>
+          <w:rFonts w:cs="Times New Roman"/>
+          <w:sz w:val="24"/>
+          <w:szCs w:val="24"/>
+        </w:rPr>
+        <w:t xml:space="preserve"> lifetable</w:t>
+      </w:r>
+      <w:del w:id="22" w:author="Rune Lindahl-Jacobsen" w:date="2017-10-04T08:41:00Z">
         <w:r>
           <w:rPr>
             <w:rFonts w:cs="Times New Roman"/>
             <w:sz w:val="24"/>
             <w:szCs w:val="24"/>
           </w:rPr>
+          <w:delText>’s</w:delText>
+        </w:r>
+      </w:del>
+      <w:r>
+        <w:rPr>
+          <w:rFonts w:cs="Times New Roman"/>
+          <w:sz w:val="24"/>
+          <w:szCs w:val="24"/>
+        </w:rPr>
+        <w:t xml:space="preserve"> measures, such as</w:t>
+      </w:r>
+      <w:r>
+        <w:rPr>
+          <w:rFonts w:cs="Times New Roman"/>
+          <w:sz w:val="24"/>
+          <w:szCs w:val="24"/>
+        </w:rPr>
+        <w:t xml:space="preserve"> the</w:t>
+      </w:r>
+      <w:r>
+        <w:rPr>
+          <w:rFonts w:cs="Times New Roman"/>
+          <w:sz w:val="24"/>
+          <w:szCs w:val="24"/>
+        </w:rPr>
+        <w:t xml:space="preserve"> death distribution, survival function and life expectancy, by </w:t>
+      </w:r>
+      <w:del w:id="23" w:author="Rune Lindahl-Jacobsen" w:date="2017-10-04T08:41:00Z">
+        <w:r>
+          <w:rPr>
+            <w:rFonts w:cs="Times New Roman"/>
+            <w:sz w:val="24"/>
+            <w:szCs w:val="24"/>
+          </w:rPr>
+          <w:delText xml:space="preserve">single </w:delText>
+        </w:r>
+      </w:del>
+      <w:r>
+        <w:rPr>
+          <w:rFonts w:cs="Times New Roman"/>
+          <w:sz w:val="24"/>
+          <w:szCs w:val="24"/>
+        </w:rPr>
+        <w:t xml:space="preserve">age and sex. </w:t>
+      </w:r>
+      <w:r>
+        <w:rPr>
+          <w:rFonts w:cs="Times New Roman"/>
+          <w:sz w:val="24"/>
+          <w:szCs w:val="24"/>
+        </w:rPr>
+        <w:t>We use</w:t>
+      </w:r>
+      <w:ins w:id="24" w:author="Rune Lindahl-Jacobsen" w:date="2017-10-04T08:42:00Z">
+        <w:r>
+          <w:rPr>
+            <w:rFonts w:cs="Times New Roman"/>
+            <w:sz w:val="24"/>
+            <w:szCs w:val="24"/>
+          </w:rPr>
+          <w:t>d</w:t>
+        </w:r>
+      </w:ins>
+      <w:r>
+        <w:rPr>
+          <w:rFonts w:cs="Times New Roman"/>
+          <w:sz w:val="24"/>
+          <w:szCs w:val="24"/>
+        </w:rPr>
+        <w:t xml:space="preserve"> </w:t>
+      </w:r>
+      <w:r>
+        <w:rPr>
+          <w:rFonts w:cs="Times New Roman"/>
+          <w:sz w:val="24"/>
+          <w:szCs w:val="24"/>
+        </w:rPr>
+        <w:t>cause</w:t>
+      </w:r>
+      <w:ins w:id="25" w:author="Rune Lindahl-Jacobsen" w:date="2017-10-04T08:42:00Z">
+        <w:r>
+          <w:rPr>
+            <w:rFonts w:cs="Times New Roman"/>
+            <w:sz w:val="24"/>
+            <w:szCs w:val="24"/>
+          </w:rPr>
+          <w:t xml:space="preserve">s </w:t>
+        </w:r>
+      </w:ins>
+      <w:del w:id="26" w:author="Rune Lindahl-Jacobsen" w:date="2017-10-04T08:42:00Z">
+        <w:r>
+          <w:rPr>
+            <w:rFonts w:cs="Times New Roman"/>
+            <w:sz w:val="24"/>
+            <w:szCs w:val="24"/>
+          </w:rPr>
+          <w:delText>-</w:delText>
+        </w:r>
+      </w:del>
+      <w:r>
+        <w:rPr>
+          <w:rFonts w:cs="Times New Roman"/>
+          <w:sz w:val="24"/>
+          <w:szCs w:val="24"/>
+        </w:rPr>
+        <w:t>of</w:t>
+      </w:r>
+      <w:del w:id="27" w:author="Rune Lindahl-Jacobsen" w:date="2017-10-04T08:42:00Z">
+        <w:r>
+          <w:rPr>
+            <w:rFonts w:cs="Times New Roman"/>
+            <w:sz w:val="24"/>
+            <w:szCs w:val="24"/>
+          </w:rPr>
+          <w:delText>-</w:delText>
+        </w:r>
+      </w:del>
+      <w:ins w:id="28" w:author="Rune Lindahl-Jacobsen" w:date="2017-10-04T08:42:00Z">
+        <w:r>
+          <w:rPr>
+            <w:rFonts w:cs="Times New Roman"/>
+            <w:sz w:val="24"/>
+            <w:szCs w:val="24"/>
+          </w:rPr>
           <w:t xml:space="preserve"> </w:t>
         </w:r>
       </w:ins>
-      <w:ins w:id="20" w:author="Rune Lindahl-Jacobsen" w:date="2017-10-04T08:40:00Z">
+      <w:r>
+        <w:rPr>
+          <w:rFonts w:cs="Times New Roman"/>
+          <w:sz w:val="24"/>
+          <w:szCs w:val="24"/>
+        </w:rPr>
+        <w:t xml:space="preserve">death </w:t>
+      </w:r>
+      <w:r>
+        <w:rPr>
+          <w:rFonts w:cs="Times New Roman"/>
+          <w:sz w:val="24"/>
+          <w:szCs w:val="24"/>
+        </w:rPr>
+        <w:t xml:space="preserve">data from </w:t>
+      </w:r>
+      <w:r>
+        <w:rPr>
+          <w:rFonts w:cs="Times New Roman"/>
+          <w:sz w:val="24"/>
+          <w:szCs w:val="24"/>
+        </w:rPr>
+        <w:t xml:space="preserve">the </w:t>
+      </w:r>
+      <w:r>
+        <w:rPr>
+          <w:rFonts w:cs="Times New Roman"/>
+          <w:sz w:val="24"/>
+          <w:szCs w:val="24"/>
+        </w:rPr>
+        <w:t>WHO</w:t>
+      </w:r>
+      <w:r>
+        <w:rPr>
+          <w:rFonts w:cs="Times New Roman"/>
+          <w:sz w:val="24"/>
+          <w:szCs w:val="24"/>
+        </w:rPr>
+        <w:t xml:space="preserve"> Database</w:t>
+      </w:r>
+      <w:del w:id="29" w:author="Rune Lindahl-Jacobsen" w:date="2017-10-04T08:42:00Z">
         <w:r>
           <w:rPr>
             <w:rFonts w:cs="Times New Roman"/>
             <w:sz w:val="24"/>
             <w:szCs w:val="24"/>
           </w:rPr>
-          <w:t xml:space="preserve">with one year age intervals </w:t>
+          <w:delText xml:space="preserve"> </w:delText>
+        </w:r>
+      </w:del>
+      <w:r>
+        <w:rPr>
+          <w:rFonts w:cs="Times New Roman"/>
+          <w:sz w:val="24"/>
+          <w:szCs w:val="24"/>
+        </w:rPr>
+        <w:t xml:space="preserve"> to compute the proportion of deaths by cause, age, and sex in a given year</w:t>
+      </w:r>
+      <w:r>
+        <w:rPr>
+          <w:rFonts w:cs="Times New Roman"/>
+          <w:sz w:val="24"/>
+          <w:szCs w:val="24"/>
+        </w:rPr>
+        <w:t xml:space="preserve"> for the same period</w:t>
+      </w:r>
+      <w:r>
+        <w:rPr>
+          <w:rFonts w:cs="Times New Roman"/>
+          <w:sz w:val="24"/>
+          <w:szCs w:val="24"/>
+        </w:rPr>
+        <w:t xml:space="preserve"> </w:t>
+      </w:r>
+      <w:r>
+        <w:rPr>
+          <w:rFonts w:cs="Times New Roman"/>
+          <w:sz w:val="24"/>
+          <w:szCs w:val="24"/>
+        </w:rPr>
+        <w:fldChar w:fldCharType="begin"/>
+      </w:r>
+      <w:r>
+        <w:rPr>
+          <w:rFonts w:cs="Times New Roman"/>
+          <w:sz w:val="24"/>
+          <w:szCs w:val="24"/>
+        </w:rPr>
+        <w:instrText xml:space="preserve"> ADDIN EN.CITE &lt;EndNote&gt;&lt;Cite&gt;&lt;Author&gt;Organization&lt;/Author&gt;&lt;Year&gt;2017&lt;/Year&gt;&lt;RecNum&gt;112&lt;/RecNum&gt;&lt;DisplayText&gt;(10)&lt;/DisplayText&gt;&lt;record&gt;&lt;rec-number&gt;112&lt;/rec-number&gt;&lt;foreign-keys&gt;&lt;key app="EN" db-id="pdtewsetrssszaepssypw0pjxx5d29tdt2d9" timestamp="1499172344"&gt;112&lt;/key&gt;&lt;/foreign-keys&gt;&lt;ref-type name="Web Page"&gt;12&lt;/ref-type&gt;&lt;contributors&gt;&lt;authors&gt;&lt;author&gt;World Health Organization&lt;/author&gt;&lt;/authors&gt;&lt;/contributors&gt;&lt;titles&gt;&lt;title&gt;Health statistics and information systems&lt;/title&gt;&lt;/titles&gt;&lt;dates&gt;&lt;year&gt;2017&lt;/year&gt;&lt;/dates&gt;&lt;urls&gt;&lt;related-urls&gt;&lt;url&gt;http://www.who.int/healthinfo/mortality_data/en/&lt;/url&gt;&lt;/related-urls&gt;&lt;/urls&gt;&lt;/record&gt;&lt;/Cite&gt;&lt;/EndNote&gt;</w:instrText>
+      </w:r>
+      <w:r>
+        <w:rPr>
+          <w:rFonts w:cs="Times New Roman"/>
+          <w:sz w:val="24"/>
+          <w:szCs w:val="24"/>
+        </w:rPr>
+        <w:fldChar w:fldCharType="separate"/>
+      </w:r>
+      <w:r>
+        <w:rPr>
+          <w:rFonts w:cs="Times New Roman"/>
+          <w:noProof/>
+          <w:sz w:val="24"/>
+          <w:szCs w:val="24"/>
+        </w:rPr>
+        <w:t>(10)</w:t>
+      </w:r>
+      <w:r>
+        <w:rPr>
+          <w:rFonts w:cs="Times New Roman"/>
+          <w:sz w:val="24"/>
+          <w:szCs w:val="24"/>
+        </w:rPr>
+        <w:fldChar w:fldCharType="end"/>
+      </w:r>
+      <w:r>
+        <w:rPr>
+          <w:rFonts w:cs="Times New Roman"/>
+          <w:sz w:val="24"/>
+          <w:szCs w:val="24"/>
+        </w:rPr>
+        <w:t>.</w:t>
+      </w:r>
+      <w:r>
+        <w:rPr>
+          <w:rFonts w:cs="Times New Roman"/>
+          <w:sz w:val="24"/>
+          <w:szCs w:val="24"/>
+        </w:rPr>
+        <w:t xml:space="preserve"> </w:t>
+      </w:r>
+      <w:ins w:id="30" w:author="Rune Lindahl-Jacobsen" w:date="2017-10-04T08:43:00Z">
+        <w:r>
+          <w:rPr>
+            <w:rFonts w:cs="Times New Roman"/>
+            <w:sz w:val="24"/>
+            <w:szCs w:val="24"/>
+          </w:rPr>
+          <w:t xml:space="preserve">Causes of death data from the WHO mortality database is </w:t>
         </w:r>
       </w:ins>
-      <w:ins w:id="21" w:author="Rune Lindahl-Jacobsen" w:date="2017-10-04T08:39:00Z">
+      <w:ins w:id="31" w:author="Rune Lindahl-Jacobsen" w:date="2017-10-04T08:44:00Z">
         <w:r>
           <w:rPr>
             <w:rFonts w:cs="Times New Roman"/>
             <w:sz w:val="24"/>
             <w:szCs w:val="24"/>
           </w:rPr>
-          <w:t>w</w:t>
+          <w:t>available</w:t>
         </w:r>
       </w:ins>
-      <w:ins w:id="22" w:author="Rune Lindahl-Jacobsen" w:date="2017-10-04T08:40:00Z">
+      <w:ins w:id="32" w:author="Rune Lindahl-Jacobsen" w:date="2017-10-04T08:43:00Z">
         <w:r>
           <w:rPr>
             <w:rFonts w:cs="Times New Roman"/>
             <w:sz w:val="24"/>
             <w:szCs w:val="24"/>
           </w:rPr>
-          <w:t>ere</w:t>
+          <w:t xml:space="preserve"> </w:t>
         </w:r>
       </w:ins>
-      <w:ins w:id="23" w:author="Rune Lindahl-Jacobsen" w:date="2017-10-04T08:39:00Z">
+      <w:ins w:id="33" w:author="Rune Lindahl-Jacobsen" w:date="2017-10-04T08:44:00Z">
         <w:r>
           <w:rPr>
             <w:rFonts w:cs="Times New Roman"/>
             <w:sz w:val="24"/>
             <w:szCs w:val="24"/>
           </w:rPr>
-          <w:t xml:space="preserve"> retrieved</w:t>
+          <w:t>in 5-year age and period categories</w:t>
+        </w:r>
+        <w:r>
+          <w:rPr>
+            <w:rFonts w:cs="Times New Roman"/>
+            <w:sz w:val="24"/>
+            <w:szCs w:val="24"/>
+          </w:rPr>
+          <w:t xml:space="preserve"> (ref: </w:t>
+        </w:r>
+        <w:proofErr w:type="spellStart"/>
+        <w:r>
+          <w:rPr>
+            <w:rFonts w:cs="Times New Roman"/>
+            <w:sz w:val="24"/>
+            <w:szCs w:val="24"/>
+          </w:rPr>
+          <w:t>Whoisis</w:t>
+        </w:r>
+        <w:proofErr w:type="spellEnd"/>
+        <w:r>
+          <w:rPr>
+            <w:rFonts w:cs="Times New Roman"/>
+            <w:sz w:val="24"/>
+            <w:szCs w:val="24"/>
+          </w:rPr>
+          <w:t>)</w:t>
+        </w:r>
+        <w:r>
+          <w:rPr>
+            <w:rFonts w:cs="Times New Roman"/>
+            <w:sz w:val="24"/>
+            <w:szCs w:val="24"/>
+          </w:rPr>
+          <w:t>.</w:t>
         </w:r>
       </w:ins>
-      <w:r>
-        <w:rPr>
-          <w:rFonts w:cs="Times New Roman"/>
-          <w:sz w:val="24"/>
-          <w:szCs w:val="24"/>
-        </w:rPr>
-        <w:t xml:space="preserve"> from the Human Mortality Database</w:t>
-      </w:r>
-      <w:r>
-        <w:rPr>
-          <w:rFonts w:cs="Times New Roman"/>
-          <w:sz w:val="24"/>
-          <w:szCs w:val="24"/>
-        </w:rPr>
-        <w:t xml:space="preserve"> </w:t>
-      </w:r>
-      <w:r>
-        <w:rPr>
-          <w:rFonts w:cs="Times New Roman"/>
-          <w:sz w:val="24"/>
-          <w:szCs w:val="24"/>
-        </w:rPr>
-        <w:fldChar w:fldCharType="begin"/>
-      </w:r>
-      <w:r>
-        <w:rPr>
-          <w:rFonts w:cs="Times New Roman"/>
-          <w:sz w:val="24"/>
-          <w:szCs w:val="24"/>
-        </w:rPr>
-        <w:instrText xml:space="preserve"> ADDIN EN.CITE &lt;EndNote&gt;&lt;Cite&gt;&lt;Author&gt;Human Mortality Database. University of California&lt;/Author&gt;&lt;Year&gt;2017&lt;/Year&gt;&lt;RecNum&gt;13&lt;/RecNum&gt;&lt;DisplayText&gt;(9)&lt;/DisplayText&gt;&lt;record&gt;&lt;rec-number&gt;13&lt;/rec-number&gt;&lt;foreign-keys&gt;&lt;key app="EN" db-id="pdtewsetrssszaepssypw0pjxx5d29tdt2d9" timestamp="1478167841"&gt;13&lt;/key&gt;&lt;/foreign-keys&gt;&lt;ref-type name="Dataset"&gt;59&lt;/ref-type&gt;&lt;contributors&gt;&lt;authors&gt;&lt;author&gt;Human Mortality Database. University of California, Berkeley (USA), and Max Planck Institute for Demographic Research (Germany)&lt;/author&gt;&lt;/authors&gt;&lt;/contributors&gt;&lt;titles&gt;&lt;title&gt;Human Mortality Database&lt;/title&gt;&lt;/titles&gt;&lt;dates&gt;&lt;year&gt;2017&lt;/year&gt;&lt;/dates&gt;&lt;label&gt;HMD&lt;/label&gt;&lt;urls&gt;&lt;/urls&gt;&lt;/record&gt;&lt;/Cite&gt;&lt;/EndNote&gt;</w:instrText>
-      </w:r>
-      <w:r>
-        <w:rPr>
-          <w:rFonts w:cs="Times New Roman"/>
-          <w:sz w:val="24"/>
-          <w:szCs w:val="24"/>
-        </w:rPr>
-        <w:fldChar w:fldCharType="separate"/>
-      </w:r>
-      <w:r>
-        <w:rPr>
-          <w:rFonts w:cs="Times New Roman"/>
-          <w:noProof/>
-          <w:sz w:val="24"/>
-          <w:szCs w:val="24"/>
-        </w:rPr>
-        <w:t>(9)</w:t>
-      </w:r>
-      <w:r>
-        <w:rPr>
-          <w:rFonts w:cs="Times New Roman"/>
-          <w:sz w:val="24"/>
-          <w:szCs w:val="24"/>
-        </w:rPr>
-        <w:fldChar w:fldCharType="end"/>
-      </w:r>
-      <w:r>
-        <w:rPr>
-          <w:rFonts w:cs="Times New Roman"/>
-          <w:sz w:val="24"/>
-          <w:szCs w:val="24"/>
-        </w:rPr>
-        <w:t xml:space="preserve"> for Denmark</w:t>
-      </w:r>
-      <w:r>
-        <w:rPr>
-          <w:rFonts w:cs="Times New Roman"/>
-          <w:sz w:val="24"/>
-          <w:szCs w:val="24"/>
-        </w:rPr>
-        <w:t>, Sweden and Norway</w:t>
-      </w:r>
-      <w:r>
-        <w:rPr>
-          <w:rFonts w:cs="Times New Roman"/>
-          <w:sz w:val="24"/>
-          <w:szCs w:val="24"/>
-        </w:rPr>
-        <w:t xml:space="preserve"> </w:t>
-      </w:r>
-      <w:del w:id="24" w:author="Rune Lindahl-Jacobsen" w:date="2017-10-04T08:40:00Z">
+      <w:ins w:id="34" w:author="Rune Lindahl-Jacobsen" w:date="2017-10-04T08:45:00Z">
         <w:r>
           <w:rPr>
             <w:rFonts w:cs="Times New Roman"/>
             <w:sz w:val="24"/>
             <w:szCs w:val="24"/>
           </w:rPr>
-          <w:delText>from</w:delText>
-        </w:r>
+          <w:t xml:space="preserve"> Ungrouping </w:t>
+        </w:r>
+      </w:ins>
+      <w:ins w:id="35" w:author="Rune Lindahl-Jacobsen" w:date="2017-10-04T08:46:00Z">
         <w:r>
           <w:rPr>
             <w:rFonts w:cs="Times New Roman"/>
             <w:sz w:val="24"/>
             <w:szCs w:val="24"/>
           </w:rPr>
+          <w:t xml:space="preserve">into 1-year groups based on </w:t>
+        </w:r>
+      </w:ins>
+      <w:ins w:id="36" w:author="Rune Lindahl-Jacobsen" w:date="2017-10-04T08:45:00Z">
+        <w:r>
+          <w:rPr>
+            <w:rFonts w:cs="Times New Roman"/>
+            <w:sz w:val="24"/>
+            <w:szCs w:val="24"/>
+          </w:rPr>
+          <w:t>these 5-years grouping</w:t>
+        </w:r>
+      </w:ins>
+      <w:ins w:id="37" w:author="Rune Lindahl-Jacobsen" w:date="2017-10-04T08:46:00Z">
+        <w:r>
+          <w:rPr>
+            <w:rFonts w:cs="Times New Roman"/>
+            <w:sz w:val="24"/>
+            <w:szCs w:val="24"/>
+          </w:rPr>
+          <w:t>s</w:t>
+        </w:r>
+      </w:ins>
+      <w:ins w:id="38" w:author="Rune Lindahl-Jacobsen" w:date="2017-10-04T08:45:00Z">
+        <w:r>
+          <w:rPr>
+            <w:rFonts w:cs="Times New Roman"/>
+            <w:sz w:val="24"/>
+            <w:szCs w:val="24"/>
+          </w:rPr>
+          <w:t xml:space="preserve"> has previous been shown useful for the </w:t>
+        </w:r>
+      </w:ins>
+      <w:del w:id="39" w:author="Rune Lindahl-Jacobsen" w:date="2017-10-04T08:45:00Z">
+        <w:r>
+          <w:rPr>
+            <w:rFonts w:cs="Times New Roman"/>
+            <w:sz w:val="24"/>
+            <w:szCs w:val="24"/>
+          </w:rPr>
+          <w:delText xml:space="preserve">To improve </w:delText>
+        </w:r>
+      </w:del>
+      <w:r>
+        <w:rPr>
+          <w:rFonts w:cs="Times New Roman"/>
+          <w:sz w:val="24"/>
+          <w:szCs w:val="24"/>
+        </w:rPr>
+        <w:t xml:space="preserve">accuracy </w:t>
+      </w:r>
+      <w:del w:id="40" w:author="Rune Lindahl-Jacobsen" w:date="2017-10-04T08:46:00Z">
+        <w:r>
+          <w:rPr>
+            <w:rFonts w:cs="Times New Roman"/>
+            <w:sz w:val="24"/>
+            <w:szCs w:val="24"/>
+          </w:rPr>
+          <w:delText>o</w:delText>
+        </w:r>
+        <w:r>
+          <w:rPr>
+            <w:rFonts w:cs="Times New Roman"/>
+            <w:sz w:val="24"/>
+            <w:szCs w:val="24"/>
+          </w:rPr>
+          <w:delText>f</w:delText>
+        </w:r>
+        <w:r>
+          <w:rPr>
+            <w:rFonts w:cs="Times New Roman"/>
+            <w:sz w:val="24"/>
+            <w:szCs w:val="24"/>
+          </w:rPr>
           <w:delText xml:space="preserve"> </w:delText>
         </w:r>
       </w:del>
-      <w:ins w:id="25" w:author="Rune Lindahl-Jacobsen" w:date="2017-10-04T08:41:00Z">
+      <w:ins w:id="41" w:author="Rune Lindahl-Jacobsen" w:date="2017-10-04T08:46:00Z">
         <w:r>
           <w:rPr>
             <w:rFonts w:cs="Times New Roman"/>
             <w:sz w:val="24"/>
             <w:szCs w:val="24"/>
           </w:rPr>
-          <w:t>from</w:t>
+          <w:t>of the resulting</w:t>
+        </w:r>
+        <w:r>
+          <w:rPr>
+            <w:rFonts w:cs="Times New Roman"/>
+            <w:sz w:val="24"/>
+            <w:szCs w:val="24"/>
+          </w:rPr>
+          <w:t xml:space="preserve"> </w:t>
         </w:r>
       </w:ins>
-      <w:ins w:id="26" w:author="Rune Lindahl-Jacobsen" w:date="2017-10-04T08:40:00Z">
+      <w:del w:id="42" w:author="Rune Lindahl-Jacobsen" w:date="2017-10-04T08:46:00Z">
         <w:r>
           <w:rPr>
             <w:rFonts w:cs="Times New Roman"/>
             <w:sz w:val="24"/>
             <w:szCs w:val="24"/>
           </w:rPr>
-          <w:t xml:space="preserve"> </w:t>
+          <w:delText xml:space="preserve">our </w:delText>
+        </w:r>
+      </w:del>
+      <w:r>
+        <w:rPr>
+          <w:rFonts w:cs="Times New Roman"/>
+          <w:sz w:val="24"/>
+          <w:szCs w:val="24"/>
+        </w:rPr>
+        <w:t>estimates</w:t>
+      </w:r>
+      <w:ins w:id="43" w:author="Rune Lindahl-Jacobsen" w:date="2017-10-04T08:47:00Z">
+        <w:r>
+          <w:rPr>
+            <w:rFonts w:cs="Times New Roman"/>
+            <w:sz w:val="24"/>
+            <w:szCs w:val="24"/>
+          </w:rPr>
+          <w:t xml:space="preserve"> (ref </w:t>
+        </w:r>
+        <w:proofErr w:type="spellStart"/>
+        <w:r>
+          <w:rPr>
+            <w:rFonts w:cs="Times New Roman"/>
+            <w:sz w:val="24"/>
+            <w:szCs w:val="24"/>
+          </w:rPr>
+          <w:t>silvias</w:t>
+        </w:r>
+        <w:proofErr w:type="spellEnd"/>
+        <w:r>
+          <w:rPr>
+            <w:rFonts w:cs="Times New Roman"/>
+            <w:sz w:val="24"/>
+            <w:szCs w:val="24"/>
+          </w:rPr>
+          <w:t>)</w:t>
         </w:r>
       </w:ins>
-      <w:r>
-        <w:rPr>
-          <w:rFonts w:cs="Times New Roman"/>
-          <w:sz w:val="24"/>
-          <w:szCs w:val="24"/>
-        </w:rPr>
-        <w:t>1960</w:t>
-      </w:r>
-      <w:r>
-        <w:rPr>
-          <w:rFonts w:cs="Times New Roman"/>
-          <w:sz w:val="24"/>
-          <w:szCs w:val="24"/>
-        </w:rPr>
-        <w:t xml:space="preserve"> to 2014</w:t>
-      </w:r>
-      <w:r>
-        <w:rPr>
-          <w:rFonts w:cs="Times New Roman"/>
-          <w:sz w:val="24"/>
-          <w:szCs w:val="24"/>
-        </w:rPr>
-        <w:t xml:space="preserve">. These data contain </w:t>
-      </w:r>
-      <w:r>
-        <w:rPr>
-          <w:rFonts w:cs="Times New Roman"/>
-          <w:sz w:val="24"/>
-          <w:szCs w:val="24"/>
-        </w:rPr>
-        <w:t xml:space="preserve">high quality </w:t>
-      </w:r>
-      <w:r>
-        <w:rPr>
-          <w:rFonts w:cs="Times New Roman"/>
-          <w:sz w:val="24"/>
-          <w:szCs w:val="24"/>
-        </w:rPr>
-        <w:t xml:space="preserve">information </w:t>
-      </w:r>
-      <w:r>
-        <w:rPr>
-          <w:rFonts w:cs="Times New Roman"/>
-          <w:sz w:val="24"/>
-          <w:szCs w:val="24"/>
-        </w:rPr>
-        <w:t>on</w:t>
-      </w:r>
-      <w:r>
-        <w:rPr>
-          <w:rFonts w:cs="Times New Roman"/>
-          <w:sz w:val="24"/>
-          <w:szCs w:val="24"/>
-        </w:rPr>
-        <w:t xml:space="preserve"> lifetable</w:t>
-      </w:r>
-      <w:del w:id="27" w:author="Rune Lindahl-Jacobsen" w:date="2017-10-04T08:41:00Z">
+      <w:ins w:id="44" w:author="Rune Lindahl-Jacobsen" w:date="2017-10-04T08:46:00Z">
         <w:r>
           <w:rPr>
             <w:rFonts w:cs="Times New Roman"/>
             <w:sz w:val="24"/>
             <w:szCs w:val="24"/>
           </w:rPr>
-          <w:delText>’s</w:delText>
-        </w:r>
-      </w:del>
-      <w:r>
-        <w:rPr>
-          <w:rFonts w:cs="Times New Roman"/>
-          <w:sz w:val="24"/>
-          <w:szCs w:val="24"/>
-        </w:rPr>
-        <w:t xml:space="preserve"> measures, such as</w:t>
-      </w:r>
-      <w:r>
-        <w:rPr>
-          <w:rFonts w:cs="Times New Roman"/>
-          <w:sz w:val="24"/>
-          <w:szCs w:val="24"/>
-        </w:rPr>
-        <w:t xml:space="preserve"> the</w:t>
-      </w:r>
-      <w:r>
-        <w:rPr>
-          <w:rFonts w:cs="Times New Roman"/>
-          <w:sz w:val="24"/>
-          <w:szCs w:val="24"/>
-        </w:rPr>
-        <w:t xml:space="preserve"> death distribution, survival function and life expectancy, by </w:t>
-      </w:r>
-      <w:del w:id="28" w:author="Rune Lindahl-Jacobsen" w:date="2017-10-04T08:41:00Z">
-        <w:r>
-          <w:rPr>
-            <w:rFonts w:cs="Times New Roman"/>
-            <w:sz w:val="24"/>
-            <w:szCs w:val="24"/>
-          </w:rPr>
-          <w:delText xml:space="preserve">single </w:delText>
-        </w:r>
-      </w:del>
-      <w:r>
-        <w:rPr>
-          <w:rFonts w:cs="Times New Roman"/>
-          <w:sz w:val="24"/>
-          <w:szCs w:val="24"/>
-        </w:rPr>
-        <w:t xml:space="preserve">age and sex. </w:t>
-      </w:r>
-      <w:r>
-        <w:rPr>
-          <w:rFonts w:cs="Times New Roman"/>
-          <w:sz w:val="24"/>
-          <w:szCs w:val="24"/>
-        </w:rPr>
-        <w:t>We use</w:t>
-      </w:r>
-      <w:ins w:id="29" w:author="Rune Lindahl-Jacobsen" w:date="2017-10-04T08:42:00Z">
-        <w:r>
-          <w:rPr>
-            <w:rFonts w:cs="Times New Roman"/>
-            <w:sz w:val="24"/>
-            <w:szCs w:val="24"/>
-          </w:rPr>
-          <w:t>d</w:t>
+          <w:t>. Thus, we</w:t>
         </w:r>
       </w:ins>
-      <w:r>
-        <w:rPr>
-          <w:rFonts w:cs="Times New Roman"/>
-          <w:sz w:val="24"/>
-          <w:szCs w:val="24"/>
-        </w:rPr>
-        <w:t xml:space="preserve"> </w:t>
-      </w:r>
-      <w:r>
-        <w:rPr>
-          <w:rFonts w:cs="Times New Roman"/>
-          <w:sz w:val="24"/>
-          <w:szCs w:val="24"/>
-        </w:rPr>
-        <w:t>cause</w:t>
-      </w:r>
-      <w:ins w:id="30" w:author="Rune Lindahl-Jacobsen" w:date="2017-10-04T08:42:00Z">
-        <w:r>
-          <w:rPr>
-            <w:rFonts w:cs="Times New Roman"/>
-            <w:sz w:val="24"/>
-            <w:szCs w:val="24"/>
-          </w:rPr>
-          <w:t xml:space="preserve">s </w:t>
-        </w:r>
-      </w:ins>
-      <w:del w:id="31" w:author="Rune Lindahl-Jacobsen" w:date="2017-10-04T08:42:00Z">
-        <w:r>
-          <w:rPr>
-            <w:rFonts w:cs="Times New Roman"/>
-            <w:sz w:val="24"/>
-            <w:szCs w:val="24"/>
-          </w:rPr>
-          <w:delText>-</w:delText>
-        </w:r>
-      </w:del>
-      <w:r>
-        <w:rPr>
-          <w:rFonts w:cs="Times New Roman"/>
-          <w:sz w:val="24"/>
-          <w:szCs w:val="24"/>
-        </w:rPr>
-        <w:t>of</w:t>
-      </w:r>
-      <w:del w:id="32" w:author="Rune Lindahl-Jacobsen" w:date="2017-10-04T08:42:00Z">
-        <w:r>
-          <w:rPr>
-            <w:rFonts w:cs="Times New Roman"/>
-            <w:sz w:val="24"/>
-            <w:szCs w:val="24"/>
-          </w:rPr>
-          <w:delText>-</w:delText>
-        </w:r>
-      </w:del>
-      <w:ins w:id="33" w:author="Rune Lindahl-Jacobsen" w:date="2017-10-04T08:42:00Z">
-        <w:r>
-          <w:rPr>
-            <w:rFonts w:cs="Times New Roman"/>
-            <w:sz w:val="24"/>
-            <w:szCs w:val="24"/>
-          </w:rPr>
-          <w:t xml:space="preserve"> </w:t>
-        </w:r>
-      </w:ins>
-      <w:r>
-        <w:rPr>
-          <w:rFonts w:cs="Times New Roman"/>
-          <w:sz w:val="24"/>
-          <w:szCs w:val="24"/>
-        </w:rPr>
-        <w:t xml:space="preserve">death </w:t>
-      </w:r>
-      <w:r>
-        <w:rPr>
-          <w:rFonts w:cs="Times New Roman"/>
-          <w:sz w:val="24"/>
-          <w:szCs w:val="24"/>
-        </w:rPr>
-        <w:t xml:space="preserve">data from </w:t>
-      </w:r>
-      <w:r>
-        <w:rPr>
-          <w:rFonts w:cs="Times New Roman"/>
-          <w:sz w:val="24"/>
-          <w:szCs w:val="24"/>
-        </w:rPr>
-        <w:t xml:space="preserve">the </w:t>
-      </w:r>
-      <w:r>
-        <w:rPr>
-          <w:rFonts w:cs="Times New Roman"/>
-          <w:sz w:val="24"/>
-          <w:szCs w:val="24"/>
-        </w:rPr>
-        <w:t>WHO</w:t>
-      </w:r>
-      <w:r>
-        <w:rPr>
-          <w:rFonts w:cs="Times New Roman"/>
-          <w:sz w:val="24"/>
-          <w:szCs w:val="24"/>
-        </w:rPr>
-        <w:t xml:space="preserve"> Database</w:t>
-      </w:r>
-      <w:del w:id="34" w:author="Rune Lindahl-Jacobsen" w:date="2017-10-04T08:42:00Z">
-        <w:r>
-          <w:rPr>
-            <w:rFonts w:cs="Times New Roman"/>
-            <w:sz w:val="24"/>
-            <w:szCs w:val="24"/>
-          </w:rPr>
-          <w:delText xml:space="preserve"> </w:delText>
-        </w:r>
-      </w:del>
-      <w:r>
-        <w:rPr>
-          <w:rFonts w:cs="Times New Roman"/>
-          <w:sz w:val="24"/>
-          <w:szCs w:val="24"/>
-        </w:rPr>
-        <w:t xml:space="preserve"> to compute the proportion of deaths by cause, age, and sex in a given year</w:t>
-      </w:r>
-      <w:r>
-        <w:rPr>
-          <w:rFonts w:cs="Times New Roman"/>
-          <w:sz w:val="24"/>
-          <w:szCs w:val="24"/>
-        </w:rPr>
-        <w:t xml:space="preserve"> for the same period</w:t>
-      </w:r>
-      <w:r>
-        <w:rPr>
-          <w:rFonts w:cs="Times New Roman"/>
-          <w:sz w:val="24"/>
-          <w:szCs w:val="24"/>
-        </w:rPr>
-        <w:t xml:space="preserve"> </w:t>
-      </w:r>
-      <w:r>
-        <w:rPr>
-          <w:rFonts w:cs="Times New Roman"/>
-          <w:sz w:val="24"/>
-          <w:szCs w:val="24"/>
-        </w:rPr>
-        <w:fldChar w:fldCharType="begin"/>
-      </w:r>
-      <w:r>
-        <w:rPr>
-          <w:rFonts w:cs="Times New Roman"/>
-          <w:sz w:val="24"/>
-          <w:szCs w:val="24"/>
-        </w:rPr>
-        <w:instrText xml:space="preserve"> ADDIN EN.CITE &lt;EndNote&gt;&lt;Cite&gt;&lt;Author&gt;Organization&lt;/Author&gt;&lt;Year&gt;2017&lt;/Year&gt;&lt;RecNum&gt;112&lt;/RecNum&gt;&lt;DisplayText&gt;(10)&lt;/DisplayText&gt;&lt;record&gt;&lt;rec-number&gt;112&lt;/rec-number&gt;&lt;foreign-keys&gt;&lt;key app="EN" db-id="pdtewsetrssszaepssypw0pjxx5d29tdt2d9" timestamp="1499172344"&gt;112&lt;/key&gt;&lt;/foreign-keys&gt;&lt;ref-type name="Web Page"&gt;12&lt;/ref-type&gt;&lt;contributors&gt;&lt;authors&gt;&lt;author&gt;World Health Organization&lt;/author&gt;&lt;/authors&gt;&lt;/contributors&gt;&lt;titles&gt;&lt;title&gt;Health statistics and information systems&lt;/title&gt;&lt;/titles&gt;&lt;dates&gt;&lt;year&gt;2017&lt;/year&gt;&lt;/dates&gt;&lt;urls&gt;&lt;related-urls&gt;&lt;url&gt;http://www.who.int/healthinfo/mortality_data/en/&lt;/url&gt;&lt;/related-urls&gt;&lt;/urls&gt;&lt;/record&gt;&lt;/Cite&gt;&lt;/EndNote&gt;</w:instrText>
-      </w:r>
-      <w:r>
-        <w:rPr>
-          <w:rFonts w:cs="Times New Roman"/>
-          <w:sz w:val="24"/>
-          <w:szCs w:val="24"/>
-        </w:rPr>
-        <w:fldChar w:fldCharType="separate"/>
-      </w:r>
-      <w:r>
-        <w:rPr>
-          <w:rFonts w:cs="Times New Roman"/>
-          <w:noProof/>
-          <w:sz w:val="24"/>
-          <w:szCs w:val="24"/>
-        </w:rPr>
-        <w:t>(10)</w:t>
-      </w:r>
-      <w:r>
-        <w:rPr>
-          <w:rFonts w:cs="Times New Roman"/>
-          <w:sz w:val="24"/>
-          <w:szCs w:val="24"/>
-        </w:rPr>
-        <w:fldChar w:fldCharType="end"/>
-      </w:r>
-      <w:r>
-        <w:rPr>
-          <w:rFonts w:cs="Times New Roman"/>
-          <w:sz w:val="24"/>
-          <w:szCs w:val="24"/>
-        </w:rPr>
-        <w:t>.</w:t>
-      </w:r>
-      <w:r>
-        <w:rPr>
-          <w:rFonts w:cs="Times New Roman"/>
-          <w:sz w:val="24"/>
-          <w:szCs w:val="24"/>
-        </w:rPr>
-        <w:t xml:space="preserve"> </w:t>
-      </w:r>
-      <w:ins w:id="35" w:author="Rune Lindahl-Jacobsen" w:date="2017-10-04T08:43:00Z">
-        <w:r>
-          <w:rPr>
-            <w:rFonts w:cs="Times New Roman"/>
-            <w:sz w:val="24"/>
-            <w:szCs w:val="24"/>
-          </w:rPr>
-          <w:t xml:space="preserve">Causes of death data from the WHO mortality database is </w:t>
-        </w:r>
-      </w:ins>
-      <w:ins w:id="36" w:author="Rune Lindahl-Jacobsen" w:date="2017-10-04T08:44:00Z">
-        <w:r>
-          <w:rPr>
-            <w:rFonts w:cs="Times New Roman"/>
-            <w:sz w:val="24"/>
-            <w:szCs w:val="24"/>
-          </w:rPr>
-          <w:t>available</w:t>
-        </w:r>
-      </w:ins>
-      <w:ins w:id="37" w:author="Rune Lindahl-Jacobsen" w:date="2017-10-04T08:43:00Z">
-        <w:r>
-          <w:rPr>
-            <w:rFonts w:cs="Times New Roman"/>
-            <w:sz w:val="24"/>
-            <w:szCs w:val="24"/>
-          </w:rPr>
-          <w:t xml:space="preserve"> </w:t>
-        </w:r>
-      </w:ins>
-      <w:ins w:id="38" w:author="Rune Lindahl-Jacobsen" w:date="2017-10-04T08:44:00Z">
-        <w:r>
-          <w:rPr>
-            <w:rFonts w:cs="Times New Roman"/>
-            <w:sz w:val="24"/>
-            <w:szCs w:val="24"/>
-          </w:rPr>
-          <w:t>in 5-year age and period categories</w:t>
-        </w:r>
-        <w:r>
-          <w:rPr>
-            <w:rFonts w:cs="Times New Roman"/>
-            <w:sz w:val="24"/>
-            <w:szCs w:val="24"/>
-          </w:rPr>
-          <w:t xml:space="preserve"> (ref: </w:t>
-        </w:r>
-        <w:proofErr w:type="spellStart"/>
-        <w:r>
-          <w:rPr>
-            <w:rFonts w:cs="Times New Roman"/>
-            <w:sz w:val="24"/>
-            <w:szCs w:val="24"/>
-          </w:rPr>
-          <w:t>Whoisis</w:t>
-        </w:r>
-        <w:proofErr w:type="spellEnd"/>
-        <w:r>
-          <w:rPr>
-            <w:rFonts w:cs="Times New Roman"/>
-            <w:sz w:val="24"/>
-            <w:szCs w:val="24"/>
-          </w:rPr>
-          <w:t>)</w:t>
-        </w:r>
-        <w:r>
-          <w:rPr>
-            <w:rFonts w:cs="Times New Roman"/>
-            <w:sz w:val="24"/>
-            <w:szCs w:val="24"/>
-          </w:rPr>
-          <w:t>.</w:t>
-        </w:r>
-      </w:ins>
-      <w:ins w:id="39" w:author="Rune Lindahl-Jacobsen" w:date="2017-10-04T08:45:00Z">
-        <w:r>
-          <w:rPr>
-            <w:rFonts w:cs="Times New Roman"/>
-            <w:sz w:val="24"/>
-            <w:szCs w:val="24"/>
-          </w:rPr>
-          <w:t xml:space="preserve"> Ungrouping </w:t>
-        </w:r>
-      </w:ins>
-      <w:ins w:id="40" w:author="Rune Lindahl-Jacobsen" w:date="2017-10-04T08:46:00Z">
-        <w:r>
-          <w:rPr>
-            <w:rFonts w:cs="Times New Roman"/>
-            <w:sz w:val="24"/>
-            <w:szCs w:val="24"/>
-          </w:rPr>
-          <w:t xml:space="preserve">into 1-year groups based on </w:t>
-        </w:r>
-      </w:ins>
-      <w:ins w:id="41" w:author="Rune Lindahl-Jacobsen" w:date="2017-10-04T08:45:00Z">
-        <w:r>
-          <w:rPr>
-            <w:rFonts w:cs="Times New Roman"/>
-            <w:sz w:val="24"/>
-            <w:szCs w:val="24"/>
-          </w:rPr>
-          <w:t>these 5-years grouping</w:t>
-        </w:r>
-      </w:ins>
-      <w:ins w:id="42" w:author="Rune Lindahl-Jacobsen" w:date="2017-10-04T08:46:00Z">
-        <w:r>
-          <w:rPr>
-            <w:rFonts w:cs="Times New Roman"/>
-            <w:sz w:val="24"/>
-            <w:szCs w:val="24"/>
-          </w:rPr>
-          <w:t>s</w:t>
-        </w:r>
-      </w:ins>
-      <w:ins w:id="43" w:author="Rune Lindahl-Jacobsen" w:date="2017-10-04T08:45:00Z">
-        <w:r>
-          <w:rPr>
-            <w:rFonts w:cs="Times New Roman"/>
-            <w:sz w:val="24"/>
-            <w:szCs w:val="24"/>
-          </w:rPr>
-          <w:t xml:space="preserve"> has previous been shown useful for the </w:t>
-        </w:r>
-      </w:ins>
-      <w:del w:id="44" w:author="Rune Lindahl-Jacobsen" w:date="2017-10-04T08:45:00Z">
-        <w:r>
-          <w:rPr>
-            <w:rFonts w:cs="Times New Roman"/>
-            <w:sz w:val="24"/>
-            <w:szCs w:val="24"/>
-          </w:rPr>
-          <w:delText xml:space="preserve">To improve </w:delText>
-        </w:r>
-      </w:del>
-      <w:r>
-        <w:rPr>
-          <w:rFonts w:cs="Times New Roman"/>
-          <w:sz w:val="24"/>
-          <w:szCs w:val="24"/>
-        </w:rPr>
-        <w:t xml:space="preserve">accuracy </w:t>
-      </w:r>
       <w:del w:id="45" w:author="Rune Lindahl-Jacobsen" w:date="2017-10-04T08:46:00Z">
-        <w:r>
-          <w:rPr>
-            <w:rFonts w:cs="Times New Roman"/>
-            <w:sz w:val="24"/>
-            <w:szCs w:val="24"/>
-          </w:rPr>
-          <w:delText>o</w:delText>
-        </w:r>
-        <w:r>
-          <w:rPr>
-            <w:rFonts w:cs="Times New Roman"/>
-            <w:sz w:val="24"/>
-            <w:szCs w:val="24"/>
-          </w:rPr>
-          <w:delText>f</w:delText>
-        </w:r>
-        <w:r>
-          <w:rPr>
-            <w:rFonts w:cs="Times New Roman"/>
-            <w:sz w:val="24"/>
-            <w:szCs w:val="24"/>
-          </w:rPr>
-          <w:delText xml:space="preserve"> </w:delText>
-        </w:r>
-      </w:del>
-      <w:ins w:id="46" w:author="Rune Lindahl-Jacobsen" w:date="2017-10-04T08:46:00Z">
-        <w:r>
-          <w:rPr>
-            <w:rFonts w:cs="Times New Roman"/>
-            <w:sz w:val="24"/>
-            <w:szCs w:val="24"/>
-          </w:rPr>
-          <w:t>of the resulting</w:t>
-        </w:r>
-        <w:r>
-          <w:rPr>
-            <w:rFonts w:cs="Times New Roman"/>
-            <w:sz w:val="24"/>
-            <w:szCs w:val="24"/>
-          </w:rPr>
-          <w:t xml:space="preserve"> </w:t>
-        </w:r>
-      </w:ins>
-      <w:del w:id="47" w:author="Rune Lindahl-Jacobsen" w:date="2017-10-04T08:46:00Z">
-        <w:r>
-          <w:rPr>
-            <w:rFonts w:cs="Times New Roman"/>
-            <w:sz w:val="24"/>
-            <w:szCs w:val="24"/>
-          </w:rPr>
-          <w:delText xml:space="preserve">our </w:delText>
-        </w:r>
-      </w:del>
-      <w:r>
-        <w:rPr>
-          <w:rFonts w:cs="Times New Roman"/>
-          <w:sz w:val="24"/>
-          <w:szCs w:val="24"/>
-        </w:rPr>
-        <w:t>estimates</w:t>
-      </w:r>
-      <w:ins w:id="48" w:author="Rune Lindahl-Jacobsen" w:date="2017-10-04T08:47:00Z">
-        <w:r>
-          <w:rPr>
-            <w:rFonts w:cs="Times New Roman"/>
-            <w:sz w:val="24"/>
-            <w:szCs w:val="24"/>
-          </w:rPr>
-          <w:t xml:space="preserve"> (ref </w:t>
-        </w:r>
-        <w:proofErr w:type="spellStart"/>
-        <w:r>
-          <w:rPr>
-            <w:rFonts w:cs="Times New Roman"/>
-            <w:sz w:val="24"/>
-            <w:szCs w:val="24"/>
-          </w:rPr>
-          <w:t>silvias</w:t>
-        </w:r>
-        <w:proofErr w:type="spellEnd"/>
-        <w:r>
-          <w:rPr>
-            <w:rFonts w:cs="Times New Roman"/>
-            <w:sz w:val="24"/>
-            <w:szCs w:val="24"/>
-          </w:rPr>
-          <w:t>)</w:t>
-        </w:r>
-      </w:ins>
-      <w:ins w:id="49" w:author="Rune Lindahl-Jacobsen" w:date="2017-10-04T08:46:00Z">
-        <w:r>
-          <w:rPr>
-            <w:rFonts w:cs="Times New Roman"/>
-            <w:sz w:val="24"/>
-            <w:szCs w:val="24"/>
-          </w:rPr>
-          <w:t>. Thus, we</w:t>
-        </w:r>
-      </w:ins>
-      <w:del w:id="50" w:author="Rune Lindahl-Jacobsen" w:date="2017-10-04T08:46:00Z">
         <w:r>
           <w:rPr>
             <w:rFonts w:cs="Times New Roman"/>
@@ -3549,7 +3483,7 @@
           <w:szCs w:val="24"/>
         </w:rPr>
       </w:pPr>
-      <w:commentRangeStart w:id="51"/>
+      <w:commentRangeStart w:id="46"/>
       <w:r>
         <w:rPr>
           <w:rFonts w:cs="Times New Roman"/>
@@ -3656,12 +3590,12 @@
         </w:rPr>
         <w:t xml:space="preserve"> see SI Table 1</w:t>
       </w:r>
-      <w:commentRangeEnd w:id="51"/>
+      <w:commentRangeEnd w:id="46"/>
       <w:r>
         <w:rPr>
           <w:rStyle w:val="CommentReference"/>
         </w:rPr>
-        <w:commentReference w:id="51"/>
+        <w:commentReference w:id="46"/>
       </w:r>
       <w:r>
         <w:rPr>
@@ -3804,7 +3738,7 @@
         </w:rPr>
         <w:t xml:space="preserve">. Respiratory diseases were partitioned as infectious versus non-infectious. Although smokers are more prone to respiratory infections than non-smokers, when suffering from COPD, deaths from infections of the respiratory tract also very much depend on the discovery of antibiotics and their application through researched protocols: the discovery of penicillin was not a one-off effect, but a development that has reached maturity only relatively </w:t>
       </w:r>
-      <w:commentRangeStart w:id="52"/>
+      <w:commentRangeStart w:id="47"/>
       <w:r>
         <w:rPr>
           <w:rFonts w:cs="Times New Roman"/>
@@ -3813,12 +3747,12 @@
         </w:rPr>
         <w:t>recently</w:t>
       </w:r>
-      <w:commentRangeEnd w:id="52"/>
+      <w:commentRangeEnd w:id="47"/>
       <w:r>
         <w:rPr>
           <w:rStyle w:val="CommentReference"/>
         </w:rPr>
-        <w:commentReference w:id="52"/>
+        <w:commentReference w:id="47"/>
       </w:r>
       <w:r>
         <w:rPr>
@@ -3950,7 +3884,7 @@
         </w:rPr>
         <w:t xml:space="preserve"> </w:t>
       </w:r>
-      <w:commentRangeStart w:id="53"/>
+      <w:commentRangeStart w:id="48"/>
       <w:r>
         <w:rPr>
           <w:rFonts w:cs="Times New Roman"/>
@@ -3959,12 +3893,12 @@
         </w:rPr>
         <w:t>Finally, we aimed to find the optimal resolution for the grouping of causes of death. A resolution that is too fine is likely to run into the limits of classifying and partitioning causes of death, especially when tracking these causes of death over a large amount of time, while a resolution that is too coarse may leave important information undiscovered (Masters et al. 2017).</w:t>
       </w:r>
-      <w:commentRangeEnd w:id="53"/>
+      <w:commentRangeEnd w:id="48"/>
       <w:r>
         <w:rPr>
           <w:rStyle w:val="CommentReference"/>
         </w:rPr>
-        <w:commentReference w:id="53"/>
+        <w:commentReference w:id="48"/>
       </w:r>
       <w:r>
         <w:rPr>
@@ -3974,7 +3908,7 @@
         </w:rPr>
         <w:t xml:space="preserve"> </w:t>
       </w:r>
-      <w:commentRangeStart w:id="54"/>
+      <w:commentRangeStart w:id="49"/>
       <w:r>
         <w:rPr>
           <w:rFonts w:cs="Times New Roman"/>
@@ -3983,12 +3917,12 @@
         </w:rPr>
         <w:t>With our classification, we have struck a good balance between these considerations.</w:t>
       </w:r>
-      <w:commentRangeEnd w:id="54"/>
+      <w:commentRangeEnd w:id="49"/>
       <w:r>
         <w:rPr>
           <w:rStyle w:val="CommentReference"/>
         </w:rPr>
-        <w:commentReference w:id="54"/>
+        <w:commentReference w:id="49"/>
       </w:r>
     </w:p>
     <w:p>
@@ -4018,7 +3952,7 @@
         </w:rPr>
         <w:t>specific mortality below age 85</w:t>
       </w:r>
-      <w:del w:id="55" w:author="Rune Lindahl-Jacobsen" w:date="2017-10-04T08:56:00Z">
+      <w:del w:id="50" w:author="Rune Lindahl-Jacobsen" w:date="2017-10-04T08:56:00Z">
         <w:r>
           <w:rPr>
             <w:rFonts w:cs="Times New Roman"/>
@@ -4044,7 +3978,7 @@
           <w:delText xml:space="preserve"> reasons.</w:delText>
         </w:r>
       </w:del>
-      <w:ins w:id="56" w:author="Rune Lindahl-Jacobsen" w:date="2017-10-04T08:56:00Z">
+      <w:ins w:id="51" w:author="Rune Lindahl-Jacobsen" w:date="2017-10-04T08:56:00Z">
         <w:r>
           <w:rPr>
             <w:rFonts w:cs="Times New Roman"/>
@@ -4062,6 +3996,104 @@
         </w:rPr>
         <w:t xml:space="preserve"> </w:t>
       </w:r>
+      <w:del w:id="52" w:author="Rune Lindahl-Jacobsen" w:date="2017-10-04T08:56:00Z">
+        <w:r>
+          <w:rPr>
+            <w:rFonts w:cs="Times New Roman"/>
+            <w:sz w:val="24"/>
+            <w:szCs w:val="24"/>
+          </w:rPr>
+          <w:delText xml:space="preserve">First, we calculated that about </w:delText>
+        </w:r>
+      </w:del>
+      <w:r>
+        <w:rPr>
+          <w:rFonts w:cs="Times New Roman"/>
+          <w:sz w:val="24"/>
+          <w:szCs w:val="24"/>
+        </w:rPr>
+        <w:t>90</w:t>
+      </w:r>
+      <w:r>
+        <w:rPr>
+          <w:rFonts w:cs="Times New Roman"/>
+          <w:sz w:val="24"/>
+          <w:szCs w:val="24"/>
+        </w:rPr>
+        <w:t xml:space="preserve">% of the change in life expectancy </w:t>
+      </w:r>
+      <w:r>
+        <w:rPr>
+          <w:rFonts w:cs="Times New Roman"/>
+          <w:sz w:val="24"/>
+          <w:szCs w:val="24"/>
+        </w:rPr>
+        <w:t>from 1960 to 2014</w:t>
+      </w:r>
+      <w:r>
+        <w:rPr>
+          <w:rFonts w:cs="Times New Roman"/>
+          <w:sz w:val="24"/>
+          <w:szCs w:val="24"/>
+        </w:rPr>
+        <w:t xml:space="preserve"> was due to mortality changes below that age. </w:t>
+      </w:r>
+      <w:del w:id="53" w:author="Rune Lindahl-Jacobsen" w:date="2017-10-04T08:56:00Z">
+        <w:r>
+          <w:rPr>
+            <w:rFonts w:cs="Times New Roman"/>
+            <w:sz w:val="24"/>
+            <w:szCs w:val="24"/>
+          </w:rPr>
+          <w:delText>Second,</w:delText>
+        </w:r>
+      </w:del>
+      <w:ins w:id="54" w:author="Rune Lindahl-Jacobsen" w:date="2017-10-04T08:56:00Z">
+        <w:r>
+          <w:rPr>
+            <w:rFonts w:cs="Times New Roman"/>
+            <w:sz w:val="24"/>
+            <w:szCs w:val="24"/>
+          </w:rPr>
+          <w:t>also,</w:t>
+        </w:r>
+      </w:ins>
+      <w:r>
+        <w:rPr>
+          <w:rFonts w:cs="Times New Roman"/>
+          <w:sz w:val="24"/>
+          <w:szCs w:val="24"/>
+        </w:rPr>
+        <w:t xml:space="preserve"> cause-of-death classification is </w:t>
+      </w:r>
+      <w:ins w:id="55" w:author="Rune Lindahl-Jacobsen" w:date="2017-10-04T08:56:00Z">
+        <w:r>
+          <w:rPr>
+            <w:rFonts w:cs="Times New Roman"/>
+            <w:sz w:val="24"/>
+            <w:szCs w:val="24"/>
+          </w:rPr>
+          <w:t xml:space="preserve">more </w:t>
+        </w:r>
+      </w:ins>
+      <w:del w:id="56" w:author="Rune Lindahl-Jacobsen" w:date="2017-10-04T08:56:00Z">
+        <w:r>
+          <w:rPr>
+            <w:rFonts w:cs="Times New Roman"/>
+            <w:sz w:val="24"/>
+            <w:szCs w:val="24"/>
+          </w:rPr>
+          <w:delText xml:space="preserve">less </w:delText>
+        </w:r>
+      </w:del>
+      <w:r>
+        <w:rPr>
+          <w:rFonts w:cs="Times New Roman"/>
+          <w:sz w:val="24"/>
+          <w:szCs w:val="24"/>
+        </w:rPr>
+        <w:t xml:space="preserve">reliable at </w:t>
+      </w:r>
       <w:del w:id="57" w:author="Rune Lindahl-Jacobsen" w:date="2017-10-04T08:56:00Z">
         <w:r>
           <w:rPr>
@@ -4069,87 +4101,230 @@
             <w:sz w:val="24"/>
             <w:szCs w:val="24"/>
           </w:rPr>
-          <w:delText xml:space="preserve">First, we calculated that about </w:delText>
+          <w:delText xml:space="preserve">older </w:delText>
         </w:r>
       </w:del>
-      <w:r>
-        <w:rPr>
-          <w:rFonts w:cs="Times New Roman"/>
-          <w:sz w:val="24"/>
-          <w:szCs w:val="24"/>
-        </w:rPr>
-        <w:t>90</w:t>
-      </w:r>
-      <w:r>
-        <w:rPr>
-          <w:rFonts w:cs="Times New Roman"/>
-          <w:sz w:val="24"/>
-          <w:szCs w:val="24"/>
-        </w:rPr>
-        <w:t xml:space="preserve">% of the change in life expectancy </w:t>
-      </w:r>
-      <w:r>
-        <w:rPr>
-          <w:rFonts w:cs="Times New Roman"/>
-          <w:sz w:val="24"/>
-          <w:szCs w:val="24"/>
-        </w:rPr>
-        <w:t>from 1960 to 2014</w:t>
-      </w:r>
-      <w:r>
-        <w:rPr>
-          <w:rFonts w:cs="Times New Roman"/>
-          <w:sz w:val="24"/>
-          <w:szCs w:val="24"/>
-        </w:rPr>
-        <w:t xml:space="preserve"> was due to mortality changes below that age. </w:t>
-      </w:r>
-      <w:del w:id="58" w:author="Rune Lindahl-Jacobsen" w:date="2017-10-04T08:56:00Z">
+      <w:ins w:id="58" w:author="Rune Lindahl-Jacobsen" w:date="2017-10-04T08:56:00Z">
         <w:r>
           <w:rPr>
             <w:rFonts w:cs="Times New Roman"/>
             <w:sz w:val="24"/>
             <w:szCs w:val="24"/>
           </w:rPr>
-          <w:delText>Second,</w:delText>
+          <w:t>younger</w:t>
+        </w:r>
+        <w:r>
+          <w:rPr>
+            <w:rFonts w:cs="Times New Roman"/>
+            <w:sz w:val="24"/>
+            <w:szCs w:val="24"/>
+          </w:rPr>
+          <w:t xml:space="preserve"> </w:t>
+        </w:r>
+      </w:ins>
+      <w:r>
+        <w:rPr>
+          <w:rFonts w:cs="Times New Roman"/>
+          <w:sz w:val="24"/>
+          <w:szCs w:val="24"/>
+        </w:rPr>
+        <w:t>ages</w:t>
+      </w:r>
+      <w:r>
+        <w:rPr>
+          <w:rFonts w:cs="Times New Roman"/>
+          <w:sz w:val="24"/>
+          <w:szCs w:val="24"/>
+        </w:rPr>
+        <w:t xml:space="preserve"> </w:t>
+      </w:r>
+      <w:r>
+        <w:rPr>
+          <w:rFonts w:cs="Times New Roman"/>
+          <w:sz w:val="24"/>
+          <w:szCs w:val="24"/>
+        </w:rPr>
+        <w:fldChar w:fldCharType="begin"/>
+      </w:r>
+      <w:r>
+        <w:rPr>
+          <w:rFonts w:cs="Times New Roman"/>
+          <w:sz w:val="24"/>
+          <w:szCs w:val="24"/>
+        </w:rPr>
+        <w:instrText xml:space="preserve"> ADDIN EN.CITE &lt;EndNote&gt;&lt;Cite&gt;&lt;Author&gt;Gessert&lt;/Author&gt;&lt;Year&gt;2002&lt;/Year&gt;&lt;RecNum&gt;124&lt;/RecNum&gt;&lt;DisplayText&gt;(16, 17)&lt;/DisplayText&gt;&lt;record&gt;&lt;rec-number&gt;124&lt;/rec-number&gt;&lt;foreign-keys&gt;&lt;key app="EN" db-id="pdtewsetrssszaepssypw0pjxx5d29tdt2d9" timestamp="1506669061"&gt;124&lt;/key&gt;&lt;/foreign-keys&gt;&lt;ref-type name="Journal Article"&gt;17&lt;/ref-type&gt;&lt;contributors&gt;&lt;authors&gt;&lt;author&gt;Gessert, Charles E&lt;/author&gt;&lt;author&gt;Elliott, Barbara A&lt;/author&gt;&lt;author&gt;Haller, Irina V&lt;/author&gt;&lt;/authors&gt;&lt;/contributors&gt;&lt;titles&gt;&lt;title&gt;Dying of old age: an examination of death certificates of Minnesota centenarians&lt;/title&gt;&lt;secondary-title&gt;Journal of the American Geriatrics Society&lt;/secondary-title&gt;&lt;/titles&gt;&lt;periodical&gt;&lt;full-title&gt;Journal of the American Geriatrics Society&lt;/full-title&gt;&lt;/periodical&gt;&lt;pages&gt;1561-1565&lt;/pages&gt;&lt;volume&gt;50&lt;/volume&gt;&lt;number&gt;9&lt;/number&gt;&lt;dates&gt;&lt;year&gt;2002&lt;/year&gt;&lt;/dates&gt;&lt;isbn&gt;1532-5415&lt;/isbn&gt;&lt;urls&gt;&lt;/urls&gt;&lt;/record&gt;&lt;/Cite&gt;&lt;Cite&gt;&lt;Author&gt;Kohn&lt;/Author&gt;&lt;Year&gt;1982&lt;/Year&gt;&lt;RecNum&gt;123&lt;/RecNum&gt;&lt;record&gt;&lt;rec-number&gt;123&lt;/rec-number&gt;&lt;foreign-keys&gt;&lt;key app="EN" db-id="pdtewsetrssszaepssypw0pjxx5d29tdt2d9" timestamp="1506669029"&gt;123&lt;/key&gt;&lt;/foreign-keys&gt;&lt;ref-type name="Journal Article"&gt;17&lt;/ref-type&gt;&lt;contributors&gt;&lt;authors&gt;&lt;author&gt;Kohn, Robert R&lt;/author&gt;&lt;/authors&gt;&lt;/contributors&gt;&lt;titles&gt;&lt;title&gt;Cause of death in very old people&lt;/title&gt;&lt;secondary-title&gt;Jama&lt;/secondary-title&gt;&lt;/titles&gt;&lt;periodical&gt;&lt;full-title&gt;Jama&lt;/full-title&gt;&lt;/periodical&gt;&lt;pages&gt;2793-2797&lt;/pages&gt;&lt;volume&gt;247&lt;/volume&gt;&lt;number&gt;20&lt;/number&gt;&lt;dates&gt;&lt;year&gt;1982&lt;/year&gt;&lt;/dates&gt;&lt;isbn&gt;0098-7484&lt;/isbn&gt;&lt;urls&gt;&lt;/urls&gt;&lt;/record&gt;&lt;/Cite&gt;&lt;/EndNote&gt;</w:instrText>
+      </w:r>
+      <w:r>
+        <w:rPr>
+          <w:rFonts w:cs="Times New Roman"/>
+          <w:sz w:val="24"/>
+          <w:szCs w:val="24"/>
+        </w:rPr>
+        <w:fldChar w:fldCharType="separate"/>
+      </w:r>
+      <w:r>
+        <w:rPr>
+          <w:rFonts w:cs="Times New Roman"/>
+          <w:noProof/>
+          <w:sz w:val="24"/>
+          <w:szCs w:val="24"/>
+        </w:rPr>
+        <w:t>(16, 17)</w:t>
+      </w:r>
+      <w:r>
+        <w:rPr>
+          <w:rFonts w:cs="Times New Roman"/>
+          <w:sz w:val="24"/>
+          <w:szCs w:val="24"/>
+        </w:rPr>
+        <w:fldChar w:fldCharType="end"/>
+      </w:r>
+      <w:del w:id="59" w:author="Rune Lindahl-Jacobsen" w:date="2017-10-04T08:56:00Z">
+        <w:r>
+          <w:rPr>
+            <w:rFonts w:cs="Times New Roman"/>
+            <w:sz w:val="24"/>
+            <w:szCs w:val="24"/>
+          </w:rPr>
+          <w:delText xml:space="preserve">. </w:delText>
+        </w:r>
+        <w:r>
+          <w:rPr>
+            <w:rFonts w:cs="Times New Roman"/>
+            <w:sz w:val="24"/>
+            <w:szCs w:val="24"/>
+          </w:rPr>
+          <w:delText>T</w:delText>
+        </w:r>
+        <w:r>
+          <w:rPr>
+            <w:rFonts w:cs="Times New Roman"/>
+            <w:sz w:val="24"/>
+            <w:szCs w:val="24"/>
+          </w:rPr>
+          <w:delText>hird</w:delText>
         </w:r>
       </w:del>
-      <w:ins w:id="59" w:author="Rune Lindahl-Jacobsen" w:date="2017-10-04T08:56:00Z">
+      <w:r>
+        <w:rPr>
+          <w:rFonts w:cs="Times New Roman"/>
+          <w:sz w:val="24"/>
+          <w:szCs w:val="24"/>
+        </w:rPr>
+        <w:t xml:space="preserve">, the presence of several comorbities at ages above 84 could bias our results </w:t>
+      </w:r>
+      <w:r>
+        <w:rPr>
+          <w:rFonts w:cs="Times New Roman"/>
+          <w:sz w:val="24"/>
+          <w:szCs w:val="24"/>
+        </w:rPr>
+        <w:fldChar w:fldCharType="begin"/>
+      </w:r>
+      <w:r>
+        <w:rPr>
+          <w:rFonts w:cs="Times New Roman"/>
+          <w:sz w:val="24"/>
+          <w:szCs w:val="24"/>
+        </w:rPr>
+        <w:instrText xml:space="preserve"> ADDIN EN.CITE &lt;EndNote&gt;&lt;Cite&gt;&lt;Author&gt;Gessert&lt;/Author&gt;&lt;Year&gt;2002&lt;/Year&gt;&lt;RecNum&gt;124&lt;/RecNum&gt;&lt;DisplayText&gt;(16)&lt;/DisplayText&gt;&lt;record&gt;&lt;rec-number&gt;124&lt;/rec-number&gt;&lt;foreign-keys&gt;&lt;key app="EN" db-id="pdtewsetrssszaepssypw0pjxx5d29tdt2d9" timestamp="1506669061"&gt;124&lt;/key&gt;&lt;/foreign-keys&gt;&lt;ref-type name="Journal Article"&gt;17&lt;/ref-type&gt;&lt;contributors&gt;&lt;authors&gt;&lt;author&gt;Gessert, Charles E&lt;/author&gt;&lt;author&gt;Elliott, Barbara A&lt;/author&gt;&lt;author&gt;Haller, Irina V&lt;/author&gt;&lt;/authors&gt;&lt;/contributors&gt;&lt;titles&gt;&lt;title&gt;Dying of old age: an examination of death certificates of Minnesota centenarians&lt;/title&gt;&lt;secondary-title&gt;Journal of the American Geriatrics Society&lt;/secondary-title&gt;&lt;/titles&gt;&lt;periodical&gt;&lt;full-title&gt;Journal of the American Geriatrics Society&lt;/full-title&gt;&lt;/periodical&gt;&lt;pages&gt;1561-1565&lt;/pages&gt;&lt;volume&gt;50&lt;/volume&gt;&lt;number&gt;9&lt;/number&gt;&lt;dates&gt;&lt;year&gt;2002&lt;/year&gt;&lt;/dates&gt;&lt;isbn&gt;1532-5415&lt;/isbn&gt;&lt;urls&gt;&lt;/urls&gt;&lt;/record&gt;&lt;/Cite&gt;&lt;/EndNote&gt;</w:instrText>
+      </w:r>
+      <w:r>
+        <w:rPr>
+          <w:rFonts w:cs="Times New Roman"/>
+          <w:sz w:val="24"/>
+          <w:szCs w:val="24"/>
+        </w:rPr>
+        <w:fldChar w:fldCharType="separate"/>
+      </w:r>
+      <w:r>
+        <w:rPr>
+          <w:rFonts w:cs="Times New Roman"/>
+          <w:noProof/>
+          <w:sz w:val="24"/>
+          <w:szCs w:val="24"/>
+        </w:rPr>
+        <w:t>(16)</w:t>
+      </w:r>
+      <w:r>
+        <w:rPr>
+          <w:rFonts w:cs="Times New Roman"/>
+          <w:sz w:val="24"/>
+          <w:szCs w:val="24"/>
+        </w:rPr>
+        <w:fldChar w:fldCharType="end"/>
+      </w:r>
+      <w:ins w:id="60" w:author="Rune Lindahl-Jacobsen" w:date="2017-10-04T08:56:00Z">
         <w:r>
           <w:rPr>
             <w:rFonts w:cs="Times New Roman"/>
             <w:sz w:val="24"/>
             <w:szCs w:val="24"/>
           </w:rPr>
-          <w:t>also,</w:t>
+          <w:t xml:space="preserve"> </w:t>
+        </w:r>
+        <w:commentRangeStart w:id="61"/>
+        <w:r>
+          <w:rPr>
+            <w:rFonts w:cs="Times New Roman"/>
+            <w:sz w:val="24"/>
+            <w:szCs w:val="24"/>
+          </w:rPr>
+          <w:t>and</w:t>
         </w:r>
       </w:ins>
-      <w:r>
-        <w:rPr>
-          <w:rFonts w:cs="Times New Roman"/>
-          <w:sz w:val="24"/>
-          <w:szCs w:val="24"/>
-        </w:rPr>
-        <w:t xml:space="preserve"> cause-of-death classification is </w:t>
-      </w:r>
-      <w:ins w:id="60" w:author="Rune Lindahl-Jacobsen" w:date="2017-10-04T08:56:00Z">
+      <w:del w:id="62" w:author="Rune Lindahl-Jacobsen" w:date="2017-10-04T08:55:00Z">
         <w:r>
           <w:rPr>
             <w:rFonts w:cs="Times New Roman"/>
             <w:sz w:val="24"/>
             <w:szCs w:val="24"/>
           </w:rPr>
-          <w:t xml:space="preserve">more </w:t>
+          <w:tab/>
+        </w:r>
+      </w:del>
+      <w:ins w:id="63" w:author="Rune Lindahl-Jacobsen" w:date="2017-10-04T08:57:00Z">
+        <w:r>
+          <w:rPr>
+            <w:rFonts w:cs="Times New Roman"/>
+            <w:sz w:val="24"/>
+            <w:szCs w:val="24"/>
+          </w:rPr>
+          <w:t xml:space="preserve"> </w:t>
         </w:r>
       </w:ins>
-      <w:del w:id="61" w:author="Rune Lindahl-Jacobsen" w:date="2017-10-04T08:56:00Z">
+      <w:del w:id="64" w:author="Rune Lindahl-Jacobsen" w:date="2017-10-04T08:57:00Z">
         <w:r>
           <w:rPr>
             <w:rFonts w:cs="Times New Roman"/>
             <w:sz w:val="24"/>
             <w:szCs w:val="24"/>
           </w:rPr>
-          <w:delText xml:space="preserve">less </w:delText>
+          <w:delText>.</w:delText>
+        </w:r>
+        <w:r>
+          <w:rPr>
+            <w:rFonts w:cs="Times New Roman"/>
+            <w:sz w:val="24"/>
+            <w:szCs w:val="24"/>
+          </w:rPr>
+          <w:delText xml:space="preserve"> </w:delText>
+        </w:r>
+        <w:r>
+          <w:rPr>
+            <w:rFonts w:cs="Times New Roman"/>
+            <w:sz w:val="24"/>
+            <w:szCs w:val="24"/>
+          </w:rPr>
+          <w:delText xml:space="preserve">Fourth, </w:delText>
+        </w:r>
+        <w:r>
+          <w:rPr>
+            <w:rFonts w:cs="Times New Roman"/>
+            <w:sz w:val="24"/>
+            <w:szCs w:val="24"/>
+          </w:rPr>
+          <w:delText xml:space="preserve">in </w:delText>
         </w:r>
       </w:del>
       <w:r>
@@ -4158,43 +4333,15 @@
           <w:sz w:val="24"/>
           <w:szCs w:val="24"/>
         </w:rPr>
-        <w:t xml:space="preserve">reliable at </w:t>
-      </w:r>
-      <w:del w:id="62" w:author="Rune Lindahl-Jacobsen" w:date="2017-10-04T08:56:00Z">
-        <w:r>
-          <w:rPr>
-            <w:rFonts w:cs="Times New Roman"/>
-            <w:sz w:val="24"/>
-            <w:szCs w:val="24"/>
-          </w:rPr>
-          <w:delText xml:space="preserve">older </w:delText>
-        </w:r>
-      </w:del>
-      <w:ins w:id="63" w:author="Rune Lindahl-Jacobsen" w:date="2017-10-04T08:56:00Z">
-        <w:r>
-          <w:rPr>
-            <w:rFonts w:cs="Times New Roman"/>
-            <w:sz w:val="24"/>
-            <w:szCs w:val="24"/>
-          </w:rPr>
-          <w:t>younger</w:t>
-        </w:r>
-        <w:r>
-          <w:rPr>
-            <w:rFonts w:cs="Times New Roman"/>
-            <w:sz w:val="24"/>
-            <w:szCs w:val="24"/>
-          </w:rPr>
-          <w:t xml:space="preserve"> </w:t>
-        </w:r>
-      </w:ins>
-      <w:r>
-        <w:rPr>
-          <w:rFonts w:cs="Times New Roman"/>
-          <w:sz w:val="24"/>
-          <w:szCs w:val="24"/>
-        </w:rPr>
-        <w:t>ages</w:t>
+        <w:t xml:space="preserve">the presence of several competing causes of death there exists a smaller, less significant, </w:t>
+      </w:r>
+      <w:r>
+        <w:rPr>
+          <w:rFonts w:cs="Times New Roman"/>
+          <w:sz w:val="24"/>
+          <w:szCs w:val="24"/>
+        </w:rPr>
+        <w:t>step from one cause to the other</w:t>
       </w:r>
       <w:r>
         <w:rPr>
@@ -4218,7 +4365,7 @@
           <w:sz w:val="24"/>
           <w:szCs w:val="24"/>
         </w:rPr>
-        <w:instrText xml:space="preserve"> ADDIN EN.CITE &lt;EndNote&gt;&lt;Cite&gt;&lt;Author&gt;Gessert&lt;/Author&gt;&lt;Year&gt;2002&lt;/Year&gt;&lt;RecNum&gt;124&lt;/RecNum&gt;&lt;DisplayText&gt;(16, 17)&lt;/DisplayText&gt;&lt;record&gt;&lt;rec-number&gt;124&lt;/rec-number&gt;&lt;foreign-keys&gt;&lt;key app="EN" db-id="pdtewsetrssszaepssypw0pjxx5d29tdt2d9" timestamp="1506669061"&gt;124&lt;/key&gt;&lt;/foreign-keys&gt;&lt;ref-type name="Journal Article"&gt;17&lt;/ref-type&gt;&lt;contributors&gt;&lt;authors&gt;&lt;author&gt;Gessert, Charles E&lt;/author&gt;&lt;author&gt;Elliott, Barbara A&lt;/author&gt;&lt;author&gt;Haller, Irina V&lt;/author&gt;&lt;/authors&gt;&lt;/contributors&gt;&lt;titles&gt;&lt;title&gt;Dying of old age: an examination of death certificates of Minnesota centenarians&lt;/title&gt;&lt;secondary-title&gt;Journal of the American Geriatrics Society&lt;/secondary-title&gt;&lt;/titles&gt;&lt;periodical&gt;&lt;full-title&gt;Journal of the American Geriatrics Society&lt;/full-title&gt;&lt;/periodical&gt;&lt;pages&gt;1561-1565&lt;/pages&gt;&lt;volume&gt;50&lt;/volume&gt;&lt;number&gt;9&lt;/number&gt;&lt;dates&gt;&lt;year&gt;2002&lt;/year&gt;&lt;/dates&gt;&lt;isbn&gt;1532-5415&lt;/isbn&gt;&lt;urls&gt;&lt;/urls&gt;&lt;/record&gt;&lt;/Cite&gt;&lt;Cite&gt;&lt;Author&gt;Kohn&lt;/Author&gt;&lt;Year&gt;1982&lt;/Year&gt;&lt;RecNum&gt;123&lt;/RecNum&gt;&lt;record&gt;&lt;rec-number&gt;123&lt;/rec-number&gt;&lt;foreign-keys&gt;&lt;key app="EN" db-id="pdtewsetrssszaepssypw0pjxx5d29tdt2d9" timestamp="1506669029"&gt;123&lt;/key&gt;&lt;/foreign-keys&gt;&lt;ref-type name="Journal Article"&gt;17&lt;/ref-type&gt;&lt;contributors&gt;&lt;authors&gt;&lt;author&gt;Kohn, Robert R&lt;/author&gt;&lt;/authors&gt;&lt;/contributors&gt;&lt;titles&gt;&lt;title&gt;Cause of death in very old people&lt;/title&gt;&lt;secondary-title&gt;Jama&lt;/secondary-title&gt;&lt;/titles&gt;&lt;periodical&gt;&lt;full-title&gt;Jama&lt;/full-title&gt;&lt;/periodical&gt;&lt;pages&gt;2793-2797&lt;/pages&gt;&lt;volume&gt;247&lt;/volume&gt;&lt;number&gt;20&lt;/number&gt;&lt;dates&gt;&lt;year&gt;1982&lt;/year&gt;&lt;/dates&gt;&lt;isbn&gt;0098-7484&lt;/isbn&gt;&lt;urls&gt;&lt;/urls&gt;&lt;/record&gt;&lt;/Cite&gt;&lt;/EndNote&gt;</w:instrText>
+        <w:instrText xml:space="preserve"> ADDIN EN.CITE &lt;EndNote&gt;&lt;Cite&gt;&lt;Author&gt;Mackenbach&lt;/Author&gt;&lt;Year&gt;1997&lt;/Year&gt;&lt;RecNum&gt;125&lt;/RecNum&gt;&lt;DisplayText&gt;(18)&lt;/DisplayText&gt;&lt;record&gt;&lt;rec-number&gt;125&lt;/rec-number&gt;&lt;foreign-keys&gt;&lt;key app="EN" db-id="pdtewsetrssszaepssypw0pjxx5d29tdt2d9" timestamp="1506669108"&gt;125&lt;/key&gt;&lt;/foreign-keys&gt;&lt;ref-type name="Journal Article"&gt;17&lt;/ref-type&gt;&lt;contributors&gt;&lt;authors&gt;&lt;author&gt;Mackenbach, Johan P&lt;/author&gt;&lt;author&gt;Kunst, Anton E&lt;/author&gt;&lt;author&gt;Lautenbach, H&lt;/author&gt;&lt;author&gt;Oei, YB&lt;/author&gt;&lt;author&gt;Bijlsma, F&lt;/author&gt;&lt;/authors&gt;&lt;/contributors&gt;&lt;titles&gt;&lt;title&gt;Competing causes of death: a death certificate study&lt;/title&gt;&lt;secondary-title&gt;Journal of clinical epidemiology&lt;/secondary-title&gt;&lt;/titles&gt;&lt;periodical&gt;&lt;full-title&gt;Journal of clinical epidemiology&lt;/full-title&gt;&lt;/periodical&gt;&lt;pages&gt;1069-1077&lt;/pages&gt;&lt;volume&gt;50&lt;/volume&gt;&lt;number&gt;10&lt;/number&gt;&lt;dates&gt;&lt;year&gt;1997&lt;/year&gt;&lt;/dates&gt;&lt;isbn&gt;0895-4356&lt;/isbn&gt;&lt;urls&gt;&lt;/urls&gt;&lt;/record&gt;&lt;/Cite&gt;&lt;/EndNote&gt;</w:instrText>
       </w:r>
       <w:r>
         <w:rPr>
@@ -4235,7 +4382,7 @@
           <w:sz w:val="24"/>
           <w:szCs w:val="24"/>
         </w:rPr>
-        <w:t>(16, 17)</w:t>
+        <w:t>(18)</w:t>
       </w:r>
       <w:r>
         <w:rPr>
@@ -4245,170 +4392,6 @@
         </w:rPr>
         <w:fldChar w:fldCharType="end"/>
       </w:r>
-      <w:del w:id="64" w:author="Rune Lindahl-Jacobsen" w:date="2017-10-04T08:56:00Z">
-        <w:r>
-          <w:rPr>
-            <w:rFonts w:cs="Times New Roman"/>
-            <w:sz w:val="24"/>
-            <w:szCs w:val="24"/>
-          </w:rPr>
-          <w:delText xml:space="preserve">. </w:delText>
-        </w:r>
-        <w:r>
-          <w:rPr>
-            <w:rFonts w:cs="Times New Roman"/>
-            <w:sz w:val="24"/>
-            <w:szCs w:val="24"/>
-          </w:rPr>
-          <w:delText>T</w:delText>
-        </w:r>
-        <w:r>
-          <w:rPr>
-            <w:rFonts w:cs="Times New Roman"/>
-            <w:sz w:val="24"/>
-            <w:szCs w:val="24"/>
-          </w:rPr>
-          <w:delText>hird</w:delText>
-        </w:r>
-      </w:del>
-      <w:r>
-        <w:rPr>
-          <w:rFonts w:cs="Times New Roman"/>
-          <w:sz w:val="24"/>
-          <w:szCs w:val="24"/>
-        </w:rPr>
-        <w:t xml:space="preserve">, the presence of several comorbities at ages above 84 could bias our results </w:t>
-      </w:r>
-      <w:r>
-        <w:rPr>
-          <w:rFonts w:cs="Times New Roman"/>
-          <w:sz w:val="24"/>
-          <w:szCs w:val="24"/>
-        </w:rPr>
-        <w:fldChar w:fldCharType="begin"/>
-      </w:r>
-      <w:r>
-        <w:rPr>
-          <w:rFonts w:cs="Times New Roman"/>
-          <w:sz w:val="24"/>
-          <w:szCs w:val="24"/>
-        </w:rPr>
-        <w:instrText xml:space="preserve"> ADDIN EN.CITE &lt;EndNote&gt;&lt;Cite&gt;&lt;Author&gt;Gessert&lt;/Author&gt;&lt;Year&gt;2002&lt;/Year&gt;&lt;RecNum&gt;124&lt;/RecNum&gt;&lt;DisplayText&gt;(16)&lt;/DisplayText&gt;&lt;record&gt;&lt;rec-number&gt;124&lt;/rec-number&gt;&lt;foreign-keys&gt;&lt;key app="EN" db-id="pdtewsetrssszaepssypw0pjxx5d29tdt2d9" timestamp="1506669061"&gt;124&lt;/key&gt;&lt;/foreign-keys&gt;&lt;ref-type name="Journal Article"&gt;17&lt;/ref-type&gt;&lt;contributors&gt;&lt;authors&gt;&lt;author&gt;Gessert, Charles E&lt;/author&gt;&lt;author&gt;Elliott, Barbara A&lt;/author&gt;&lt;author&gt;Haller, Irina V&lt;/author&gt;&lt;/authors&gt;&lt;/contributors&gt;&lt;titles&gt;&lt;title&gt;Dying of old age: an examination of death certificates of Minnesota centenarians&lt;/title&gt;&lt;secondary-title&gt;Journal of the American Geriatrics Society&lt;/secondary-title&gt;&lt;/titles&gt;&lt;periodical&gt;&lt;full-title&gt;Journal of the American Geriatrics Society&lt;/full-title&gt;&lt;/periodical&gt;&lt;pages&gt;1561-1565&lt;/pages&gt;&lt;volume&gt;50&lt;/volume&gt;&lt;number&gt;9&lt;/number&gt;&lt;dates&gt;&lt;year&gt;2002&lt;/year&gt;&lt;/dates&gt;&lt;isbn&gt;1532-5415&lt;/isbn&gt;&lt;urls&gt;&lt;/urls&gt;&lt;/record&gt;&lt;/Cite&gt;&lt;/EndNote&gt;</w:instrText>
-      </w:r>
-      <w:r>
-        <w:rPr>
-          <w:rFonts w:cs="Times New Roman"/>
-          <w:sz w:val="24"/>
-          <w:szCs w:val="24"/>
-        </w:rPr>
-        <w:fldChar w:fldCharType="separate"/>
-      </w:r>
-      <w:r>
-        <w:rPr>
-          <w:rFonts w:cs="Times New Roman"/>
-          <w:noProof/>
-          <w:sz w:val="24"/>
-          <w:szCs w:val="24"/>
-        </w:rPr>
-        <w:t>(16)</w:t>
-      </w:r>
-      <w:r>
-        <w:rPr>
-          <w:rFonts w:cs="Times New Roman"/>
-          <w:sz w:val="24"/>
-          <w:szCs w:val="24"/>
-        </w:rPr>
-        <w:fldChar w:fldCharType="end"/>
-      </w:r>
-      <w:ins w:id="65" w:author="Rune Lindahl-Jacobsen" w:date="2017-10-04T08:56:00Z">
-        <w:r>
-          <w:rPr>
-            <w:rFonts w:cs="Times New Roman"/>
-            <w:sz w:val="24"/>
-            <w:szCs w:val="24"/>
-          </w:rPr>
-          <w:t xml:space="preserve"> </w:t>
-        </w:r>
-        <w:commentRangeStart w:id="66"/>
-        <w:r>
-          <w:rPr>
-            <w:rFonts w:cs="Times New Roman"/>
-            <w:sz w:val="24"/>
-            <w:szCs w:val="24"/>
-          </w:rPr>
-          <w:t>and</w:t>
-        </w:r>
-      </w:ins>
-      <w:del w:id="67" w:author="Rune Lindahl-Jacobsen" w:date="2017-10-04T08:55:00Z">
-        <w:r>
-          <w:rPr>
-            <w:rFonts w:cs="Times New Roman"/>
-            <w:sz w:val="24"/>
-            <w:szCs w:val="24"/>
-          </w:rPr>
-          <w:tab/>
-        </w:r>
-      </w:del>
-      <w:ins w:id="68" w:author="Rune Lindahl-Jacobsen" w:date="2017-10-04T08:57:00Z">
-        <w:r>
-          <w:rPr>
-            <w:rFonts w:cs="Times New Roman"/>
-            <w:sz w:val="24"/>
-            <w:szCs w:val="24"/>
-          </w:rPr>
-          <w:t xml:space="preserve"> </w:t>
-        </w:r>
-      </w:ins>
-      <w:del w:id="69" w:author="Rune Lindahl-Jacobsen" w:date="2017-10-04T08:57:00Z">
-        <w:r>
-          <w:rPr>
-            <w:rFonts w:cs="Times New Roman"/>
-            <w:sz w:val="24"/>
-            <w:szCs w:val="24"/>
-          </w:rPr>
-          <w:delText>.</w:delText>
-        </w:r>
-        <w:r>
-          <w:rPr>
-            <w:rFonts w:cs="Times New Roman"/>
-            <w:sz w:val="24"/>
-            <w:szCs w:val="24"/>
-          </w:rPr>
-          <w:delText xml:space="preserve"> </w:delText>
-        </w:r>
-        <w:r>
-          <w:rPr>
-            <w:rFonts w:cs="Times New Roman"/>
-            <w:sz w:val="24"/>
-            <w:szCs w:val="24"/>
-          </w:rPr>
-          <w:delText xml:space="preserve">Fourth, </w:delText>
-        </w:r>
-        <w:r>
-          <w:rPr>
-            <w:rFonts w:cs="Times New Roman"/>
-            <w:sz w:val="24"/>
-            <w:szCs w:val="24"/>
-          </w:rPr>
-          <w:delText xml:space="preserve">in </w:delText>
-        </w:r>
-      </w:del>
-      <w:r>
-        <w:rPr>
-          <w:rFonts w:cs="Times New Roman"/>
-          <w:sz w:val="24"/>
-          <w:szCs w:val="24"/>
-        </w:rPr>
-        <w:t xml:space="preserve">the presence of several competing causes of death there exists a smaller, less significant, </w:t>
-      </w:r>
-      <w:r>
-        <w:rPr>
-          <w:rFonts w:cs="Times New Roman"/>
-          <w:sz w:val="24"/>
-          <w:szCs w:val="24"/>
-        </w:rPr>
-        <w:t>step from one cause to the other</w:t>
-      </w:r>
       <w:r>
         <w:rPr>
           <w:rFonts w:cs="Times New Roman"/>
@@ -4423,63 +4406,14 @@
           <w:sz w:val="24"/>
           <w:szCs w:val="24"/>
         </w:rPr>
-        <w:fldChar w:fldCharType="begin"/>
-      </w:r>
-      <w:r>
-        <w:rPr>
-          <w:rFonts w:cs="Times New Roman"/>
-          <w:sz w:val="24"/>
-          <w:szCs w:val="24"/>
-        </w:rPr>
-        <w:instrText xml:space="preserve"> ADDIN EN.CITE &lt;EndNote&gt;&lt;Cite&gt;&lt;Author&gt;Mackenbach&lt;/Author&gt;&lt;Year&gt;1997&lt;/Year&gt;&lt;RecNum&gt;125&lt;/RecNum&gt;&lt;DisplayText&gt;(18)&lt;/DisplayText&gt;&lt;record&gt;&lt;rec-number&gt;125&lt;/rec-number&gt;&lt;foreign-keys&gt;&lt;key app="EN" db-id="pdtewsetrssszaepssypw0pjxx5d29tdt2d9" timestamp="1506669108"&gt;125&lt;/key&gt;&lt;/foreign-keys&gt;&lt;ref-type name="Journal Article"&gt;17&lt;/ref-type&gt;&lt;contributors&gt;&lt;authors&gt;&lt;author&gt;Mackenbach, Johan P&lt;/author&gt;&lt;author&gt;Kunst, Anton E&lt;/author&gt;&lt;author&gt;Lautenbach, H&lt;/author&gt;&lt;author&gt;Oei, YB&lt;/author&gt;&lt;author&gt;Bijlsma, F&lt;/author&gt;&lt;/authors&gt;&lt;/contributors&gt;&lt;titles&gt;&lt;title&gt;Competing causes of death: a death certificate study&lt;/title&gt;&lt;secondary-title&gt;Journal of clinical epidemiology&lt;/secondary-title&gt;&lt;/titles&gt;&lt;periodical&gt;&lt;full-title&gt;Journal of clinical epidemiology&lt;/full-title&gt;&lt;/periodical&gt;&lt;pages&gt;1069-1077&lt;/pages&gt;&lt;volume&gt;50&lt;/volume&gt;&lt;number&gt;10&lt;/number&gt;&lt;dates&gt;&lt;year&gt;1997&lt;/year&gt;&lt;/dates&gt;&lt;isbn&gt;0895-4356&lt;/isbn&gt;&lt;urls&gt;&lt;/urls&gt;&lt;/record&gt;&lt;/Cite&gt;&lt;/EndNote&gt;</w:instrText>
-      </w:r>
-      <w:r>
-        <w:rPr>
-          <w:rFonts w:cs="Times New Roman"/>
-          <w:sz w:val="24"/>
-          <w:szCs w:val="24"/>
-        </w:rPr>
-        <w:fldChar w:fldCharType="separate"/>
-      </w:r>
-      <w:r>
-        <w:rPr>
-          <w:rFonts w:cs="Times New Roman"/>
-          <w:noProof/>
-          <w:sz w:val="24"/>
-          <w:szCs w:val="24"/>
-        </w:rPr>
-        <w:t>(18)</w:t>
-      </w:r>
-      <w:r>
-        <w:rPr>
-          <w:rFonts w:cs="Times New Roman"/>
-          <w:sz w:val="24"/>
-          <w:szCs w:val="24"/>
-        </w:rPr>
-        <w:fldChar w:fldCharType="end"/>
-      </w:r>
-      <w:r>
-        <w:rPr>
-          <w:rFonts w:cs="Times New Roman"/>
-          <w:sz w:val="24"/>
-          <w:szCs w:val="24"/>
-        </w:rPr>
-        <w:t xml:space="preserve"> </w:t>
-      </w:r>
-      <w:r>
-        <w:rPr>
-          <w:rFonts w:cs="Times New Roman"/>
-          <w:sz w:val="24"/>
-          <w:szCs w:val="24"/>
-        </w:rPr>
         <w:t>.</w:t>
       </w:r>
-      <w:commentRangeEnd w:id="66"/>
+      <w:commentRangeEnd w:id="61"/>
       <w:r>
         <w:rPr>
           <w:rStyle w:val="CommentReference"/>
         </w:rPr>
-        <w:commentReference w:id="66"/>
+        <w:commentReference w:id="61"/>
       </w:r>
     </w:p>
     <w:p>
@@ -4622,7 +4556,7 @@
         </w:rPr>
         <w:t>Here, we use the coefficient of variation</w:t>
       </w:r>
-      <w:ins w:id="70" w:author="Rune Lindahl-Jacobsen" w:date="2017-10-04T08:58:00Z">
+      <w:ins w:id="65" w:author="Rune Lindahl-Jacobsen" w:date="2017-10-04T08:58:00Z">
         <w:r>
           <w:rPr>
             <w:rFonts w:eastAsiaTheme="minorEastAsia"/>
@@ -4715,7 +4649,7 @@
         <w:t xml:space="preserve">. </w:t>
       </w:r>
       <w:proofErr w:type="spellStart"/>
-      <w:ins w:id="71" w:author="Rune Lindahl-Jacobsen" w:date="2017-10-04T08:58:00Z">
+      <w:ins w:id="66" w:author="Rune Lindahl-Jacobsen" w:date="2017-10-04T08:58:00Z">
         <w:r>
           <w:rPr>
             <w:rFonts w:eastAsiaTheme="minorEastAsia"/>
@@ -4726,7 +4660,7 @@
         </w:r>
       </w:ins>
       <w:proofErr w:type="spellEnd"/>
-      <w:del w:id="72" w:author="Rune Lindahl-Jacobsen" w:date="2017-10-04T08:58:00Z">
+      <w:del w:id="67" w:author="Rune Lindahl-Jacobsen" w:date="2017-10-04T08:58:00Z">
         <w:r>
           <w:rPr>
             <w:rFonts w:eastAsiaTheme="minorEastAsia"/>
@@ -4744,7 +4678,7 @@
         </w:rPr>
         <w:t xml:space="preserve"> has been </w:t>
       </w:r>
-      <w:ins w:id="73" w:author="Rune Lindahl-Jacobsen" w:date="2017-10-04T08:58:00Z">
+      <w:ins w:id="68" w:author="Rune Lindahl-Jacobsen" w:date="2017-10-04T08:58:00Z">
         <w:r>
           <w:rPr>
             <w:rFonts w:eastAsiaTheme="minorEastAsia"/>
@@ -4754,7 +4688,7 @@
           <w:t>found</w:t>
         </w:r>
       </w:ins>
-      <w:del w:id="74" w:author="Rune Lindahl-Jacobsen" w:date="2017-10-04T08:58:00Z">
+      <w:del w:id="69" w:author="Rune Lindahl-Jacobsen" w:date="2017-10-04T08:58:00Z">
         <w:r>
           <w:rPr>
             <w:rFonts w:eastAsiaTheme="minorEastAsia"/>
@@ -4877,7 +4811,7 @@
         </w:rPr>
         <w:t xml:space="preserve"> suggests that main conclusions and results would not differ regardless of </w:t>
       </w:r>
-      <w:del w:id="75" w:author="Rune Lindahl-Jacobsen" w:date="2017-10-04T08:58:00Z">
+      <w:del w:id="70" w:author="Rune Lindahl-Jacobsen" w:date="2017-10-04T08:58:00Z">
         <w:r>
           <w:rPr>
             <w:rFonts w:eastAsiaTheme="minorEastAsia"/>
@@ -4895,7 +4829,7 @@
           <w:delText xml:space="preserve">which </w:delText>
         </w:r>
       </w:del>
-      <w:ins w:id="76" w:author="Rune Lindahl-Jacobsen" w:date="2017-10-04T08:58:00Z">
+      <w:ins w:id="71" w:author="Rune Lindahl-Jacobsen" w:date="2017-10-04T08:58:00Z">
         <w:r>
           <w:rPr>
             <w:rFonts w:eastAsiaTheme="minorEastAsia"/>
@@ -4905,7 +4839,7 @@
           <w:t xml:space="preserve">measure </w:t>
         </w:r>
       </w:ins>
-      <w:del w:id="77" w:author="Rune Lindahl-Jacobsen" w:date="2017-10-04T08:58:00Z">
+      <w:del w:id="72" w:author="Rune Lindahl-Jacobsen" w:date="2017-10-04T08:58:00Z">
         <w:r>
           <w:rPr>
             <w:rFonts w:eastAsiaTheme="minorEastAsia"/>
@@ -5100,13 +5034,6 @@
           <w:sz w:val="24"/>
           <w:szCs w:val="24"/>
         </w:rPr>
-      </w:r>
-      <w:r>
-        <w:rPr>
-          <w:rFonts w:eastAsiaTheme="minorEastAsia"/>
-          <w:sz w:val="24"/>
-          <w:szCs w:val="24"/>
-        </w:rPr>
         <w:fldChar w:fldCharType="separate"/>
       </w:r>
       <w:r>
@@ -5415,7 +5342,7 @@
           <w:spacing w:val="0"/>
         </w:rPr>
       </w:pPr>
-      <w:commentRangeStart w:id="78"/>
+      <w:commentRangeStart w:id="73"/>
       <w:r>
         <w:rPr>
           <w:rFonts w:asciiTheme="minorHAnsi" w:eastAsiaTheme="minorHAnsi" w:hAnsiTheme="minorHAnsi" w:cs="Times New Roman"/>
@@ -5639,7 +5566,7 @@
         <w:t>broad causes of death and performed a sensitivity analysis and did not find major ruptures using our classification (see SI).</w:t>
       </w:r>
     </w:p>
-    <w:commentRangeEnd w:id="78"/>
+    <w:commentRangeEnd w:id="73"/>
     <w:p>
       <w:pPr>
         <w:pStyle w:val="Subtitle"/>
@@ -5661,7 +5588,7 @@
           <w:color w:val="auto"/>
           <w:spacing w:val="0"/>
         </w:rPr>
-        <w:commentReference w:id="78"/>
+        <w:commentReference w:id="73"/>
       </w:r>
     </w:p>
     <w:p>
@@ -5695,7 +5622,7 @@
           <w:spacing w:val="0"/>
         </w:rPr>
       </w:pPr>
-      <w:del w:id="79" w:author="Rune Lindahl-Jacobsen" w:date="2017-10-04T09:09:00Z">
+      <w:del w:id="74" w:author="Rune Lindahl-Jacobsen" w:date="2017-10-04T09:09:00Z">
         <w:r>
           <w:rPr>
             <w:rFonts w:asciiTheme="minorHAnsi" w:eastAsiaTheme="minorHAnsi" w:hAnsiTheme="minorHAnsi" w:cs="Times New Roman"/>
@@ -5709,7 +5636,7 @@
           <w:delText>Preliminary results</w:delText>
         </w:r>
       </w:del>
-      <w:ins w:id="80" w:author="Rune Lindahl-Jacobsen" w:date="2017-10-04T09:09:00Z">
+      <w:ins w:id="75" w:author="Rune Lindahl-Jacobsen" w:date="2017-10-04T09:09:00Z">
         <w:r>
           <w:rPr>
             <w:rFonts w:asciiTheme="minorHAnsi" w:eastAsiaTheme="minorHAnsi" w:hAnsiTheme="minorHAnsi" w:cs="Times New Roman"/>
@@ -5775,7 +5702,7 @@
           <w:szCs w:val="24"/>
         </w:rPr>
       </w:pPr>
-      <w:del w:id="81" w:author="Rune Lindahl-Jacobsen" w:date="2017-10-04T09:09:00Z">
+      <w:del w:id="76" w:author="Rune Lindahl-Jacobsen" w:date="2017-10-04T09:09:00Z">
         <w:r>
           <w:rPr>
             <w:rFonts w:cs="Times New Roman"/>
@@ -5833,6 +5760,72 @@
         </w:rPr>
         <w:t>Life expectancy has been increasing continuously in the last 50 years in Norway and Sweden, in both females and males</w:t>
       </w:r>
+      <w:ins w:id="77" w:author="Rune Lindahl-Jacobsen" w:date="2017-10-04T09:09:00Z">
+        <w:r>
+          <w:rPr>
+            <w:rFonts w:cs="Times New Roman"/>
+            <w:sz w:val="24"/>
+            <w:szCs w:val="24"/>
+          </w:rPr>
+          <w:t xml:space="preserve"> (figure 1)</w:t>
+        </w:r>
+      </w:ins>
+      <w:r>
+        <w:rPr>
+          <w:rFonts w:cs="Times New Roman"/>
+          <w:sz w:val="24"/>
+          <w:szCs w:val="24"/>
+        </w:rPr>
+        <w:t xml:space="preserve">. Danish </w:t>
+      </w:r>
+      <w:del w:id="78" w:author="Rune Lindahl-Jacobsen" w:date="2017-10-04T09:09:00Z">
+        <w:r>
+          <w:rPr>
+            <w:rFonts w:cs="Times New Roman"/>
+            <w:sz w:val="24"/>
+            <w:szCs w:val="24"/>
+          </w:rPr>
+          <w:delText xml:space="preserve">women </w:delText>
+        </w:r>
+      </w:del>
+      <w:ins w:id="79" w:author="Rune Lindahl-Jacobsen" w:date="2017-10-04T09:09:00Z">
+        <w:r>
+          <w:rPr>
+            <w:rFonts w:cs="Times New Roman"/>
+            <w:sz w:val="24"/>
+            <w:szCs w:val="24"/>
+          </w:rPr>
+          <w:t xml:space="preserve">females </w:t>
+        </w:r>
+      </w:ins>
+      <w:del w:id="80" w:author="Rune Lindahl-Jacobsen" w:date="2017-10-04T09:09:00Z">
+        <w:r>
+          <w:rPr>
+            <w:rFonts w:cs="Times New Roman"/>
+            <w:sz w:val="24"/>
+            <w:szCs w:val="24"/>
+          </w:rPr>
+          <w:delText xml:space="preserve">show </w:delText>
+        </w:r>
+      </w:del>
+      <w:ins w:id="81" w:author="Rune Lindahl-Jacobsen" w:date="2017-10-04T09:09:00Z">
+        <w:r>
+          <w:rPr>
+            <w:rFonts w:cs="Times New Roman"/>
+            <w:sz w:val="24"/>
+            <w:szCs w:val="24"/>
+          </w:rPr>
+          <w:t xml:space="preserve">had </w:t>
+        </w:r>
+      </w:ins>
+      <w:r>
+        <w:rPr>
+          <w:rFonts w:cs="Times New Roman"/>
+          <w:sz w:val="24"/>
+          <w:szCs w:val="24"/>
+        </w:rPr>
+        <w:t>a period of stagnation between 1980 and the mid-1990s, while males show a slow progress</w:t>
+      </w:r>
       <w:ins w:id="82" w:author="Rune Lindahl-Jacobsen" w:date="2017-10-04T09:09:00Z">
         <w:r>
           <w:rPr>
@@ -5849,72 +5842,6 @@
           <w:sz w:val="24"/>
           <w:szCs w:val="24"/>
         </w:rPr>
-        <w:t xml:space="preserve">. Danish </w:t>
-      </w:r>
-      <w:del w:id="83" w:author="Rune Lindahl-Jacobsen" w:date="2017-10-04T09:09:00Z">
-        <w:r>
-          <w:rPr>
-            <w:rFonts w:cs="Times New Roman"/>
-            <w:sz w:val="24"/>
-            <w:szCs w:val="24"/>
-          </w:rPr>
-          <w:delText xml:space="preserve">women </w:delText>
-        </w:r>
-      </w:del>
-      <w:ins w:id="84" w:author="Rune Lindahl-Jacobsen" w:date="2017-10-04T09:09:00Z">
-        <w:r>
-          <w:rPr>
-            <w:rFonts w:cs="Times New Roman"/>
-            <w:sz w:val="24"/>
-            <w:szCs w:val="24"/>
-          </w:rPr>
-          <w:t xml:space="preserve">females </w:t>
-        </w:r>
-      </w:ins>
-      <w:del w:id="85" w:author="Rune Lindahl-Jacobsen" w:date="2017-10-04T09:09:00Z">
-        <w:r>
-          <w:rPr>
-            <w:rFonts w:cs="Times New Roman"/>
-            <w:sz w:val="24"/>
-            <w:szCs w:val="24"/>
-          </w:rPr>
-          <w:delText xml:space="preserve">show </w:delText>
-        </w:r>
-      </w:del>
-      <w:ins w:id="86" w:author="Rune Lindahl-Jacobsen" w:date="2017-10-04T09:09:00Z">
-        <w:r>
-          <w:rPr>
-            <w:rFonts w:cs="Times New Roman"/>
-            <w:sz w:val="24"/>
-            <w:szCs w:val="24"/>
-          </w:rPr>
-          <w:t xml:space="preserve">had </w:t>
-        </w:r>
-      </w:ins>
-      <w:r>
-        <w:rPr>
-          <w:rFonts w:cs="Times New Roman"/>
-          <w:sz w:val="24"/>
-          <w:szCs w:val="24"/>
-        </w:rPr>
-        <w:t>a period of stagnation between 1980 and the mid-1990s, while males show a slow progress</w:t>
-      </w:r>
-      <w:ins w:id="87" w:author="Rune Lindahl-Jacobsen" w:date="2017-10-04T09:09:00Z">
-        <w:r>
-          <w:rPr>
-            <w:rFonts w:cs="Times New Roman"/>
-            <w:sz w:val="24"/>
-            <w:szCs w:val="24"/>
-          </w:rPr>
-          <w:t xml:space="preserve"> (figure 1)</w:t>
-        </w:r>
-      </w:ins>
-      <w:r>
-        <w:rPr>
-          <w:rFonts w:cs="Times New Roman"/>
-          <w:sz w:val="24"/>
-          <w:szCs w:val="24"/>
-        </w:rPr>
         <w:t xml:space="preserve">. Paralleling the rise in life expectancy, lifespan inequality has </w:t>
       </w:r>
       <w:r>
@@ -5933,7 +5860,7 @@
         </w:rPr>
         <w:t>continuously</w:t>
       </w:r>
-      <w:ins w:id="88" w:author="Rune Lindahl-Jacobsen" w:date="2017-10-04T09:09:00Z">
+      <w:ins w:id="83" w:author="Rune Lindahl-Jacobsen" w:date="2017-10-04T09:09:00Z">
         <w:r>
           <w:rPr>
             <w:rFonts w:cs="Times New Roman"/>
@@ -6072,13 +5999,13 @@
         <w:spacing w:line="480" w:lineRule="auto"/>
         <w:jc w:val="both"/>
         <w:rPr>
-          <w:del w:id="89" w:author="Rune Lindahl-Jacobsen" w:date="2017-10-04T09:11:00Z"/>
-          <w:rFonts w:cs="Times New Roman"/>
-          <w:sz w:val="24"/>
-          <w:szCs w:val="24"/>
-        </w:rPr>
-      </w:pPr>
-      <w:del w:id="90" w:author="Rune Lindahl-Jacobsen" w:date="2017-10-04T09:11:00Z">
+          <w:del w:id="84" w:author="Rune Lindahl-Jacobsen" w:date="2017-10-04T09:11:00Z"/>
+          <w:rFonts w:cs="Times New Roman"/>
+          <w:sz w:val="24"/>
+          <w:szCs w:val="24"/>
+        </w:rPr>
+      </w:pPr>
+      <w:del w:id="85" w:author="Rune Lindahl-Jacobsen" w:date="2017-10-04T09:11:00Z">
         <w:r>
           <w:rPr>
             <w:rFonts w:cs="Times New Roman"/>
@@ -6147,7 +6074,7 @@
         </w:rPr>
         <w:t xml:space="preserve"> mortality from cardiovascular diseases below age 85</w:t>
       </w:r>
-      <w:ins w:id="91" w:author="Rune Lindahl-Jacobsen" w:date="2017-10-04T09:11:00Z">
+      <w:ins w:id="86" w:author="Rune Lindahl-Jacobsen" w:date="2017-10-04T09:11:00Z">
         <w:r>
           <w:rPr>
             <w:rFonts w:cs="Times New Roman"/>
@@ -6273,7 +6200,7 @@
         </w:rPr>
         <w:t xml:space="preserve">how much Denmark should reduce mortality from specific causes of death to converge towards the levels of lifespan inequality and expectancy that Sweden and Norway show. In addition, </w:t>
       </w:r>
-      <w:commentRangeStart w:id="92"/>
+      <w:commentRangeStart w:id="87"/>
       <w:r>
         <w:rPr>
           <w:rFonts w:cs="Times New Roman"/>
@@ -6282,12 +6209,12 @@
         </w:rPr>
         <w:t xml:space="preserve">we will look for cohort effects in specific causes of death </w:t>
       </w:r>
-      <w:commentRangeEnd w:id="92"/>
+      <w:commentRangeEnd w:id="87"/>
       <w:r>
         <w:rPr>
           <w:rStyle w:val="CommentReference"/>
         </w:rPr>
-        <w:commentReference w:id="92"/>
+        <w:commentReference w:id="87"/>
       </w:r>
       <w:r>
         <w:rPr>
@@ -6417,7 +6344,7 @@
           <w:szCs w:val="24"/>
         </w:rPr>
       </w:pPr>
-      <w:commentRangeStart w:id="93"/>
+      <w:commentRangeStart w:id="88"/>
       <w:r>
         <w:rPr>
           <w:rFonts w:cs="Times New Roman"/>
@@ -6426,12 +6353,12 @@
         </w:rPr>
         <w:t>Figure 1. Life expectancy (panel A) and lifespan inequality (panel B) trends from 1960 to 2015 for Denmark, Sweden and Norway by sex.</w:t>
       </w:r>
-      <w:commentRangeEnd w:id="93"/>
+      <w:commentRangeEnd w:id="88"/>
       <w:r>
         <w:rPr>
           <w:rStyle w:val="CommentReference"/>
         </w:rPr>
-        <w:commentReference w:id="93"/>
+        <w:commentReference w:id="88"/>
       </w:r>
     </w:p>
     <w:p>
@@ -6490,7 +6417,7 @@
           <w:szCs w:val="24"/>
         </w:rPr>
       </w:pPr>
-      <w:commentRangeStart w:id="94"/>
+      <w:commentRangeStart w:id="89"/>
       <w:r>
         <w:rPr>
           <w:rFonts w:cs="Times New Roman"/>
@@ -6500,12 +6427,12 @@
         <w:lastRenderedPageBreak/>
         <w:t>Figure 2. Age and cause contributions to changes in lifespan inequality between 1960-1975, 1975-1995 and 1995-2014 for Danish females.</w:t>
       </w:r>
-      <w:commentRangeEnd w:id="94"/>
+      <w:commentRangeEnd w:id="89"/>
       <w:r>
         <w:rPr>
           <w:rStyle w:val="CommentReference"/>
         </w:rPr>
-        <w:commentReference w:id="94"/>
+        <w:commentReference w:id="89"/>
       </w:r>
     </w:p>
     <w:p>
@@ -6731,7 +6658,7 @@
       </w:r>
       <w:r>
         <w:tab/>
-        <w:t>Edwards RD, Tuljapurkar S. Inequality in life spans and a new perspective on mortality convergence across industrialized countries. Population and Development Review. 2005;31(4):645-74.</w:t>
+        <w:t>Organization WH. World Health Statistics 2016: Monitoring Health for the SDGs Sustainable Development Goals: World Health Organization; 2016.</w:t>
       </w:r>
     </w:p>
     <w:p>
@@ -6743,7 +6670,7 @@
       </w:r>
       <w:r>
         <w:tab/>
-        <w:t>Tuljapurkar S. The final inequality: variance in age at death.  Demography and the Economy: University of Chicago Press; 2010. p. 209-21.</w:t>
+        <w:t>Tuljapurkar S. The final inequality. Demography and the Economy. 2011:209.</w:t>
       </w:r>
     </w:p>
     <w:p>
@@ -6761,22 +6688,13 @@
     <w:p>
       <w:pPr>
         <w:pStyle w:val="EndNoteBibliography"/>
-        <w:rPr>
-          <w:lang w:val="da-DK"/>
-        </w:rPr>
       </w:pPr>
       <w:r>
         <w:t>7.</w:t>
       </w:r>
       <w:r>
         <w:tab/>
-        <w:t xml:space="preserve">Vaupel JW, Zhang Z, van Raalte AA. Life expectancy and disparity: an international comparison of life table data. </w:t>
-      </w:r>
-      <w:r>
-        <w:rPr>
-          <w:lang w:val="da-DK"/>
-        </w:rPr>
-        <w:t>BMJ open. 2011;1(1):e000128.</w:t>
+        <w:t>Vaupel JW, Zhang Z, van Raalte AA. Life expectancy and disparity: an international comparison of life table data. BMJ open. 2011;1(1):e000128.</w:t>
       </w:r>
     </w:p>
     <w:p>
@@ -6784,20 +6702,11 @@
         <w:pStyle w:val="EndNoteBibliography"/>
       </w:pPr>
       <w:r>
-        <w:rPr>
-          <w:lang w:val="da-DK"/>
-        </w:rPr>
         <w:t>8.</w:t>
       </w:r>
       <w:r>
-        <w:rPr>
-          <w:lang w:val="da-DK"/>
-        </w:rPr>
         <w:tab/>
-        <w:t xml:space="preserve">van Raalte AA, Kunst AE, Deboosere P, Leinsalu M, Lundberg O, Martikainen P, et al. </w:t>
-      </w:r>
-      <w:r>
-        <w:t>More variation in lifespan in lower educated groups: evidence from 10 European countries. International Journal of Epidemiology. 2011:dyr146.</w:t>
+        <w:t>van Raalte AA, Kunst AE, Deboosere P, Leinsalu M, Lundberg O, Martikainen P, et al. More variation in lifespan in lower educated groups: evidence from 10 European countries. International Journal of Epidemiology. 2011:dyr146.</w:t>
       </w:r>
     </w:p>
     <w:p>
@@ -6984,7 +6893,6 @@
         <w:pStyle w:val="EndNoteBibliography"/>
       </w:pPr>
       <w:r>
-        <w:lastRenderedPageBreak/>
         <w:t>23.</w:t>
       </w:r>
       <w:r>
@@ -6997,6 +6905,7 @@
         <w:pStyle w:val="EndNoteBibliography"/>
       </w:pPr>
       <w:r>
+        <w:lastRenderedPageBreak/>
         <w:t>24.</w:t>
       </w:r>
       <w:r>
@@ -7059,7 +6968,7 @@
 
 <file path=word/comments.xml><?xml version="1.0" encoding="utf-8"?>
 <w:comments xmlns:wpc="http://schemas.microsoft.com/office/word/2010/wordprocessingCanvas" xmlns:cx="http://schemas.microsoft.com/office/drawing/2014/chartex" xmlns:cx1="http://schemas.microsoft.com/office/drawing/2015/9/8/chartex" xmlns:cx2="http://schemas.microsoft.com/office/drawing/2015/10/21/chartex" xmlns:cx3="http://schemas.microsoft.com/office/drawing/2016/5/9/chartex" xmlns:cx4="http://schemas.microsoft.com/office/drawing/2016/5/10/chartex" xmlns:cx5="http://schemas.microsoft.com/office/drawing/2016/5/11/chartex" xmlns:mc="http://schemas.openxmlformats.org/markup-compatibility/2006" xmlns:o="urn:schemas-microsoft-com:office:office" xmlns:r="http://schemas.openxmlformats.org/officeDocument/2006/relationships" xmlns:m="http://schemas.openxmlformats.org/officeDocument/2006/math" xmlns:v="urn:schemas-microsoft-com:vml" xmlns:wp14="http://schemas.microsoft.com/office/word/2010/wordprocessingDrawing" xmlns:wp="http://schemas.openxmlformats.org/drawingml/2006/wordprocessingDrawing" xmlns:w10="urn:schemas-microsoft-com:office:word" xmlns:w="http://schemas.openxmlformats.org/wordprocessingml/2006/main" xmlns:w14="http://schemas.microsoft.com/office/word/2010/wordml" xmlns:w15="http://schemas.microsoft.com/office/word/2012/wordml" xmlns:w16se="http://schemas.microsoft.com/office/word/2015/wordml/symex" xmlns:wpg="http://schemas.microsoft.com/office/word/2010/wordprocessingGroup" xmlns:wpi="http://schemas.microsoft.com/office/word/2010/wordprocessingInk" xmlns:wne="http://schemas.microsoft.com/office/word/2006/wordml" xmlns:wps="http://schemas.microsoft.com/office/word/2010/wordprocessingShape" mc:Ignorable="w14 w15 w16se wp14">
-  <w:comment w:id="2" w:author="Rune Lindahl-Jacobsen" w:date="2017-10-04T08:26:00Z" w:initials="RL">
+  <w:comment w:id="2" w:author="Rune Lindahl-Jacobsen" w:date="2017-10-04T08:30:00Z" w:initials="RL">
     <w:p>
       <w:pPr>
         <w:pStyle w:val="CommentText"/>
@@ -7071,17 +6980,19 @@
         <w:annotationRef/>
       </w:r>
       <w:r>
-        <w:t>I suggest you start by stating what life expectancy measures (hypothetical measure of expected…) and then present the term “</w:t>
-      </w:r>
-      <w:r>
-        <w:rPr>
-          <w:rFonts w:cs="Times New Roman"/>
-        </w:rPr>
-        <w:t>Lifespan inequality” which is not common to the readers of IJE.</w:t>
+        <w:t xml:space="preserve">LE is a group level measures for a hypothetical </w:t>
+      </w:r>
+      <w:proofErr w:type="spellStart"/>
+      <w:r>
+        <w:t>cohirt</w:t>
+      </w:r>
+      <w:proofErr w:type="spellEnd"/>
+      <w:r>
+        <w:t xml:space="preserve"> and does not really have an individual level implication – it is more a tool for the describing “health” measured at mortality/survival in a population,  </w:t>
       </w:r>
     </w:p>
   </w:comment>
-  <w:comment w:id="3" w:author="Rune Lindahl-Jacobsen" w:date="2017-10-04T08:28:00Z" w:initials="RL">
+  <w:comment w:id="3" w:author="Rune Lindahl-Jacobsen" w:date="2017-10-04T08:33:00Z" w:initials="RL">
     <w:p>
       <w:pPr>
         <w:pStyle w:val="CommentText"/>
@@ -7093,11 +7004,11 @@
         <w:annotationRef/>
       </w:r>
       <w:r>
-        <w:t>The sentence has no meaning unless the fundamental differences are explained in more detail. Delete or elaborate.</w:t>
+        <w:t>This would then be cohort life expectancy, which is not commonly used.</w:t>
       </w:r>
     </w:p>
   </w:comment>
-  <w:comment w:id="7" w:author="Rune Lindahl-Jacobsen" w:date="2017-10-04T08:30:00Z" w:initials="RL">
+  <w:comment w:id="1" w:author="Rune Lindahl-Jacobsen" w:date="2017-10-04T08:34:00Z" w:initials="RL">
     <w:p>
       <w:pPr>
         <w:pStyle w:val="CommentText"/>
@@ -7109,19 +7020,19 @@
         <w:annotationRef/>
       </w:r>
       <w:r>
-        <w:t xml:space="preserve">LE is a group level measures for a hypothetical </w:t>
+        <w:t xml:space="preserve">I suggest you focus on the usefulness for life span rather </w:t>
       </w:r>
       <w:proofErr w:type="spellStart"/>
       <w:r>
-        <w:t>cohirt</w:t>
+        <w:t>then</w:t>
       </w:r>
       <w:proofErr w:type="spellEnd"/>
       <w:r>
-        <w:t xml:space="preserve"> and does not really have an individual level implication – it is more a tool for the describing “health” measured at mortality/survival in a population,  </w:t>
+        <w:t xml:space="preserve"> including LE in this section!</w:t>
       </w:r>
     </w:p>
   </w:comment>
-  <w:comment w:id="8" w:author="Rune Lindahl-Jacobsen" w:date="2017-10-04T08:33:00Z" w:initials="RL">
+  <w:comment w:id="4" w:author="Rune Lindahl-Jacobsen" w:date="2017-10-04T08:36:00Z" w:initials="RL">
     <w:p>
       <w:pPr>
         <w:pStyle w:val="CommentText"/>
@@ -7133,11 +7044,11 @@
         <w:annotationRef/>
       </w:r>
       <w:r>
-        <w:t>This would then be cohort life expectancy, which is not commonly used.</w:t>
+        <w:t>This would be what is expected because you previously in the introduction explain this relationship : Increase in LE -&gt; decrease in LSV</w:t>
       </w:r>
     </w:p>
   </w:comment>
-  <w:comment w:id="6" w:author="Rune Lindahl-Jacobsen" w:date="2017-10-04T08:34:00Z" w:initials="RL">
+  <w:comment w:id="8" w:author="Rune Lindahl-Jacobsen" w:date="2017-10-04T08:37:00Z" w:initials="RL">
     <w:p>
       <w:pPr>
         <w:pStyle w:val="CommentText"/>
@@ -7149,19 +7060,46 @@
         <w:annotationRef/>
       </w:r>
       <w:r>
-        <w:t xml:space="preserve">I suggest you focus on the usefulness for life span rather </w:t>
+        <w:t>Remove this part – it can be used for the “implication box” in IJE</w:t>
+      </w:r>
+    </w:p>
+  </w:comment>
+  <w:comment w:id="46" w:author="Rune Lindahl-Jacobsen" w:date="2017-10-04T08:48:00Z" w:initials="RL">
+    <w:p>
+      <w:pPr>
+        <w:pStyle w:val="CommentText"/>
+      </w:pPr>
+      <w:r>
+        <w:rPr>
+          <w:rStyle w:val="CommentReference"/>
+        </w:rPr>
+        <w:annotationRef/>
+      </w:r>
+      <w:r>
+        <w:t xml:space="preserve">How did you group? Was this based on </w:t>
       </w:r>
       <w:proofErr w:type="spellStart"/>
       <w:r>
-        <w:t>then</w:t>
+        <w:t>someones</w:t>
       </w:r>
       <w:proofErr w:type="spellEnd"/>
       <w:r>
-        <w:t xml:space="preserve"> including LE in this section!</w:t>
+        <w:t xml:space="preserve"> previous work or did you you-self invent it? If the first, reference it if the last, let us </w:t>
+      </w:r>
+      <w:proofErr w:type="spellStart"/>
+      <w:r>
+        <w:t>dicuss</w:t>
+      </w:r>
+      <w:proofErr w:type="spellEnd"/>
+      <w:r>
+        <w:t>, then you have to</w:t>
+      </w:r>
+      <w:r>
+        <w:t xml:space="preserve"> explain In much more detail the rationale.</w:t>
       </w:r>
     </w:p>
   </w:comment>
-  <w:comment w:id="9" w:author="Rune Lindahl-Jacobsen" w:date="2017-10-04T08:36:00Z" w:initials="RL">
+  <w:comment w:id="47" w:author="Rune Lindahl-Jacobsen" w:date="2017-10-04T08:51:00Z" w:initials="RL">
     <w:p>
       <w:pPr>
         <w:pStyle w:val="CommentText"/>
@@ -7173,14 +7111,11 @@
         <w:annotationRef/>
       </w:r>
       <w:r>
-        <w:t xml:space="preserve">This would be what is expected because you previously in the introduction explain this </w:t>
-      </w:r>
-      <w:r>
-        <w:t>relationship : Increase in LE -&gt; decrease in LSV</w:t>
+        <w:t>You need a reference here!</w:t>
       </w:r>
     </w:p>
   </w:comment>
-  <w:comment w:id="13" w:author="Rune Lindahl-Jacobsen" w:date="2017-10-04T08:37:00Z" w:initials="RL">
+  <w:comment w:id="48" w:author="Rune Lindahl-Jacobsen" w:date="2017-10-04T08:54:00Z" w:initials="RL">
     <w:p>
       <w:pPr>
         <w:pStyle w:val="CommentText"/>
@@ -7192,11 +7127,27 @@
         <w:annotationRef/>
       </w:r>
       <w:r>
-        <w:t>Remove this part – it can be used for the “implication box” in IJE</w:t>
+        <w:t xml:space="preserve">This is a part of a discussion, where </w:t>
+      </w:r>
+      <w:proofErr w:type="spellStart"/>
+      <w:r>
+        <w:t>limiits</w:t>
+      </w:r>
+      <w:proofErr w:type="spellEnd"/>
+      <w:r>
+        <w:t xml:space="preserve"> and </w:t>
+      </w:r>
+      <w:proofErr w:type="spellStart"/>
+      <w:r>
+        <w:t>stregnths</w:t>
+      </w:r>
+      <w:proofErr w:type="spellEnd"/>
+      <w:r>
+        <w:t xml:space="preserve"> are discussed</w:t>
       </w:r>
     </w:p>
   </w:comment>
-  <w:comment w:id="51" w:author="Rune Lindahl-Jacobsen" w:date="2017-10-04T08:48:00Z" w:initials="RL">
+  <w:comment w:id="49" w:author="Rune Lindahl-Jacobsen" w:date="2017-10-04T08:54:00Z" w:initials="RL">
     <w:p>
       <w:pPr>
         <w:pStyle w:val="CommentText"/>
@@ -7208,33 +7159,59 @@
         <w:annotationRef/>
       </w:r>
       <w:r>
-        <w:t xml:space="preserve">How did you group? Was this based on </w:t>
+        <w:t>This is a part of a discussion</w:t>
+      </w:r>
+    </w:p>
+  </w:comment>
+  <w:comment w:id="61" w:author="Rune Lindahl-Jacobsen" w:date="2017-10-04T08:57:00Z" w:initials="RL">
+    <w:p>
+      <w:pPr>
+        <w:pStyle w:val="CommentText"/>
+      </w:pPr>
+      <w:r>
+        <w:rPr>
+          <w:rStyle w:val="CommentReference"/>
+        </w:rPr>
+        <w:annotationRef/>
+      </w:r>
+      <w:r>
+        <w:t xml:space="preserve">This sentence is </w:t>
       </w:r>
       <w:proofErr w:type="spellStart"/>
       <w:r>
-        <w:t>someones</w:t>
+        <w:t>inclear</w:t>
       </w:r>
       <w:proofErr w:type="spellEnd"/>
       <w:r>
-        <w:t xml:space="preserve"> previous work or did you you-self invent it? If the first, reference it if the last, let us </w:t>
+        <w:t>!</w:t>
+      </w:r>
+    </w:p>
+  </w:comment>
+  <w:comment w:id="73" w:author="Rune Lindahl-Jacobsen" w:date="2017-10-04T09:08:00Z" w:initials="RL">
+    <w:p>
+      <w:pPr>
+        <w:pStyle w:val="CommentText"/>
+      </w:pPr>
+      <w:r>
+        <w:rPr>
+          <w:rStyle w:val="CommentReference"/>
+        </w:rPr>
+        <w:annotationRef/>
+      </w:r>
+      <w:r>
+        <w:t xml:space="preserve">In </w:t>
       </w:r>
       <w:proofErr w:type="spellStart"/>
       <w:r>
-        <w:t>dicuss</w:t>
+        <w:t>epiodemiological</w:t>
       </w:r>
       <w:proofErr w:type="spellEnd"/>
       <w:r>
-        <w:t>, then you have to</w:t>
-      </w:r>
-      <w:r>
-        <w:t xml:space="preserve"> explain </w:t>
-      </w:r>
-      <w:r>
-        <w:t>In much more detail the rationale.</w:t>
+        <w:t xml:space="preserve"> journals this is a part of the discussion section of the paper.</w:t>
       </w:r>
     </w:p>
   </w:comment>
-  <w:comment w:id="52" w:author="Rune Lindahl-Jacobsen" w:date="2017-10-04T08:51:00Z" w:initials="RL">
+  <w:comment w:id="87" w:author="Rune Lindahl-Jacobsen" w:date="2017-10-04T09:12:00Z" w:initials="RL">
     <w:p>
       <w:pPr>
         <w:pStyle w:val="CommentText"/>
@@ -7246,11 +7223,11 @@
         <w:annotationRef/>
       </w:r>
       <w:r>
-        <w:t>You need a reference here!</w:t>
+        <w:t>Very interesting idea.</w:t>
       </w:r>
     </w:p>
   </w:comment>
-  <w:comment w:id="53" w:author="Rune Lindahl-Jacobsen" w:date="2017-10-04T08:54:00Z" w:initials="RL">
+  <w:comment w:id="88" w:author="Rune Lindahl-Jacobsen" w:date="2017-10-04T09:13:00Z" w:initials="RL">
     <w:p>
       <w:pPr>
         <w:pStyle w:val="CommentText"/>
@@ -7262,123 +7239,11 @@
         <w:annotationRef/>
       </w:r>
       <w:r>
-        <w:t xml:space="preserve">This is a part of a discussion, where </w:t>
-      </w:r>
-      <w:proofErr w:type="spellStart"/>
-      <w:r>
-        <w:t>limiits</w:t>
-      </w:r>
-      <w:proofErr w:type="spellEnd"/>
-      <w:r>
-        <w:t xml:space="preserve"> and </w:t>
-      </w:r>
-      <w:proofErr w:type="spellStart"/>
-      <w:r>
-        <w:t>stregnths</w:t>
-      </w:r>
-      <w:proofErr w:type="spellEnd"/>
-      <w:r>
-        <w:t xml:space="preserve"> are discussed</w:t>
+        <w:t>Norway tend to have a small stagnation!</w:t>
       </w:r>
     </w:p>
   </w:comment>
-  <w:comment w:id="54" w:author="Rune Lindahl-Jacobsen" w:date="2017-10-04T08:54:00Z" w:initials="RL">
-    <w:p>
-      <w:pPr>
-        <w:pStyle w:val="CommentText"/>
-      </w:pPr>
-      <w:r>
-        <w:rPr>
-          <w:rStyle w:val="CommentReference"/>
-        </w:rPr>
-        <w:annotationRef/>
-      </w:r>
-      <w:r>
-        <w:t>This is a part of a discussion</w:t>
-      </w:r>
-    </w:p>
-  </w:comment>
-  <w:comment w:id="66" w:author="Rune Lindahl-Jacobsen" w:date="2017-10-04T08:57:00Z" w:initials="RL">
-    <w:p>
-      <w:pPr>
-        <w:pStyle w:val="CommentText"/>
-      </w:pPr>
-      <w:r>
-        <w:rPr>
-          <w:rStyle w:val="CommentReference"/>
-        </w:rPr>
-        <w:annotationRef/>
-      </w:r>
-      <w:r>
-        <w:t xml:space="preserve">This sentence is </w:t>
-      </w:r>
-      <w:proofErr w:type="spellStart"/>
-      <w:r>
-        <w:t>inclear</w:t>
-      </w:r>
-      <w:proofErr w:type="spellEnd"/>
-      <w:r>
-        <w:t>!</w:t>
-      </w:r>
-    </w:p>
-  </w:comment>
-  <w:comment w:id="78" w:author="Rune Lindahl-Jacobsen" w:date="2017-10-04T09:08:00Z" w:initials="RL">
-    <w:p>
-      <w:pPr>
-        <w:pStyle w:val="CommentText"/>
-      </w:pPr>
-      <w:r>
-        <w:rPr>
-          <w:rStyle w:val="CommentReference"/>
-        </w:rPr>
-        <w:annotationRef/>
-      </w:r>
-      <w:r>
-        <w:t xml:space="preserve">In </w:t>
-      </w:r>
-      <w:proofErr w:type="spellStart"/>
-      <w:r>
-        <w:t>epiodemiological</w:t>
-      </w:r>
-      <w:proofErr w:type="spellEnd"/>
-      <w:r>
-        <w:t xml:space="preserve"> journals this is a part of the discussion section of the paper.</w:t>
-      </w:r>
-    </w:p>
-  </w:comment>
-  <w:comment w:id="92" w:author="Rune Lindahl-Jacobsen" w:date="2017-10-04T09:12:00Z" w:initials="RL">
-    <w:p>
-      <w:pPr>
-        <w:pStyle w:val="CommentText"/>
-      </w:pPr>
-      <w:r>
-        <w:rPr>
-          <w:rStyle w:val="CommentReference"/>
-        </w:rPr>
-        <w:annotationRef/>
-      </w:r>
-      <w:r>
-        <w:t>Very interesting idea.</w:t>
-      </w:r>
-    </w:p>
-  </w:comment>
-  <w:comment w:id="93" w:author="Rune Lindahl-Jacobsen" w:date="2017-10-04T09:13:00Z" w:initials="RL">
-    <w:p>
-      <w:pPr>
-        <w:pStyle w:val="CommentText"/>
-      </w:pPr>
-      <w:r>
-        <w:rPr>
-          <w:rStyle w:val="CommentReference"/>
-        </w:rPr>
-        <w:annotationRef/>
-      </w:r>
-      <w:r>
-        <w:t>Norway tend to have a small stagnation!</w:t>
-      </w:r>
-    </w:p>
-  </w:comment>
-  <w:comment w:id="94" w:author="Rune Lindahl-Jacobsen" w:date="2017-10-04T09:13:00Z" w:initials="RL">
+  <w:comment w:id="89" w:author="Rune Lindahl-Jacobsen" w:date="2017-10-04T09:13:00Z" w:initials="RL">
     <w:p>
       <w:pPr>
         <w:pStyle w:val="CommentText"/>
@@ -7399,8 +7264,6 @@
 
 <file path=word/commentsExtended.xml><?xml version="1.0" encoding="utf-8"?>
 <w15:commentsEx xmlns:wpc="http://schemas.microsoft.com/office/word/2010/wordprocessingCanvas" xmlns:cx="http://schemas.microsoft.com/office/drawing/2014/chartex" xmlns:cx1="http://schemas.microsoft.com/office/drawing/2015/9/8/chartex" xmlns:cx2="http://schemas.microsoft.com/office/drawing/2015/10/21/chartex" xmlns:cx3="http://schemas.microsoft.com/office/drawing/2016/5/9/chartex" xmlns:cx4="http://schemas.microsoft.com/office/drawing/2016/5/10/chartex" xmlns:cx5="http://schemas.microsoft.com/office/drawing/2016/5/11/chartex" xmlns:mc="http://schemas.openxmlformats.org/markup-compatibility/2006" xmlns:o="urn:schemas-microsoft-com:office:office" xmlns:r="http://schemas.openxmlformats.org/officeDocument/2006/relationships" xmlns:m="http://schemas.openxmlformats.org/officeDocument/2006/math" xmlns:v="urn:schemas-microsoft-com:vml" xmlns:wp14="http://schemas.microsoft.com/office/word/2010/wordprocessingDrawing" xmlns:wp="http://schemas.openxmlformats.org/drawingml/2006/wordprocessingDrawing" xmlns:w10="urn:schemas-microsoft-com:office:word" xmlns:w="http://schemas.openxmlformats.org/wordprocessingml/2006/main" xmlns:w14="http://schemas.microsoft.com/office/word/2010/wordml" xmlns:w15="http://schemas.microsoft.com/office/word/2012/wordml" xmlns:w16se="http://schemas.microsoft.com/office/word/2015/wordml/symex" xmlns:wpg="http://schemas.microsoft.com/office/word/2010/wordprocessingGroup" xmlns:wpi="http://schemas.microsoft.com/office/word/2010/wordprocessingInk" xmlns:wne="http://schemas.microsoft.com/office/word/2006/wordml" xmlns:wps="http://schemas.microsoft.com/office/word/2010/wordprocessingShape" mc:Ignorable="w14 w15 w16se wp14">
-  <w15:commentEx w15:paraId="31329358" w15:done="0"/>
-  <w15:commentEx w15:paraId="2B11AA7B" w15:done="0"/>
   <w15:commentEx w15:paraId="615B7AAB" w15:done="0"/>
   <w15:commentEx w15:paraId="7113D1FE" w15:done="0"/>
   <w15:commentEx w15:paraId="4F660592" w15:done="0"/>
@@ -7471,7 +7334,7 @@
           <w:rPr>
             <w:noProof/>
           </w:rPr>
-          <w:t>13</w:t>
+          <w:t>3</w:t>
         </w:r>
         <w:r>
           <w:rPr>
@@ -8655,7 +8518,6 @@
   <w:style w:type="character" w:default="1" w:styleId="DefaultParagraphFont">
     <w:name w:val="Default Paragraph Font"/>
     <w:uiPriority w:val="1"/>
-    <w:semiHidden/>
     <w:unhideWhenUsed/>
   </w:style>
   <w:style w:type="table" w:default="1" w:styleId="TableNormal">
@@ -9384,7 +9246,7 @@
 </file>
 
 <file path=customXml/itemProps1.xml><?xml version="1.0" encoding="utf-8"?>
-<ds:datastoreItem xmlns:ds="http://schemas.openxmlformats.org/officeDocument/2006/customXml" ds:itemID="{0DA74525-3602-4656-BA78-127244884856}">
+<ds:datastoreItem xmlns:ds="http://schemas.openxmlformats.org/officeDocument/2006/customXml" ds:itemID="{C85FB156-A4A9-4AF6-8FE1-6A288CDF7764}">
   <ds:schemaRefs>
     <ds:schemaRef ds:uri="http://schemas.openxmlformats.org/officeDocument/2006/bibliography"/>
   </ds:schemaRefs>
